--- a/docs/SRS template_используем его.doc.docx
+++ b/docs/SRS template_используем его.doc.docx
@@ -4753,17 +4753,7 @@
           <w:sz w:val="28"/>
           <w:szCs w:val="28"/>
         </w:rPr>
-        <w:t>Данный  SRS документ описывает функциональные и нефункциональные т</w:t>
-      </w:r>
-      <w:bookmarkStart w:id="5" w:name="_GoBack"/>
-      <w:bookmarkEnd w:id="5"/>
-      <w:r>
-        <w:rPr>
-          <w:rFonts w:ascii="Times New Roman" w:eastAsia="Times New Roman" w:hAnsi="Times New Roman" w:cs="Times New Roman"/>
-          <w:sz w:val="28"/>
-          <w:szCs w:val="28"/>
-        </w:rPr>
-        <w:t xml:space="preserve">ребования к версии 1.0 приложения </w:t>
+        <w:t xml:space="preserve">Данный  SRS документ описывает функциональные и нефункциональные требования к версии 1.0 приложения </w:t>
       </w:r>
       <w:proofErr w:type="spellStart"/>
       <w:r>
@@ -4844,564 +4834,564 @@
         <w:ind w:firstLine="720"/>
         <w:jc w:val="both"/>
       </w:pPr>
-      <w:bookmarkStart w:id="6" w:name="_tyjcwt" w:colFirst="0" w:colLast="0"/>
+      <w:bookmarkStart w:id="5" w:name="_tyjcwt" w:colFirst="0" w:colLast="0"/>
+      <w:bookmarkEnd w:id="5"/>
+      <w:proofErr w:type="spellStart"/>
+      <w:r>
+        <w:rPr>
+          <w:rFonts w:ascii="Times New Roman" w:eastAsia="Times New Roman" w:hAnsi="Times New Roman" w:cs="Times New Roman"/>
+          <w:sz w:val="28"/>
+          <w:szCs w:val="28"/>
+        </w:rPr>
+        <w:t>Easy</w:t>
+      </w:r>
+      <w:proofErr w:type="spellEnd"/>
+      <w:r>
+        <w:rPr>
+          <w:rFonts w:ascii="Times New Roman" w:eastAsia="Times New Roman" w:hAnsi="Times New Roman" w:cs="Times New Roman"/>
+          <w:sz w:val="28"/>
+          <w:szCs w:val="28"/>
+        </w:rPr>
+        <w:t xml:space="preserve"> </w:t>
+      </w:r>
+      <w:proofErr w:type="spellStart"/>
+      <w:r>
+        <w:rPr>
+          <w:rFonts w:ascii="Times New Roman" w:eastAsia="Times New Roman" w:hAnsi="Times New Roman" w:cs="Times New Roman"/>
+          <w:sz w:val="28"/>
+          <w:szCs w:val="28"/>
+        </w:rPr>
+        <w:t>Go</w:t>
+      </w:r>
+      <w:proofErr w:type="spellEnd"/>
+      <w:r>
+        <w:rPr>
+          <w:rFonts w:ascii="Times New Roman" w:eastAsia="Times New Roman" w:hAnsi="Times New Roman" w:cs="Times New Roman"/>
+          <w:sz w:val="28"/>
+          <w:szCs w:val="28"/>
+        </w:rPr>
+        <w:t xml:space="preserve"> позволит пользователям создавать свои карты кафе, </w:t>
+      </w:r>
+      <w:proofErr w:type="spellStart"/>
+      <w:r>
+        <w:rPr>
+          <w:rFonts w:ascii="Times New Roman" w:eastAsia="Times New Roman" w:hAnsi="Times New Roman" w:cs="Times New Roman"/>
+          <w:sz w:val="28"/>
+          <w:szCs w:val="28"/>
+        </w:rPr>
+        <w:t>Wi-Fi</w:t>
+      </w:r>
+      <w:proofErr w:type="spellEnd"/>
+      <w:r>
+        <w:rPr>
+          <w:rFonts w:ascii="Times New Roman" w:eastAsia="Times New Roman" w:hAnsi="Times New Roman" w:cs="Times New Roman"/>
+          <w:sz w:val="28"/>
+          <w:szCs w:val="28"/>
+        </w:rPr>
+        <w:t>, автоматов воды и т. д. Пользователь будет иметь возможность выбирать характеристики, которые описывают сущность (цена, график работы, пароль и т. д.), и создавать карту, на которые другие пользователи могут наносить свои точки.</w:t>
+      </w:r>
+    </w:p>
+    <w:p>
+      <w:pPr>
+        <w:keepNext/>
+        <w:tabs>
+          <w:tab w:val="left" w:pos="180"/>
+          <w:tab w:val="left" w:pos="360"/>
+          <w:tab w:val="left" w:pos="720"/>
+        </w:tabs>
+        <w:spacing w:before="240" w:after="120" w:line="240" w:lineRule="auto"/>
+      </w:pPr>
+      <w:r>
+        <w:rPr>
+          <w:rFonts w:ascii="Times New Roman" w:eastAsia="Times New Roman" w:hAnsi="Times New Roman" w:cs="Times New Roman"/>
+          <w:b/>
+          <w:sz w:val="28"/>
+          <w:szCs w:val="28"/>
+        </w:rPr>
+        <w:t xml:space="preserve">1.3 </w:t>
+      </w:r>
+      <w:proofErr w:type="spellStart"/>
+      <w:r>
+        <w:rPr>
+          <w:rFonts w:ascii="Times New Roman" w:eastAsia="Times New Roman" w:hAnsi="Times New Roman" w:cs="Times New Roman"/>
+          <w:b/>
+          <w:sz w:val="28"/>
+          <w:szCs w:val="28"/>
+        </w:rPr>
+        <w:t>Definitions</w:t>
+      </w:r>
+      <w:proofErr w:type="spellEnd"/>
+      <w:r>
+        <w:rPr>
+          <w:rFonts w:ascii="Times New Roman" w:eastAsia="Times New Roman" w:hAnsi="Times New Roman" w:cs="Times New Roman"/>
+          <w:b/>
+          <w:sz w:val="28"/>
+          <w:szCs w:val="28"/>
+        </w:rPr>
+        <w:t xml:space="preserve">, </w:t>
+      </w:r>
+      <w:proofErr w:type="spellStart"/>
+      <w:r>
+        <w:rPr>
+          <w:rFonts w:ascii="Times New Roman" w:eastAsia="Times New Roman" w:hAnsi="Times New Roman" w:cs="Times New Roman"/>
+          <w:b/>
+          <w:sz w:val="28"/>
+          <w:szCs w:val="28"/>
+        </w:rPr>
+        <w:t>Acronyms</w:t>
+      </w:r>
+      <w:proofErr w:type="spellEnd"/>
+      <w:r>
+        <w:rPr>
+          <w:rFonts w:ascii="Times New Roman" w:eastAsia="Times New Roman" w:hAnsi="Times New Roman" w:cs="Times New Roman"/>
+          <w:b/>
+          <w:sz w:val="28"/>
+          <w:szCs w:val="28"/>
+        </w:rPr>
+        <w:t xml:space="preserve">, </w:t>
+      </w:r>
+      <w:proofErr w:type="spellStart"/>
+      <w:r>
+        <w:rPr>
+          <w:rFonts w:ascii="Times New Roman" w:eastAsia="Times New Roman" w:hAnsi="Times New Roman" w:cs="Times New Roman"/>
+          <w:b/>
+          <w:sz w:val="28"/>
+          <w:szCs w:val="28"/>
+        </w:rPr>
+        <w:t>and</w:t>
+      </w:r>
+      <w:proofErr w:type="spellEnd"/>
+      <w:r>
+        <w:rPr>
+          <w:rFonts w:ascii="Times New Roman" w:eastAsia="Times New Roman" w:hAnsi="Times New Roman" w:cs="Times New Roman"/>
+          <w:b/>
+          <w:sz w:val="28"/>
+          <w:szCs w:val="28"/>
+        </w:rPr>
+        <w:t xml:space="preserve"> </w:t>
+      </w:r>
+      <w:proofErr w:type="spellStart"/>
+      <w:r>
+        <w:rPr>
+          <w:rFonts w:ascii="Times New Roman" w:eastAsia="Times New Roman" w:hAnsi="Times New Roman" w:cs="Times New Roman"/>
+          <w:b/>
+          <w:sz w:val="28"/>
+          <w:szCs w:val="28"/>
+        </w:rPr>
+        <w:t>Abbreviations</w:t>
+      </w:r>
+      <w:proofErr w:type="spellEnd"/>
+    </w:p>
+    <w:p>
+      <w:pPr>
+        <w:tabs>
+          <w:tab w:val="left" w:pos="180"/>
+          <w:tab w:val="left" w:pos="360"/>
+          <w:tab w:val="left" w:pos="720"/>
+        </w:tabs>
+        <w:spacing w:line="240" w:lineRule="auto"/>
+      </w:pPr>
+      <w:r>
+        <w:rPr>
+          <w:rFonts w:ascii="Times New Roman" w:eastAsia="Times New Roman" w:hAnsi="Times New Roman" w:cs="Times New Roman"/>
+          <w:sz w:val="28"/>
+          <w:szCs w:val="28"/>
+        </w:rPr>
+        <w:t xml:space="preserve">API - </w:t>
+      </w:r>
+      <w:proofErr w:type="spellStart"/>
+      <w:r>
+        <w:rPr>
+          <w:rFonts w:ascii="Times New Roman" w:eastAsia="Times New Roman" w:hAnsi="Times New Roman" w:cs="Times New Roman"/>
+          <w:sz w:val="28"/>
+          <w:szCs w:val="28"/>
+        </w:rPr>
+        <w:t>Application</w:t>
+      </w:r>
+      <w:proofErr w:type="spellEnd"/>
+      <w:r>
+        <w:rPr>
+          <w:rFonts w:ascii="Times New Roman" w:eastAsia="Times New Roman" w:hAnsi="Times New Roman" w:cs="Times New Roman"/>
+          <w:sz w:val="28"/>
+          <w:szCs w:val="28"/>
+        </w:rPr>
+        <w:t xml:space="preserve"> </w:t>
+      </w:r>
+      <w:proofErr w:type="spellStart"/>
+      <w:r>
+        <w:rPr>
+          <w:rFonts w:ascii="Times New Roman" w:eastAsia="Times New Roman" w:hAnsi="Times New Roman" w:cs="Times New Roman"/>
+          <w:sz w:val="28"/>
+          <w:szCs w:val="28"/>
+        </w:rPr>
+        <w:t>Program</w:t>
+      </w:r>
+      <w:proofErr w:type="spellEnd"/>
+      <w:r>
+        <w:rPr>
+          <w:rFonts w:ascii="Times New Roman" w:eastAsia="Times New Roman" w:hAnsi="Times New Roman" w:cs="Times New Roman"/>
+          <w:sz w:val="28"/>
+          <w:szCs w:val="28"/>
+        </w:rPr>
+        <w:t xml:space="preserve"> </w:t>
+      </w:r>
+      <w:proofErr w:type="spellStart"/>
+      <w:r>
+        <w:rPr>
+          <w:rFonts w:ascii="Times New Roman" w:eastAsia="Times New Roman" w:hAnsi="Times New Roman" w:cs="Times New Roman"/>
+          <w:sz w:val="28"/>
+          <w:szCs w:val="28"/>
+        </w:rPr>
+        <w:t>Interface</w:t>
+      </w:r>
+      <w:proofErr w:type="spellEnd"/>
+    </w:p>
+    <w:p>
+      <w:pPr>
+        <w:tabs>
+          <w:tab w:val="left" w:pos="180"/>
+          <w:tab w:val="left" w:pos="360"/>
+          <w:tab w:val="left" w:pos="720"/>
+        </w:tabs>
+        <w:spacing w:line="240" w:lineRule="auto"/>
+      </w:pPr>
+      <w:proofErr w:type="spellStart"/>
+      <w:r>
+        <w:rPr>
+          <w:rFonts w:ascii="Times New Roman" w:eastAsia="Times New Roman" w:hAnsi="Times New Roman" w:cs="Times New Roman"/>
+          <w:sz w:val="28"/>
+          <w:szCs w:val="28"/>
+        </w:rPr>
+        <w:t>Android</w:t>
+      </w:r>
+      <w:proofErr w:type="spellEnd"/>
+      <w:r>
+        <w:rPr>
+          <w:rFonts w:ascii="Times New Roman" w:eastAsia="Times New Roman" w:hAnsi="Times New Roman" w:cs="Times New Roman"/>
+          <w:sz w:val="28"/>
+          <w:szCs w:val="28"/>
+        </w:rPr>
+        <w:t xml:space="preserve"> SDK - </w:t>
+      </w:r>
+      <w:proofErr w:type="spellStart"/>
+      <w:r>
+        <w:rPr>
+          <w:rFonts w:ascii="Times New Roman" w:eastAsia="Times New Roman" w:hAnsi="Times New Roman" w:cs="Times New Roman"/>
+          <w:sz w:val="28"/>
+          <w:szCs w:val="28"/>
+        </w:rPr>
+        <w:t>Software</w:t>
+      </w:r>
+      <w:proofErr w:type="spellEnd"/>
+      <w:r>
+        <w:rPr>
+          <w:rFonts w:ascii="Times New Roman" w:eastAsia="Times New Roman" w:hAnsi="Times New Roman" w:cs="Times New Roman"/>
+          <w:sz w:val="28"/>
+          <w:szCs w:val="28"/>
+        </w:rPr>
+        <w:t xml:space="preserve"> </w:t>
+      </w:r>
+      <w:proofErr w:type="spellStart"/>
+      <w:r>
+        <w:rPr>
+          <w:rFonts w:ascii="Times New Roman" w:eastAsia="Times New Roman" w:hAnsi="Times New Roman" w:cs="Times New Roman"/>
+          <w:sz w:val="28"/>
+          <w:szCs w:val="28"/>
+        </w:rPr>
+        <w:t>Development</w:t>
+      </w:r>
+      <w:proofErr w:type="spellEnd"/>
+      <w:r>
+        <w:rPr>
+          <w:rFonts w:ascii="Times New Roman" w:eastAsia="Times New Roman" w:hAnsi="Times New Roman" w:cs="Times New Roman"/>
+          <w:sz w:val="28"/>
+          <w:szCs w:val="28"/>
+        </w:rPr>
+        <w:t xml:space="preserve"> </w:t>
+      </w:r>
+      <w:proofErr w:type="spellStart"/>
+      <w:r>
+        <w:rPr>
+          <w:rFonts w:ascii="Times New Roman" w:eastAsia="Times New Roman" w:hAnsi="Times New Roman" w:cs="Times New Roman"/>
+          <w:sz w:val="28"/>
+          <w:szCs w:val="28"/>
+        </w:rPr>
+        <w:t>Kit</w:t>
+      </w:r>
+      <w:proofErr w:type="spellEnd"/>
+      <w:r>
+        <w:rPr>
+          <w:rFonts w:ascii="Times New Roman" w:eastAsia="Times New Roman" w:hAnsi="Times New Roman" w:cs="Times New Roman"/>
+          <w:sz w:val="28"/>
+          <w:szCs w:val="28"/>
+        </w:rPr>
+        <w:t>.</w:t>
+      </w:r>
+    </w:p>
+    <w:p>
+      <w:pPr>
+        <w:keepNext/>
+        <w:tabs>
+          <w:tab w:val="left" w:pos="180"/>
+          <w:tab w:val="left" w:pos="360"/>
+          <w:tab w:val="left" w:pos="720"/>
+        </w:tabs>
+        <w:spacing w:before="240" w:after="120" w:line="240" w:lineRule="auto"/>
+      </w:pPr>
+      <w:r>
+        <w:rPr>
+          <w:rFonts w:ascii="Times New Roman" w:eastAsia="Times New Roman" w:hAnsi="Times New Roman" w:cs="Times New Roman"/>
+          <w:b/>
+          <w:sz w:val="28"/>
+          <w:szCs w:val="28"/>
+        </w:rPr>
+        <w:t xml:space="preserve">1.4 </w:t>
+      </w:r>
+      <w:proofErr w:type="spellStart"/>
+      <w:r>
+        <w:rPr>
+          <w:rFonts w:ascii="Times New Roman" w:eastAsia="Times New Roman" w:hAnsi="Times New Roman" w:cs="Times New Roman"/>
+          <w:b/>
+          <w:sz w:val="28"/>
+          <w:szCs w:val="28"/>
+        </w:rPr>
+        <w:t>References</w:t>
+      </w:r>
+      <w:proofErr w:type="spellEnd"/>
+    </w:p>
+    <w:p>
+      <w:pPr>
+        <w:tabs>
+          <w:tab w:val="left" w:pos="180"/>
+          <w:tab w:val="left" w:pos="360"/>
+          <w:tab w:val="left" w:pos="720"/>
+        </w:tabs>
+        <w:spacing w:line="240" w:lineRule="auto"/>
+      </w:pPr>
+      <w:proofErr w:type="spellStart"/>
+      <w:r>
+        <w:rPr>
+          <w:rFonts w:ascii="Times New Roman" w:eastAsia="Times New Roman" w:hAnsi="Times New Roman" w:cs="Times New Roman"/>
+          <w:sz w:val="28"/>
+          <w:szCs w:val="28"/>
+        </w:rPr>
+        <w:t>User</w:t>
+      </w:r>
+      <w:proofErr w:type="spellEnd"/>
+      <w:r>
+        <w:rPr>
+          <w:rFonts w:ascii="Times New Roman" w:eastAsia="Times New Roman" w:hAnsi="Times New Roman" w:cs="Times New Roman"/>
+          <w:sz w:val="28"/>
+          <w:szCs w:val="28"/>
+        </w:rPr>
+        <w:t xml:space="preserve"> </w:t>
+      </w:r>
+      <w:proofErr w:type="spellStart"/>
+      <w:r>
+        <w:rPr>
+          <w:rFonts w:ascii="Times New Roman" w:eastAsia="Times New Roman" w:hAnsi="Times New Roman" w:cs="Times New Roman"/>
+          <w:sz w:val="28"/>
+          <w:szCs w:val="28"/>
+        </w:rPr>
+        <w:t>Interface</w:t>
+      </w:r>
+      <w:proofErr w:type="spellEnd"/>
+      <w:r>
+        <w:rPr>
+          <w:rFonts w:ascii="Times New Roman" w:eastAsia="Times New Roman" w:hAnsi="Times New Roman" w:cs="Times New Roman"/>
+          <w:sz w:val="28"/>
+          <w:szCs w:val="28"/>
+        </w:rPr>
+        <w:t xml:space="preserve"> </w:t>
+      </w:r>
+      <w:proofErr w:type="spellStart"/>
+      <w:r>
+        <w:rPr>
+          <w:rFonts w:ascii="Times New Roman" w:eastAsia="Times New Roman" w:hAnsi="Times New Roman" w:cs="Times New Roman"/>
+          <w:sz w:val="28"/>
+          <w:szCs w:val="28"/>
+        </w:rPr>
+        <w:t>Guidelines</w:t>
+      </w:r>
+      <w:proofErr w:type="spellEnd"/>
+      <w:r>
+        <w:rPr>
+          <w:rFonts w:ascii="Times New Roman" w:eastAsia="Times New Roman" w:hAnsi="Times New Roman" w:cs="Times New Roman"/>
+          <w:sz w:val="28"/>
+          <w:szCs w:val="28"/>
+        </w:rPr>
+        <w:t>, https://developer.android.com/guide/practices/ui_guidelines/index.html</w:t>
+      </w:r>
+    </w:p>
+    <w:p>
+      <w:pPr>
+        <w:keepNext/>
+        <w:tabs>
+          <w:tab w:val="left" w:pos="180"/>
+          <w:tab w:val="left" w:pos="360"/>
+          <w:tab w:val="left" w:pos="720"/>
+        </w:tabs>
+        <w:spacing w:before="240" w:after="120" w:line="240" w:lineRule="auto"/>
+      </w:pPr>
+      <w:r>
+        <w:rPr>
+          <w:rFonts w:ascii="Times New Roman" w:eastAsia="Times New Roman" w:hAnsi="Times New Roman" w:cs="Times New Roman"/>
+          <w:b/>
+          <w:sz w:val="28"/>
+          <w:szCs w:val="28"/>
+        </w:rPr>
+        <w:t xml:space="preserve">1.5 </w:t>
+      </w:r>
+      <w:proofErr w:type="spellStart"/>
+      <w:r>
+        <w:rPr>
+          <w:rFonts w:ascii="Times New Roman" w:eastAsia="Times New Roman" w:hAnsi="Times New Roman" w:cs="Times New Roman"/>
+          <w:b/>
+          <w:sz w:val="28"/>
+          <w:szCs w:val="28"/>
+        </w:rPr>
+        <w:t>Overview</w:t>
+      </w:r>
+      <w:proofErr w:type="spellEnd"/>
+    </w:p>
+    <w:p>
+      <w:pPr>
+        <w:keepNext/>
+        <w:tabs>
+          <w:tab w:val="left" w:pos="180"/>
+          <w:tab w:val="left" w:pos="360"/>
+          <w:tab w:val="left" w:pos="720"/>
+        </w:tabs>
+        <w:spacing w:line="240" w:lineRule="auto"/>
+        <w:ind w:firstLine="720"/>
+      </w:pPr>
+      <w:r>
+        <w:rPr>
+          <w:rFonts w:ascii="Times New Roman" w:eastAsia="Times New Roman" w:hAnsi="Times New Roman" w:cs="Times New Roman"/>
+          <w:sz w:val="28"/>
+          <w:szCs w:val="28"/>
+        </w:rPr>
+        <w:t xml:space="preserve">В остальной части документа описываются основные функциональные и нефункциональные требования к разрабатываемому приложению </w:t>
+      </w:r>
+      <w:proofErr w:type="spellStart"/>
+      <w:r>
+        <w:rPr>
+          <w:rFonts w:ascii="Times New Roman" w:eastAsia="Times New Roman" w:hAnsi="Times New Roman" w:cs="Times New Roman"/>
+          <w:sz w:val="28"/>
+          <w:szCs w:val="28"/>
+        </w:rPr>
+        <w:t>Easy</w:t>
+      </w:r>
+      <w:proofErr w:type="spellEnd"/>
+      <w:r>
+        <w:rPr>
+          <w:rFonts w:ascii="Times New Roman" w:eastAsia="Times New Roman" w:hAnsi="Times New Roman" w:cs="Times New Roman"/>
+          <w:sz w:val="28"/>
+          <w:szCs w:val="28"/>
+        </w:rPr>
+        <w:t xml:space="preserve"> </w:t>
+      </w:r>
+      <w:proofErr w:type="spellStart"/>
+      <w:r>
+        <w:rPr>
+          <w:rFonts w:ascii="Times New Roman" w:eastAsia="Times New Roman" w:hAnsi="Times New Roman" w:cs="Times New Roman"/>
+          <w:sz w:val="28"/>
+          <w:szCs w:val="28"/>
+        </w:rPr>
+        <w:t>Go</w:t>
+      </w:r>
+      <w:proofErr w:type="spellEnd"/>
+      <w:r>
+        <w:rPr>
+          <w:rFonts w:ascii="Times New Roman" w:eastAsia="Times New Roman" w:hAnsi="Times New Roman" w:cs="Times New Roman"/>
+          <w:sz w:val="28"/>
+          <w:szCs w:val="28"/>
+        </w:rPr>
+        <w:t>.</w:t>
+      </w:r>
+    </w:p>
+    <w:p>
+      <w:pPr>
+        <w:keepNext/>
+        <w:tabs>
+          <w:tab w:val="left" w:pos="180"/>
+          <w:tab w:val="left" w:pos="360"/>
+          <w:tab w:val="left" w:pos="720"/>
+        </w:tabs>
+        <w:spacing w:line="240" w:lineRule="auto"/>
+        <w:ind w:firstLine="720"/>
+      </w:pPr>
+      <w:proofErr w:type="gramStart"/>
+      <w:r>
+        <w:rPr>
+          <w:rFonts w:ascii="Times New Roman" w:eastAsia="Times New Roman" w:hAnsi="Times New Roman" w:cs="Times New Roman"/>
+          <w:sz w:val="28"/>
+          <w:szCs w:val="28"/>
+        </w:rPr>
+        <w:t>Таким образом, раздел 2 - общее описание продукта и требований к нему (здесь можно прочитать об общих ограничениях, накладываемых на продукт, предположениях и зависимостях, общих функциях и перспективе продукта.</w:t>
+      </w:r>
+      <w:proofErr w:type="gramEnd"/>
+    </w:p>
+    <w:p>
+      <w:pPr>
+        <w:keepNext/>
+        <w:tabs>
+          <w:tab w:val="left" w:pos="180"/>
+          <w:tab w:val="left" w:pos="360"/>
+          <w:tab w:val="left" w:pos="720"/>
+        </w:tabs>
+        <w:spacing w:line="240" w:lineRule="auto"/>
+        <w:ind w:firstLine="720"/>
+      </w:pPr>
+      <w:r>
+        <w:rPr>
+          <w:rFonts w:ascii="Times New Roman" w:eastAsia="Times New Roman" w:hAnsi="Times New Roman" w:cs="Times New Roman"/>
+          <w:sz w:val="28"/>
+          <w:szCs w:val="28"/>
+        </w:rPr>
+        <w:t xml:space="preserve"> </w:t>
+      </w:r>
+      <w:proofErr w:type="gramStart"/>
+      <w:r>
+        <w:rPr>
+          <w:rFonts w:ascii="Times New Roman" w:eastAsia="Times New Roman" w:hAnsi="Times New Roman" w:cs="Times New Roman"/>
+          <w:sz w:val="28"/>
+          <w:szCs w:val="28"/>
+        </w:rPr>
+        <w:t xml:space="preserve">Раздел 3 - специфические требования (основные требования пользовательского, программного, коммуникационного и аппаратного интерфейсов, требования, касающиеся надежности, </w:t>
+      </w:r>
+      <w:proofErr w:type="spellStart"/>
+      <w:r>
+        <w:rPr>
+          <w:rFonts w:ascii="Times New Roman" w:eastAsia="Times New Roman" w:hAnsi="Times New Roman" w:cs="Times New Roman"/>
+          <w:sz w:val="28"/>
+          <w:szCs w:val="28"/>
+        </w:rPr>
+        <w:t>поддерживаемости</w:t>
+      </w:r>
+      <w:proofErr w:type="spellEnd"/>
+      <w:r>
+        <w:rPr>
+          <w:rFonts w:ascii="Times New Roman" w:eastAsia="Times New Roman" w:hAnsi="Times New Roman" w:cs="Times New Roman"/>
+          <w:sz w:val="28"/>
+          <w:szCs w:val="28"/>
+        </w:rPr>
+        <w:t>, переносимости, подробное описание функциональных требований.</w:t>
+      </w:r>
+      <w:proofErr w:type="gramEnd"/>
+    </w:p>
+    <w:p>
+      <w:pPr>
+        <w:tabs>
+          <w:tab w:val="left" w:pos="180"/>
+          <w:tab w:val="left" w:pos="360"/>
+          <w:tab w:val="left" w:pos="720"/>
+        </w:tabs>
+        <w:spacing w:line="240" w:lineRule="auto"/>
+        <w:ind w:left="360" w:hanging="360"/>
+      </w:pPr>
+      <w:bookmarkStart w:id="6" w:name="_4d34og8" w:colFirst="0" w:colLast="0"/>
       <w:bookmarkEnd w:id="6"/>
-      <w:proofErr w:type="spellStart"/>
-      <w:r>
-        <w:rPr>
-          <w:rFonts w:ascii="Times New Roman" w:eastAsia="Times New Roman" w:hAnsi="Times New Roman" w:cs="Times New Roman"/>
-          <w:sz w:val="28"/>
-          <w:szCs w:val="28"/>
-        </w:rPr>
-        <w:t>Easy</w:t>
-      </w:r>
-      <w:proofErr w:type="spellEnd"/>
-      <w:r>
-        <w:rPr>
-          <w:rFonts w:ascii="Times New Roman" w:eastAsia="Times New Roman" w:hAnsi="Times New Roman" w:cs="Times New Roman"/>
-          <w:sz w:val="28"/>
-          <w:szCs w:val="28"/>
-        </w:rPr>
-        <w:t xml:space="preserve"> </w:t>
-      </w:r>
-      <w:proofErr w:type="spellStart"/>
-      <w:r>
-        <w:rPr>
-          <w:rFonts w:ascii="Times New Roman" w:eastAsia="Times New Roman" w:hAnsi="Times New Roman" w:cs="Times New Roman"/>
-          <w:sz w:val="28"/>
-          <w:szCs w:val="28"/>
-        </w:rPr>
-        <w:t>Go</w:t>
-      </w:r>
-      <w:proofErr w:type="spellEnd"/>
-      <w:r>
-        <w:rPr>
-          <w:rFonts w:ascii="Times New Roman" w:eastAsia="Times New Roman" w:hAnsi="Times New Roman" w:cs="Times New Roman"/>
-          <w:sz w:val="28"/>
-          <w:szCs w:val="28"/>
-        </w:rPr>
-        <w:t xml:space="preserve"> позволит пользователям создавать свои карты кафе, </w:t>
-      </w:r>
-      <w:proofErr w:type="spellStart"/>
-      <w:r>
-        <w:rPr>
-          <w:rFonts w:ascii="Times New Roman" w:eastAsia="Times New Roman" w:hAnsi="Times New Roman" w:cs="Times New Roman"/>
-          <w:sz w:val="28"/>
-          <w:szCs w:val="28"/>
-        </w:rPr>
-        <w:t>Wi-Fi</w:t>
-      </w:r>
-      <w:proofErr w:type="spellEnd"/>
-      <w:r>
-        <w:rPr>
-          <w:rFonts w:ascii="Times New Roman" w:eastAsia="Times New Roman" w:hAnsi="Times New Roman" w:cs="Times New Roman"/>
-          <w:sz w:val="28"/>
-          <w:szCs w:val="28"/>
-        </w:rPr>
-        <w:t>, автоматов воды и т. д. Пользователь будет иметь возможность выбирать характеристики, которые описывают сущность (цена, график работы, пароль и т. д.), и создавать карту, на которые другие пользователи могут наносить свои точки.</w:t>
-      </w:r>
-    </w:p>
-    <w:p>
-      <w:pPr>
-        <w:keepNext/>
-        <w:tabs>
-          <w:tab w:val="left" w:pos="180"/>
-          <w:tab w:val="left" w:pos="360"/>
-          <w:tab w:val="left" w:pos="720"/>
-        </w:tabs>
-        <w:spacing w:before="240" w:after="120" w:line="240" w:lineRule="auto"/>
-      </w:pPr>
-      <w:r>
-        <w:rPr>
-          <w:rFonts w:ascii="Times New Roman" w:eastAsia="Times New Roman" w:hAnsi="Times New Roman" w:cs="Times New Roman"/>
-          <w:b/>
-          <w:sz w:val="28"/>
-          <w:szCs w:val="28"/>
-        </w:rPr>
-        <w:t xml:space="preserve">1.3 </w:t>
-      </w:r>
-      <w:proofErr w:type="spellStart"/>
-      <w:r>
-        <w:rPr>
-          <w:rFonts w:ascii="Times New Roman" w:eastAsia="Times New Roman" w:hAnsi="Times New Roman" w:cs="Times New Roman"/>
-          <w:b/>
-          <w:sz w:val="28"/>
-          <w:szCs w:val="28"/>
-        </w:rPr>
-        <w:t>Definitions</w:t>
-      </w:r>
-      <w:proofErr w:type="spellEnd"/>
-      <w:r>
-        <w:rPr>
-          <w:rFonts w:ascii="Times New Roman" w:eastAsia="Times New Roman" w:hAnsi="Times New Roman" w:cs="Times New Roman"/>
-          <w:b/>
-          <w:sz w:val="28"/>
-          <w:szCs w:val="28"/>
-        </w:rPr>
-        <w:t xml:space="preserve">, </w:t>
-      </w:r>
-      <w:proofErr w:type="spellStart"/>
-      <w:r>
-        <w:rPr>
-          <w:rFonts w:ascii="Times New Roman" w:eastAsia="Times New Roman" w:hAnsi="Times New Roman" w:cs="Times New Roman"/>
-          <w:b/>
-          <w:sz w:val="28"/>
-          <w:szCs w:val="28"/>
-        </w:rPr>
-        <w:t>Acronyms</w:t>
-      </w:r>
-      <w:proofErr w:type="spellEnd"/>
-      <w:r>
-        <w:rPr>
-          <w:rFonts w:ascii="Times New Roman" w:eastAsia="Times New Roman" w:hAnsi="Times New Roman" w:cs="Times New Roman"/>
-          <w:b/>
-          <w:sz w:val="28"/>
-          <w:szCs w:val="28"/>
-        </w:rPr>
-        <w:t xml:space="preserve">, </w:t>
-      </w:r>
-      <w:proofErr w:type="spellStart"/>
-      <w:r>
-        <w:rPr>
-          <w:rFonts w:ascii="Times New Roman" w:eastAsia="Times New Roman" w:hAnsi="Times New Roman" w:cs="Times New Roman"/>
-          <w:b/>
-          <w:sz w:val="28"/>
-          <w:szCs w:val="28"/>
-        </w:rPr>
-        <w:t>and</w:t>
-      </w:r>
-      <w:proofErr w:type="spellEnd"/>
-      <w:r>
-        <w:rPr>
-          <w:rFonts w:ascii="Times New Roman" w:eastAsia="Times New Roman" w:hAnsi="Times New Roman" w:cs="Times New Roman"/>
-          <w:b/>
-          <w:sz w:val="28"/>
-          <w:szCs w:val="28"/>
-        </w:rPr>
-        <w:t xml:space="preserve"> </w:t>
-      </w:r>
-      <w:proofErr w:type="spellStart"/>
-      <w:r>
-        <w:rPr>
-          <w:rFonts w:ascii="Times New Roman" w:eastAsia="Times New Roman" w:hAnsi="Times New Roman" w:cs="Times New Roman"/>
-          <w:b/>
-          <w:sz w:val="28"/>
-          <w:szCs w:val="28"/>
-        </w:rPr>
-        <w:t>Abbreviations</w:t>
-      </w:r>
-      <w:proofErr w:type="spellEnd"/>
-    </w:p>
-    <w:p>
-      <w:pPr>
-        <w:tabs>
-          <w:tab w:val="left" w:pos="180"/>
-          <w:tab w:val="left" w:pos="360"/>
-          <w:tab w:val="left" w:pos="720"/>
-        </w:tabs>
-        <w:spacing w:line="240" w:lineRule="auto"/>
-      </w:pPr>
-      <w:r>
-        <w:rPr>
-          <w:rFonts w:ascii="Times New Roman" w:eastAsia="Times New Roman" w:hAnsi="Times New Roman" w:cs="Times New Roman"/>
-          <w:sz w:val="28"/>
-          <w:szCs w:val="28"/>
-        </w:rPr>
-        <w:t xml:space="preserve">API - </w:t>
-      </w:r>
-      <w:proofErr w:type="spellStart"/>
-      <w:r>
-        <w:rPr>
-          <w:rFonts w:ascii="Times New Roman" w:eastAsia="Times New Roman" w:hAnsi="Times New Roman" w:cs="Times New Roman"/>
-          <w:sz w:val="28"/>
-          <w:szCs w:val="28"/>
-        </w:rPr>
-        <w:t>Application</w:t>
-      </w:r>
-      <w:proofErr w:type="spellEnd"/>
-      <w:r>
-        <w:rPr>
-          <w:rFonts w:ascii="Times New Roman" w:eastAsia="Times New Roman" w:hAnsi="Times New Roman" w:cs="Times New Roman"/>
-          <w:sz w:val="28"/>
-          <w:szCs w:val="28"/>
-        </w:rPr>
-        <w:t xml:space="preserve"> </w:t>
-      </w:r>
-      <w:proofErr w:type="spellStart"/>
-      <w:r>
-        <w:rPr>
-          <w:rFonts w:ascii="Times New Roman" w:eastAsia="Times New Roman" w:hAnsi="Times New Roman" w:cs="Times New Roman"/>
-          <w:sz w:val="28"/>
-          <w:szCs w:val="28"/>
-        </w:rPr>
-        <w:t>Program</w:t>
-      </w:r>
-      <w:proofErr w:type="spellEnd"/>
-      <w:r>
-        <w:rPr>
-          <w:rFonts w:ascii="Times New Roman" w:eastAsia="Times New Roman" w:hAnsi="Times New Roman" w:cs="Times New Roman"/>
-          <w:sz w:val="28"/>
-          <w:szCs w:val="28"/>
-        </w:rPr>
-        <w:t xml:space="preserve"> </w:t>
-      </w:r>
-      <w:proofErr w:type="spellStart"/>
-      <w:r>
-        <w:rPr>
-          <w:rFonts w:ascii="Times New Roman" w:eastAsia="Times New Roman" w:hAnsi="Times New Roman" w:cs="Times New Roman"/>
-          <w:sz w:val="28"/>
-          <w:szCs w:val="28"/>
-        </w:rPr>
-        <w:t>Interface</w:t>
-      </w:r>
-      <w:proofErr w:type="spellEnd"/>
-    </w:p>
-    <w:p>
-      <w:pPr>
-        <w:tabs>
-          <w:tab w:val="left" w:pos="180"/>
-          <w:tab w:val="left" w:pos="360"/>
-          <w:tab w:val="left" w:pos="720"/>
-        </w:tabs>
-        <w:spacing w:line="240" w:lineRule="auto"/>
-      </w:pPr>
-      <w:proofErr w:type="spellStart"/>
-      <w:r>
-        <w:rPr>
-          <w:rFonts w:ascii="Times New Roman" w:eastAsia="Times New Roman" w:hAnsi="Times New Roman" w:cs="Times New Roman"/>
-          <w:sz w:val="28"/>
-          <w:szCs w:val="28"/>
-        </w:rPr>
-        <w:t>Android</w:t>
-      </w:r>
-      <w:proofErr w:type="spellEnd"/>
-      <w:r>
-        <w:rPr>
-          <w:rFonts w:ascii="Times New Roman" w:eastAsia="Times New Roman" w:hAnsi="Times New Roman" w:cs="Times New Roman"/>
-          <w:sz w:val="28"/>
-          <w:szCs w:val="28"/>
-        </w:rPr>
-        <w:t xml:space="preserve"> SDK - </w:t>
-      </w:r>
-      <w:proofErr w:type="spellStart"/>
-      <w:r>
-        <w:rPr>
-          <w:rFonts w:ascii="Times New Roman" w:eastAsia="Times New Roman" w:hAnsi="Times New Roman" w:cs="Times New Roman"/>
-          <w:sz w:val="28"/>
-          <w:szCs w:val="28"/>
-        </w:rPr>
-        <w:t>Software</w:t>
-      </w:r>
-      <w:proofErr w:type="spellEnd"/>
-      <w:r>
-        <w:rPr>
-          <w:rFonts w:ascii="Times New Roman" w:eastAsia="Times New Roman" w:hAnsi="Times New Roman" w:cs="Times New Roman"/>
-          <w:sz w:val="28"/>
-          <w:szCs w:val="28"/>
-        </w:rPr>
-        <w:t xml:space="preserve"> </w:t>
-      </w:r>
-      <w:proofErr w:type="spellStart"/>
-      <w:r>
-        <w:rPr>
-          <w:rFonts w:ascii="Times New Roman" w:eastAsia="Times New Roman" w:hAnsi="Times New Roman" w:cs="Times New Roman"/>
-          <w:sz w:val="28"/>
-          <w:szCs w:val="28"/>
-        </w:rPr>
-        <w:t>Development</w:t>
-      </w:r>
-      <w:proofErr w:type="spellEnd"/>
-      <w:r>
-        <w:rPr>
-          <w:rFonts w:ascii="Times New Roman" w:eastAsia="Times New Roman" w:hAnsi="Times New Roman" w:cs="Times New Roman"/>
-          <w:sz w:val="28"/>
-          <w:szCs w:val="28"/>
-        </w:rPr>
-        <w:t xml:space="preserve"> </w:t>
-      </w:r>
-      <w:proofErr w:type="spellStart"/>
-      <w:r>
-        <w:rPr>
-          <w:rFonts w:ascii="Times New Roman" w:eastAsia="Times New Roman" w:hAnsi="Times New Roman" w:cs="Times New Roman"/>
-          <w:sz w:val="28"/>
-          <w:szCs w:val="28"/>
-        </w:rPr>
-        <w:t>Kit</w:t>
-      </w:r>
-      <w:proofErr w:type="spellEnd"/>
-      <w:r>
-        <w:rPr>
-          <w:rFonts w:ascii="Times New Roman" w:eastAsia="Times New Roman" w:hAnsi="Times New Roman" w:cs="Times New Roman"/>
-          <w:sz w:val="28"/>
-          <w:szCs w:val="28"/>
-        </w:rPr>
-        <w:t>.</w:t>
-      </w:r>
-    </w:p>
-    <w:p>
-      <w:pPr>
-        <w:keepNext/>
-        <w:tabs>
-          <w:tab w:val="left" w:pos="180"/>
-          <w:tab w:val="left" w:pos="360"/>
-          <w:tab w:val="left" w:pos="720"/>
-        </w:tabs>
-        <w:spacing w:before="240" w:after="120" w:line="240" w:lineRule="auto"/>
-      </w:pPr>
-      <w:r>
-        <w:rPr>
-          <w:rFonts w:ascii="Times New Roman" w:eastAsia="Times New Roman" w:hAnsi="Times New Roman" w:cs="Times New Roman"/>
-          <w:b/>
-          <w:sz w:val="28"/>
-          <w:szCs w:val="28"/>
-        </w:rPr>
-        <w:t xml:space="preserve">1.4 </w:t>
-      </w:r>
-      <w:proofErr w:type="spellStart"/>
-      <w:r>
-        <w:rPr>
-          <w:rFonts w:ascii="Times New Roman" w:eastAsia="Times New Roman" w:hAnsi="Times New Roman" w:cs="Times New Roman"/>
-          <w:b/>
-          <w:sz w:val="28"/>
-          <w:szCs w:val="28"/>
-        </w:rPr>
-        <w:t>References</w:t>
-      </w:r>
-      <w:proofErr w:type="spellEnd"/>
-    </w:p>
-    <w:p>
-      <w:pPr>
-        <w:tabs>
-          <w:tab w:val="left" w:pos="180"/>
-          <w:tab w:val="left" w:pos="360"/>
-          <w:tab w:val="left" w:pos="720"/>
-        </w:tabs>
-        <w:spacing w:line="240" w:lineRule="auto"/>
-      </w:pPr>
-      <w:proofErr w:type="spellStart"/>
-      <w:r>
-        <w:rPr>
-          <w:rFonts w:ascii="Times New Roman" w:eastAsia="Times New Roman" w:hAnsi="Times New Roman" w:cs="Times New Roman"/>
-          <w:sz w:val="28"/>
-          <w:szCs w:val="28"/>
-        </w:rPr>
-        <w:t>User</w:t>
-      </w:r>
-      <w:proofErr w:type="spellEnd"/>
-      <w:r>
-        <w:rPr>
-          <w:rFonts w:ascii="Times New Roman" w:eastAsia="Times New Roman" w:hAnsi="Times New Roman" w:cs="Times New Roman"/>
-          <w:sz w:val="28"/>
-          <w:szCs w:val="28"/>
-        </w:rPr>
-        <w:t xml:space="preserve"> </w:t>
-      </w:r>
-      <w:proofErr w:type="spellStart"/>
-      <w:r>
-        <w:rPr>
-          <w:rFonts w:ascii="Times New Roman" w:eastAsia="Times New Roman" w:hAnsi="Times New Roman" w:cs="Times New Roman"/>
-          <w:sz w:val="28"/>
-          <w:szCs w:val="28"/>
-        </w:rPr>
-        <w:t>Interface</w:t>
-      </w:r>
-      <w:proofErr w:type="spellEnd"/>
-      <w:r>
-        <w:rPr>
-          <w:rFonts w:ascii="Times New Roman" w:eastAsia="Times New Roman" w:hAnsi="Times New Roman" w:cs="Times New Roman"/>
-          <w:sz w:val="28"/>
-          <w:szCs w:val="28"/>
-        </w:rPr>
-        <w:t xml:space="preserve"> </w:t>
-      </w:r>
-      <w:proofErr w:type="spellStart"/>
-      <w:r>
-        <w:rPr>
-          <w:rFonts w:ascii="Times New Roman" w:eastAsia="Times New Roman" w:hAnsi="Times New Roman" w:cs="Times New Roman"/>
-          <w:sz w:val="28"/>
-          <w:szCs w:val="28"/>
-        </w:rPr>
-        <w:t>Guidelines</w:t>
-      </w:r>
-      <w:proofErr w:type="spellEnd"/>
-      <w:r>
-        <w:rPr>
-          <w:rFonts w:ascii="Times New Roman" w:eastAsia="Times New Roman" w:hAnsi="Times New Roman" w:cs="Times New Roman"/>
-          <w:sz w:val="28"/>
-          <w:szCs w:val="28"/>
-        </w:rPr>
-        <w:t>, https://developer.android.com/guide/practices/ui_guidelines/index.html</w:t>
-      </w:r>
-    </w:p>
-    <w:p>
-      <w:pPr>
-        <w:keepNext/>
-        <w:tabs>
-          <w:tab w:val="left" w:pos="180"/>
-          <w:tab w:val="left" w:pos="360"/>
-          <w:tab w:val="left" w:pos="720"/>
-        </w:tabs>
-        <w:spacing w:before="240" w:after="120" w:line="240" w:lineRule="auto"/>
-      </w:pPr>
-      <w:r>
-        <w:rPr>
-          <w:rFonts w:ascii="Times New Roman" w:eastAsia="Times New Roman" w:hAnsi="Times New Roman" w:cs="Times New Roman"/>
-          <w:b/>
-          <w:sz w:val="28"/>
-          <w:szCs w:val="28"/>
-        </w:rPr>
-        <w:t xml:space="preserve">1.5 </w:t>
-      </w:r>
-      <w:proofErr w:type="spellStart"/>
-      <w:r>
-        <w:rPr>
-          <w:rFonts w:ascii="Times New Roman" w:eastAsia="Times New Roman" w:hAnsi="Times New Roman" w:cs="Times New Roman"/>
-          <w:b/>
-          <w:sz w:val="28"/>
-          <w:szCs w:val="28"/>
-        </w:rPr>
-        <w:t>Overview</w:t>
-      </w:r>
-      <w:proofErr w:type="spellEnd"/>
-    </w:p>
-    <w:p>
-      <w:pPr>
-        <w:keepNext/>
-        <w:tabs>
-          <w:tab w:val="left" w:pos="180"/>
-          <w:tab w:val="left" w:pos="360"/>
-          <w:tab w:val="left" w:pos="720"/>
-        </w:tabs>
-        <w:spacing w:line="240" w:lineRule="auto"/>
-        <w:ind w:firstLine="720"/>
-      </w:pPr>
-      <w:r>
-        <w:rPr>
-          <w:rFonts w:ascii="Times New Roman" w:eastAsia="Times New Roman" w:hAnsi="Times New Roman" w:cs="Times New Roman"/>
-          <w:sz w:val="28"/>
-          <w:szCs w:val="28"/>
-        </w:rPr>
-        <w:t xml:space="preserve">В остальной части документа описываются основные функциональные и нефункциональные требования к разрабатываемому приложению </w:t>
-      </w:r>
-      <w:proofErr w:type="spellStart"/>
-      <w:r>
-        <w:rPr>
-          <w:rFonts w:ascii="Times New Roman" w:eastAsia="Times New Roman" w:hAnsi="Times New Roman" w:cs="Times New Roman"/>
-          <w:sz w:val="28"/>
-          <w:szCs w:val="28"/>
-        </w:rPr>
-        <w:t>Easy</w:t>
-      </w:r>
-      <w:proofErr w:type="spellEnd"/>
-      <w:r>
-        <w:rPr>
-          <w:rFonts w:ascii="Times New Roman" w:eastAsia="Times New Roman" w:hAnsi="Times New Roman" w:cs="Times New Roman"/>
-          <w:sz w:val="28"/>
-          <w:szCs w:val="28"/>
-        </w:rPr>
-        <w:t xml:space="preserve"> </w:t>
-      </w:r>
-      <w:proofErr w:type="spellStart"/>
-      <w:r>
-        <w:rPr>
-          <w:rFonts w:ascii="Times New Roman" w:eastAsia="Times New Roman" w:hAnsi="Times New Roman" w:cs="Times New Roman"/>
-          <w:sz w:val="28"/>
-          <w:szCs w:val="28"/>
-        </w:rPr>
-        <w:t>Go</w:t>
-      </w:r>
-      <w:proofErr w:type="spellEnd"/>
-      <w:r>
-        <w:rPr>
-          <w:rFonts w:ascii="Times New Roman" w:eastAsia="Times New Roman" w:hAnsi="Times New Roman" w:cs="Times New Roman"/>
-          <w:sz w:val="28"/>
-          <w:szCs w:val="28"/>
-        </w:rPr>
-        <w:t>.</w:t>
-      </w:r>
-    </w:p>
-    <w:p>
-      <w:pPr>
-        <w:keepNext/>
-        <w:tabs>
-          <w:tab w:val="left" w:pos="180"/>
-          <w:tab w:val="left" w:pos="360"/>
-          <w:tab w:val="left" w:pos="720"/>
-        </w:tabs>
-        <w:spacing w:line="240" w:lineRule="auto"/>
-        <w:ind w:firstLine="720"/>
-      </w:pPr>
-      <w:proofErr w:type="gramStart"/>
-      <w:r>
-        <w:rPr>
-          <w:rFonts w:ascii="Times New Roman" w:eastAsia="Times New Roman" w:hAnsi="Times New Roman" w:cs="Times New Roman"/>
-          <w:sz w:val="28"/>
-          <w:szCs w:val="28"/>
-        </w:rPr>
-        <w:t>Таким образом, раздел 2 - общее описание продукта и требований к нему (здесь можно прочитать об общих ограничениях, накладываемых на продукт, предположениях и зависимостях, общих функциях и перспективе продукта.</w:t>
-      </w:r>
-      <w:proofErr w:type="gramEnd"/>
-    </w:p>
-    <w:p>
-      <w:pPr>
-        <w:keepNext/>
-        <w:tabs>
-          <w:tab w:val="left" w:pos="180"/>
-          <w:tab w:val="left" w:pos="360"/>
-          <w:tab w:val="left" w:pos="720"/>
-        </w:tabs>
-        <w:spacing w:line="240" w:lineRule="auto"/>
-        <w:ind w:firstLine="720"/>
-      </w:pPr>
-      <w:r>
-        <w:rPr>
-          <w:rFonts w:ascii="Times New Roman" w:eastAsia="Times New Roman" w:hAnsi="Times New Roman" w:cs="Times New Roman"/>
-          <w:sz w:val="28"/>
-          <w:szCs w:val="28"/>
-        </w:rPr>
-        <w:t xml:space="preserve"> </w:t>
-      </w:r>
-      <w:proofErr w:type="gramStart"/>
-      <w:r>
-        <w:rPr>
-          <w:rFonts w:ascii="Times New Roman" w:eastAsia="Times New Roman" w:hAnsi="Times New Roman" w:cs="Times New Roman"/>
-          <w:sz w:val="28"/>
-          <w:szCs w:val="28"/>
-        </w:rPr>
-        <w:t xml:space="preserve">Раздел 3 - специфические требования (основные требования пользовательского, программного, коммуникационного и аппаратного интерфейсов, требования, касающиеся надежности, </w:t>
-      </w:r>
-      <w:proofErr w:type="spellStart"/>
-      <w:r>
-        <w:rPr>
-          <w:rFonts w:ascii="Times New Roman" w:eastAsia="Times New Roman" w:hAnsi="Times New Roman" w:cs="Times New Roman"/>
-          <w:sz w:val="28"/>
-          <w:szCs w:val="28"/>
-        </w:rPr>
-        <w:t>поддерживаемости</w:t>
-      </w:r>
-      <w:proofErr w:type="spellEnd"/>
-      <w:r>
-        <w:rPr>
-          <w:rFonts w:ascii="Times New Roman" w:eastAsia="Times New Roman" w:hAnsi="Times New Roman" w:cs="Times New Roman"/>
-          <w:sz w:val="28"/>
-          <w:szCs w:val="28"/>
-        </w:rPr>
-        <w:t>, переносимости, подробное описание функциональных требований.</w:t>
-      </w:r>
-      <w:proofErr w:type="gramEnd"/>
-    </w:p>
-    <w:p>
-      <w:pPr>
-        <w:tabs>
-          <w:tab w:val="left" w:pos="180"/>
-          <w:tab w:val="left" w:pos="360"/>
-          <w:tab w:val="left" w:pos="720"/>
-        </w:tabs>
-        <w:spacing w:line="240" w:lineRule="auto"/>
-        <w:ind w:left="360" w:hanging="360"/>
-      </w:pPr>
-      <w:bookmarkStart w:id="7" w:name="_4d34og8" w:colFirst="0" w:colLast="0"/>
-      <w:bookmarkEnd w:id="7"/>
     </w:p>
     <w:p>
       <w:pPr>
@@ -5474,8 +5464,8 @@
         </w:tabs>
         <w:spacing w:line="240" w:lineRule="auto"/>
       </w:pPr>
-      <w:bookmarkStart w:id="8" w:name="_2s8eyo1" w:colFirst="0" w:colLast="0"/>
-      <w:bookmarkEnd w:id="8"/>
+      <w:bookmarkStart w:id="7" w:name="_2s8eyo1" w:colFirst="0" w:colLast="0"/>
+      <w:bookmarkEnd w:id="7"/>
     </w:p>
     <w:p>
       <w:pPr>
@@ -5539,27 +5529,232 @@
         <w:ind w:firstLine="720"/>
         <w:jc w:val="both"/>
       </w:pPr>
-      <w:bookmarkStart w:id="9" w:name="_5cwxoccubijq" w:colFirst="0" w:colLast="0"/>
+      <w:bookmarkStart w:id="8" w:name="_5cwxoccubijq" w:colFirst="0" w:colLast="0"/>
+      <w:bookmarkEnd w:id="8"/>
+      <w:r>
+        <w:rPr>
+          <w:rFonts w:ascii="Times New Roman" w:eastAsia="Times New Roman" w:hAnsi="Times New Roman" w:cs="Times New Roman"/>
+          <w:sz w:val="28"/>
+          <w:szCs w:val="28"/>
+        </w:rPr>
+        <w:t>Планируется разработка приложения, которое давало бы возможность отмечать на картах кафе, автоматы воды, киоски и другое. Главной целью приложения будет не нанесение метки, как у его аналогов, а то, что к нанесенным меткам можно будет добавлять разные характеристики, по которым будет возможность осуществлять поиск, сортировки и другие операции.</w:t>
+      </w:r>
+    </w:p>
+    <w:p>
+      <w:pPr>
+        <w:tabs>
+          <w:tab w:val="left" w:pos="180"/>
+          <w:tab w:val="left" w:pos="360"/>
+          <w:tab w:val="left" w:pos="720"/>
+        </w:tabs>
+        <w:spacing w:line="240" w:lineRule="auto"/>
+      </w:pPr>
+      <w:bookmarkStart w:id="9" w:name="_17dp8vu" w:colFirst="0" w:colLast="0"/>
       <w:bookmarkEnd w:id="9"/>
-      <w:r>
-        <w:rPr>
-          <w:rFonts w:ascii="Times New Roman" w:eastAsia="Times New Roman" w:hAnsi="Times New Roman" w:cs="Times New Roman"/>
-          <w:sz w:val="28"/>
-          <w:szCs w:val="28"/>
-        </w:rPr>
-        <w:t>Планируется разработка приложения, которое давало бы возможность отмечать на картах кафе, автоматы воды, киоски и другое. Главной целью приложения будет не нанесение метки, как у его аналогов, а то, что к нанесенным меткам можно будет добавлять разные характеристики, по которым будет возможность осуществлять поиск, сортировки и другие операции.</w:t>
-      </w:r>
-    </w:p>
-    <w:p>
-      <w:pPr>
-        <w:tabs>
-          <w:tab w:val="left" w:pos="180"/>
-          <w:tab w:val="left" w:pos="360"/>
-          <w:tab w:val="left" w:pos="720"/>
-        </w:tabs>
-        <w:spacing w:line="240" w:lineRule="auto"/>
-      </w:pPr>
-      <w:bookmarkStart w:id="10" w:name="_17dp8vu" w:colFirst="0" w:colLast="0"/>
+    </w:p>
+    <w:p>
+      <w:pPr>
+        <w:keepNext/>
+        <w:tabs>
+          <w:tab w:val="left" w:pos="180"/>
+          <w:tab w:val="left" w:pos="360"/>
+          <w:tab w:val="left" w:pos="720"/>
+        </w:tabs>
+        <w:spacing w:before="240" w:after="120" w:line="240" w:lineRule="auto"/>
+      </w:pPr>
+      <w:r>
+        <w:rPr>
+          <w:rFonts w:ascii="Times New Roman" w:eastAsia="Times New Roman" w:hAnsi="Times New Roman" w:cs="Times New Roman"/>
+          <w:b/>
+          <w:sz w:val="28"/>
+          <w:szCs w:val="28"/>
+        </w:rPr>
+        <w:t xml:space="preserve">2.2 </w:t>
+      </w:r>
+      <w:proofErr w:type="spellStart"/>
+      <w:r>
+        <w:rPr>
+          <w:rFonts w:ascii="Times New Roman" w:eastAsia="Times New Roman" w:hAnsi="Times New Roman" w:cs="Times New Roman"/>
+          <w:b/>
+          <w:sz w:val="28"/>
+          <w:szCs w:val="28"/>
+        </w:rPr>
+        <w:t>Product</w:t>
+      </w:r>
+      <w:proofErr w:type="spellEnd"/>
+      <w:r>
+        <w:rPr>
+          <w:rFonts w:ascii="Times New Roman" w:eastAsia="Times New Roman" w:hAnsi="Times New Roman" w:cs="Times New Roman"/>
+          <w:b/>
+          <w:sz w:val="28"/>
+          <w:szCs w:val="28"/>
+        </w:rPr>
+        <w:t xml:space="preserve"> </w:t>
+      </w:r>
+      <w:proofErr w:type="spellStart"/>
+      <w:r>
+        <w:rPr>
+          <w:rFonts w:ascii="Times New Roman" w:eastAsia="Times New Roman" w:hAnsi="Times New Roman" w:cs="Times New Roman"/>
+          <w:b/>
+          <w:sz w:val="28"/>
+          <w:szCs w:val="28"/>
+        </w:rPr>
+        <w:t>Functions</w:t>
+      </w:r>
+      <w:proofErr w:type="spellEnd"/>
+    </w:p>
+    <w:p>
+      <w:pPr>
+        <w:tabs>
+          <w:tab w:val="left" w:pos="180"/>
+          <w:tab w:val="left" w:pos="360"/>
+          <w:tab w:val="left" w:pos="720"/>
+        </w:tabs>
+        <w:spacing w:line="240" w:lineRule="auto"/>
+      </w:pPr>
+      <w:r>
+        <w:rPr>
+          <w:rFonts w:ascii="Times New Roman" w:eastAsia="Times New Roman" w:hAnsi="Times New Roman" w:cs="Times New Roman"/>
+          <w:sz w:val="24"/>
+          <w:szCs w:val="24"/>
+        </w:rPr>
+        <w:t>-</w:t>
+      </w:r>
+      <w:r>
+        <w:rPr>
+          <w:rFonts w:ascii="Times New Roman" w:eastAsia="Times New Roman" w:hAnsi="Times New Roman" w:cs="Times New Roman"/>
+          <w:sz w:val="28"/>
+          <w:szCs w:val="28"/>
+        </w:rPr>
+        <w:t>Возможность отмечать на картах</w:t>
+      </w:r>
+      <w:r>
+        <w:rPr>
+          <w:rFonts w:ascii="Times New Roman" w:eastAsia="Times New Roman" w:hAnsi="Times New Roman" w:cs="Times New Roman"/>
+          <w:sz w:val="24"/>
+          <w:szCs w:val="24"/>
+        </w:rPr>
+        <w:t xml:space="preserve"> </w:t>
+      </w:r>
+      <w:r>
+        <w:rPr>
+          <w:rFonts w:ascii="Times New Roman" w:eastAsia="Times New Roman" w:hAnsi="Times New Roman" w:cs="Times New Roman"/>
+          <w:sz w:val="28"/>
+          <w:szCs w:val="28"/>
+        </w:rPr>
+        <w:t xml:space="preserve">кафе, </w:t>
+      </w:r>
+      <w:proofErr w:type="spellStart"/>
+      <w:r>
+        <w:rPr>
+          <w:rFonts w:ascii="Times New Roman" w:eastAsia="Times New Roman" w:hAnsi="Times New Roman" w:cs="Times New Roman"/>
+          <w:sz w:val="28"/>
+          <w:szCs w:val="28"/>
+        </w:rPr>
+        <w:t>Wi-Fi</w:t>
+      </w:r>
+      <w:proofErr w:type="spellEnd"/>
+      <w:r>
+        <w:rPr>
+          <w:rFonts w:ascii="Times New Roman" w:eastAsia="Times New Roman" w:hAnsi="Times New Roman" w:cs="Times New Roman"/>
+          <w:sz w:val="28"/>
+          <w:szCs w:val="28"/>
+        </w:rPr>
+        <w:t>, автоматы воды, киоски.</w:t>
+      </w:r>
+    </w:p>
+    <w:p>
+      <w:pPr>
+        <w:tabs>
+          <w:tab w:val="left" w:pos="180"/>
+          <w:tab w:val="left" w:pos="360"/>
+          <w:tab w:val="left" w:pos="720"/>
+        </w:tabs>
+        <w:spacing w:line="240" w:lineRule="auto"/>
+      </w:pPr>
+      <w:r>
+        <w:rPr>
+          <w:rFonts w:ascii="Times New Roman" w:eastAsia="Times New Roman" w:hAnsi="Times New Roman" w:cs="Times New Roman"/>
+          <w:sz w:val="28"/>
+          <w:szCs w:val="28"/>
+        </w:rPr>
+        <w:t>- Возможность выбирать характеристики, которые описывают сущность.</w:t>
+      </w:r>
+    </w:p>
+    <w:p>
+      <w:pPr>
+        <w:tabs>
+          <w:tab w:val="left" w:pos="180"/>
+          <w:tab w:val="left" w:pos="360"/>
+          <w:tab w:val="left" w:pos="720"/>
+        </w:tabs>
+        <w:spacing w:line="240" w:lineRule="auto"/>
+      </w:pPr>
+      <w:r>
+        <w:rPr>
+          <w:rFonts w:ascii="Times New Roman" w:eastAsia="Times New Roman" w:hAnsi="Times New Roman" w:cs="Times New Roman"/>
+          <w:sz w:val="28"/>
+          <w:szCs w:val="28"/>
+        </w:rPr>
+        <w:t>- Возможность осуществлять поиск и сортировку меток по пользовательским характеристикам.</w:t>
+      </w:r>
+    </w:p>
+    <w:p>
+      <w:pPr>
+        <w:tabs>
+          <w:tab w:val="left" w:pos="180"/>
+          <w:tab w:val="left" w:pos="360"/>
+          <w:tab w:val="left" w:pos="720"/>
+        </w:tabs>
+        <w:spacing w:line="240" w:lineRule="auto"/>
+      </w:pPr>
+      <w:r>
+        <w:rPr>
+          <w:rFonts w:ascii="Times New Roman" w:eastAsia="Times New Roman" w:hAnsi="Times New Roman" w:cs="Times New Roman"/>
+          <w:sz w:val="28"/>
+          <w:szCs w:val="28"/>
+        </w:rPr>
+        <w:t>- Возможность редактирования меток.</w:t>
+      </w:r>
+    </w:p>
+    <w:p>
+      <w:pPr>
+        <w:tabs>
+          <w:tab w:val="left" w:pos="180"/>
+          <w:tab w:val="left" w:pos="360"/>
+          <w:tab w:val="left" w:pos="720"/>
+        </w:tabs>
+        <w:spacing w:line="240" w:lineRule="auto"/>
+      </w:pPr>
+      <w:r>
+        <w:rPr>
+          <w:rFonts w:ascii="Times New Roman" w:eastAsia="Times New Roman" w:hAnsi="Times New Roman" w:cs="Times New Roman"/>
+          <w:sz w:val="28"/>
+          <w:szCs w:val="28"/>
+        </w:rPr>
+        <w:t>- Поддержка английского языка.</w:t>
+      </w:r>
+    </w:p>
+    <w:p>
+      <w:pPr>
+        <w:tabs>
+          <w:tab w:val="left" w:pos="180"/>
+          <w:tab w:val="left" w:pos="360"/>
+          <w:tab w:val="left" w:pos="720"/>
+        </w:tabs>
+        <w:spacing w:line="240" w:lineRule="auto"/>
+      </w:pPr>
+    </w:p>
+    <w:p>
+      <w:pPr>
+        <w:tabs>
+          <w:tab w:val="left" w:pos="180"/>
+          <w:tab w:val="left" w:pos="360"/>
+          <w:tab w:val="left" w:pos="720"/>
+        </w:tabs>
+        <w:spacing w:line="240" w:lineRule="auto"/>
+      </w:pPr>
+      <w:bookmarkStart w:id="10" w:name="_3rdcrjn" w:colFirst="0" w:colLast="0"/>
       <w:bookmarkEnd w:id="10"/>
     </w:p>
     <w:p>
@@ -5579,7 +5774,7 @@
           <w:sz w:val="28"/>
           <w:szCs w:val="28"/>
         </w:rPr>
-        <w:t xml:space="preserve">2.2 </w:t>
+        <w:t xml:space="preserve">2.3 </w:t>
       </w:r>
       <w:proofErr w:type="spellStart"/>
       <w:r>
@@ -5589,7 +5784,7 @@
           <w:sz w:val="28"/>
           <w:szCs w:val="28"/>
         </w:rPr>
-        <w:t>Product</w:t>
+        <w:t>User</w:t>
       </w:r>
       <w:proofErr w:type="spellEnd"/>
       <w:r>
@@ -5609,319 +5804,114 @@
           <w:sz w:val="28"/>
           <w:szCs w:val="28"/>
         </w:rPr>
-        <w:t>Functions</w:t>
-      </w:r>
-      <w:proofErr w:type="spellEnd"/>
-    </w:p>
-    <w:p>
-      <w:pPr>
-        <w:tabs>
-          <w:tab w:val="left" w:pos="180"/>
-          <w:tab w:val="left" w:pos="360"/>
-          <w:tab w:val="left" w:pos="720"/>
-        </w:tabs>
-        <w:spacing w:line="240" w:lineRule="auto"/>
-      </w:pPr>
-      <w:r>
-        <w:rPr>
-          <w:rFonts w:ascii="Times New Roman" w:eastAsia="Times New Roman" w:hAnsi="Times New Roman" w:cs="Times New Roman"/>
-          <w:sz w:val="24"/>
-          <w:szCs w:val="24"/>
-        </w:rPr>
-        <w:t>-</w:t>
-      </w:r>
-      <w:r>
-        <w:rPr>
-          <w:rFonts w:ascii="Times New Roman" w:eastAsia="Times New Roman" w:hAnsi="Times New Roman" w:cs="Times New Roman"/>
-          <w:sz w:val="28"/>
-          <w:szCs w:val="28"/>
-        </w:rPr>
-        <w:t>Возможность отмечать на картах</w:t>
-      </w:r>
-      <w:r>
-        <w:rPr>
-          <w:rFonts w:ascii="Times New Roman" w:eastAsia="Times New Roman" w:hAnsi="Times New Roman" w:cs="Times New Roman"/>
-          <w:sz w:val="24"/>
-          <w:szCs w:val="24"/>
-        </w:rPr>
-        <w:t xml:space="preserve"> </w:t>
-      </w:r>
-      <w:r>
-        <w:rPr>
-          <w:rFonts w:ascii="Times New Roman" w:eastAsia="Times New Roman" w:hAnsi="Times New Roman" w:cs="Times New Roman"/>
-          <w:sz w:val="28"/>
-          <w:szCs w:val="28"/>
-        </w:rPr>
-        <w:t xml:space="preserve">кафе, </w:t>
-      </w:r>
-      <w:proofErr w:type="spellStart"/>
-      <w:r>
-        <w:rPr>
-          <w:rFonts w:ascii="Times New Roman" w:eastAsia="Times New Roman" w:hAnsi="Times New Roman" w:cs="Times New Roman"/>
-          <w:sz w:val="28"/>
-          <w:szCs w:val="28"/>
-        </w:rPr>
-        <w:t>Wi-Fi</w:t>
-      </w:r>
-      <w:proofErr w:type="spellEnd"/>
-      <w:r>
-        <w:rPr>
-          <w:rFonts w:ascii="Times New Roman" w:eastAsia="Times New Roman" w:hAnsi="Times New Roman" w:cs="Times New Roman"/>
-          <w:sz w:val="28"/>
-          <w:szCs w:val="28"/>
-        </w:rPr>
-        <w:t>, автоматы воды, киоски.</w:t>
-      </w:r>
-    </w:p>
-    <w:p>
-      <w:pPr>
-        <w:tabs>
-          <w:tab w:val="left" w:pos="180"/>
-          <w:tab w:val="left" w:pos="360"/>
-          <w:tab w:val="left" w:pos="720"/>
-        </w:tabs>
-        <w:spacing w:line="240" w:lineRule="auto"/>
-      </w:pPr>
-      <w:r>
-        <w:rPr>
-          <w:rFonts w:ascii="Times New Roman" w:eastAsia="Times New Roman" w:hAnsi="Times New Roman" w:cs="Times New Roman"/>
-          <w:sz w:val="28"/>
-          <w:szCs w:val="28"/>
-        </w:rPr>
-        <w:t>- Возможность выбирать характеристики, которые описывают сущность.</w:t>
-      </w:r>
-    </w:p>
-    <w:p>
-      <w:pPr>
-        <w:tabs>
-          <w:tab w:val="left" w:pos="180"/>
-          <w:tab w:val="left" w:pos="360"/>
-          <w:tab w:val="left" w:pos="720"/>
-        </w:tabs>
-        <w:spacing w:line="240" w:lineRule="auto"/>
-      </w:pPr>
-      <w:r>
-        <w:rPr>
-          <w:rFonts w:ascii="Times New Roman" w:eastAsia="Times New Roman" w:hAnsi="Times New Roman" w:cs="Times New Roman"/>
-          <w:sz w:val="28"/>
-          <w:szCs w:val="28"/>
-        </w:rPr>
-        <w:t>- Возможность осуществлять поиск и сортировку меток по пользовательским характеристикам.</w:t>
-      </w:r>
-    </w:p>
-    <w:p>
-      <w:pPr>
-        <w:tabs>
-          <w:tab w:val="left" w:pos="180"/>
-          <w:tab w:val="left" w:pos="360"/>
-          <w:tab w:val="left" w:pos="720"/>
-        </w:tabs>
-        <w:spacing w:line="240" w:lineRule="auto"/>
-      </w:pPr>
-      <w:r>
-        <w:rPr>
-          <w:rFonts w:ascii="Times New Roman" w:eastAsia="Times New Roman" w:hAnsi="Times New Roman" w:cs="Times New Roman"/>
-          <w:sz w:val="28"/>
-          <w:szCs w:val="28"/>
-        </w:rPr>
-        <w:t>- Возможность редактирования меток.</w:t>
-      </w:r>
-    </w:p>
-    <w:p>
-      <w:pPr>
-        <w:tabs>
-          <w:tab w:val="left" w:pos="180"/>
-          <w:tab w:val="left" w:pos="360"/>
-          <w:tab w:val="left" w:pos="720"/>
-        </w:tabs>
-        <w:spacing w:line="240" w:lineRule="auto"/>
-      </w:pPr>
-      <w:r>
-        <w:rPr>
-          <w:rFonts w:ascii="Times New Roman" w:eastAsia="Times New Roman" w:hAnsi="Times New Roman" w:cs="Times New Roman"/>
-          <w:sz w:val="28"/>
-          <w:szCs w:val="28"/>
-        </w:rPr>
-        <w:t>- Поддержка английского языка.</w:t>
-      </w:r>
-    </w:p>
-    <w:p>
-      <w:pPr>
-        <w:tabs>
-          <w:tab w:val="left" w:pos="180"/>
-          <w:tab w:val="left" w:pos="360"/>
-          <w:tab w:val="left" w:pos="720"/>
-        </w:tabs>
-        <w:spacing w:line="240" w:lineRule="auto"/>
-      </w:pPr>
-    </w:p>
-    <w:p>
-      <w:pPr>
-        <w:tabs>
-          <w:tab w:val="left" w:pos="180"/>
-          <w:tab w:val="left" w:pos="360"/>
-          <w:tab w:val="left" w:pos="720"/>
-        </w:tabs>
-        <w:spacing w:line="240" w:lineRule="auto"/>
-      </w:pPr>
-      <w:bookmarkStart w:id="11" w:name="_3rdcrjn" w:colFirst="0" w:colLast="0"/>
+        <w:t>Characteristics</w:t>
+      </w:r>
+      <w:proofErr w:type="spellEnd"/>
+    </w:p>
+    <w:p>
+      <w:pPr>
+        <w:tabs>
+          <w:tab w:val="left" w:pos="180"/>
+          <w:tab w:val="left" w:pos="360"/>
+          <w:tab w:val="left" w:pos="720"/>
+        </w:tabs>
+        <w:spacing w:line="240" w:lineRule="auto"/>
+        <w:ind w:firstLine="720"/>
+      </w:pPr>
+      <w:r>
+        <w:rPr>
+          <w:rFonts w:ascii="Times New Roman" w:eastAsia="Times New Roman" w:hAnsi="Times New Roman" w:cs="Times New Roman"/>
+          <w:sz w:val="28"/>
+          <w:szCs w:val="28"/>
+        </w:rPr>
+        <w:t>Администратор – имеет возможность удалять созданные карты и управлять ними.</w:t>
+      </w:r>
+    </w:p>
+    <w:p>
+      <w:pPr>
+        <w:tabs>
+          <w:tab w:val="left" w:pos="180"/>
+          <w:tab w:val="left" w:pos="360"/>
+          <w:tab w:val="left" w:pos="720"/>
+        </w:tabs>
+        <w:spacing w:line="240" w:lineRule="auto"/>
+        <w:ind w:firstLine="720"/>
+      </w:pPr>
+      <w:r>
+        <w:rPr>
+          <w:rFonts w:ascii="Times New Roman" w:eastAsia="Times New Roman" w:hAnsi="Times New Roman" w:cs="Times New Roman"/>
+          <w:sz w:val="28"/>
+          <w:szCs w:val="28"/>
+        </w:rPr>
+        <w:t xml:space="preserve">Зарегистрированный пользователь – имеет возможность создавать свои карты, выбирать характеристики, которые описывают добавленные на карту сущности, добавлять точки на карты других пользователей, редактировать поставленные метки. Также имеет возможность осуществлять поиск и сортировку меток </w:t>
+      </w:r>
+      <w:proofErr w:type="gramStart"/>
+      <w:r>
+        <w:rPr>
+          <w:rFonts w:ascii="Times New Roman" w:eastAsia="Times New Roman" w:hAnsi="Times New Roman" w:cs="Times New Roman"/>
+          <w:sz w:val="28"/>
+          <w:szCs w:val="28"/>
+        </w:rPr>
+        <w:t>по</w:t>
+      </w:r>
+      <w:proofErr w:type="gramEnd"/>
+      <w:r>
+        <w:rPr>
+          <w:rFonts w:ascii="Times New Roman" w:eastAsia="Times New Roman" w:hAnsi="Times New Roman" w:cs="Times New Roman"/>
+          <w:sz w:val="28"/>
+          <w:szCs w:val="28"/>
+        </w:rPr>
+        <w:t xml:space="preserve"> определенных характеристиках.</w:t>
+      </w:r>
+    </w:p>
+    <w:p>
+      <w:pPr>
+        <w:tabs>
+          <w:tab w:val="left" w:pos="180"/>
+          <w:tab w:val="left" w:pos="360"/>
+          <w:tab w:val="left" w:pos="720"/>
+        </w:tabs>
+        <w:spacing w:line="240" w:lineRule="auto"/>
+        <w:ind w:firstLine="720"/>
+      </w:pPr>
+      <w:r>
+        <w:rPr>
+          <w:rFonts w:ascii="Times New Roman" w:eastAsia="Times New Roman" w:hAnsi="Times New Roman" w:cs="Times New Roman"/>
+          <w:sz w:val="28"/>
+          <w:szCs w:val="28"/>
+        </w:rPr>
+        <w:t xml:space="preserve">Незарегистрированный пользователь – имеет возможность просматривать карты других пользователей, осуществлять поиск и сортировку меток </w:t>
+      </w:r>
+      <w:proofErr w:type="gramStart"/>
+      <w:r>
+        <w:rPr>
+          <w:rFonts w:ascii="Times New Roman" w:eastAsia="Times New Roman" w:hAnsi="Times New Roman" w:cs="Times New Roman"/>
+          <w:sz w:val="28"/>
+          <w:szCs w:val="28"/>
+        </w:rPr>
+        <w:t>по</w:t>
+      </w:r>
+      <w:proofErr w:type="gramEnd"/>
+      <w:r>
+        <w:rPr>
+          <w:rFonts w:ascii="Times New Roman" w:eastAsia="Times New Roman" w:hAnsi="Times New Roman" w:cs="Times New Roman"/>
+          <w:sz w:val="28"/>
+          <w:szCs w:val="28"/>
+        </w:rPr>
+        <w:t xml:space="preserve"> определенных характеристиках.</w:t>
+      </w:r>
+    </w:p>
+    <w:p>
+      <w:pPr>
+        <w:tabs>
+          <w:tab w:val="left" w:pos="180"/>
+          <w:tab w:val="left" w:pos="360"/>
+          <w:tab w:val="left" w:pos="720"/>
+        </w:tabs>
+        <w:spacing w:line="240" w:lineRule="auto"/>
+      </w:pPr>
+      <w:bookmarkStart w:id="11" w:name="_26in1rg" w:colFirst="0" w:colLast="0"/>
       <w:bookmarkEnd w:id="11"/>
-    </w:p>
-    <w:p>
-      <w:pPr>
-        <w:keepNext/>
-        <w:tabs>
-          <w:tab w:val="left" w:pos="180"/>
-          <w:tab w:val="left" w:pos="360"/>
-          <w:tab w:val="left" w:pos="720"/>
-        </w:tabs>
-        <w:spacing w:before="240" w:after="120" w:line="240" w:lineRule="auto"/>
-      </w:pPr>
-      <w:r>
-        <w:rPr>
-          <w:rFonts w:ascii="Times New Roman" w:eastAsia="Times New Roman" w:hAnsi="Times New Roman" w:cs="Times New Roman"/>
-          <w:b/>
-          <w:sz w:val="28"/>
-          <w:szCs w:val="28"/>
-        </w:rPr>
-        <w:t xml:space="preserve">2.3 </w:t>
-      </w:r>
-      <w:proofErr w:type="spellStart"/>
-      <w:r>
-        <w:rPr>
-          <w:rFonts w:ascii="Times New Roman" w:eastAsia="Times New Roman" w:hAnsi="Times New Roman" w:cs="Times New Roman"/>
-          <w:b/>
-          <w:sz w:val="28"/>
-          <w:szCs w:val="28"/>
-        </w:rPr>
-        <w:t>User</w:t>
-      </w:r>
-      <w:proofErr w:type="spellEnd"/>
-      <w:r>
-        <w:rPr>
-          <w:rFonts w:ascii="Times New Roman" w:eastAsia="Times New Roman" w:hAnsi="Times New Roman" w:cs="Times New Roman"/>
-          <w:b/>
-          <w:sz w:val="28"/>
-          <w:szCs w:val="28"/>
-        </w:rPr>
-        <w:t xml:space="preserve"> </w:t>
-      </w:r>
-      <w:proofErr w:type="spellStart"/>
-      <w:r>
-        <w:rPr>
-          <w:rFonts w:ascii="Times New Roman" w:eastAsia="Times New Roman" w:hAnsi="Times New Roman" w:cs="Times New Roman"/>
-          <w:b/>
-          <w:sz w:val="28"/>
-          <w:szCs w:val="28"/>
-        </w:rPr>
-        <w:t>Characteristics</w:t>
-      </w:r>
-      <w:proofErr w:type="spellEnd"/>
-    </w:p>
-    <w:p>
-      <w:pPr>
-        <w:tabs>
-          <w:tab w:val="left" w:pos="180"/>
-          <w:tab w:val="left" w:pos="360"/>
-          <w:tab w:val="left" w:pos="720"/>
-        </w:tabs>
-        <w:spacing w:line="240" w:lineRule="auto"/>
-        <w:ind w:firstLine="720"/>
-      </w:pPr>
-      <w:r>
-        <w:rPr>
-          <w:rFonts w:ascii="Times New Roman" w:eastAsia="Times New Roman" w:hAnsi="Times New Roman" w:cs="Times New Roman"/>
-          <w:sz w:val="28"/>
-          <w:szCs w:val="28"/>
-        </w:rPr>
-        <w:t>Администратор – имеет возможность удалять созданные карты и управлять ними.</w:t>
-      </w:r>
-    </w:p>
-    <w:p>
-      <w:pPr>
-        <w:tabs>
-          <w:tab w:val="left" w:pos="180"/>
-          <w:tab w:val="left" w:pos="360"/>
-          <w:tab w:val="left" w:pos="720"/>
-        </w:tabs>
-        <w:spacing w:line="240" w:lineRule="auto"/>
-        <w:ind w:firstLine="720"/>
-      </w:pPr>
-      <w:r>
-        <w:rPr>
-          <w:rFonts w:ascii="Times New Roman" w:eastAsia="Times New Roman" w:hAnsi="Times New Roman" w:cs="Times New Roman"/>
-          <w:sz w:val="28"/>
-          <w:szCs w:val="28"/>
-        </w:rPr>
-        <w:t xml:space="preserve">Зарегистрированный пользователь – имеет возможность создавать свои карты, выбирать характеристики, которые описывают добавленные на карту сущности, добавлять точки на карты других пользователей, редактировать поставленные метки. Также имеет возможность осуществлять поиск и сортировку меток </w:t>
-      </w:r>
-      <w:proofErr w:type="gramStart"/>
-      <w:r>
-        <w:rPr>
-          <w:rFonts w:ascii="Times New Roman" w:eastAsia="Times New Roman" w:hAnsi="Times New Roman" w:cs="Times New Roman"/>
-          <w:sz w:val="28"/>
-          <w:szCs w:val="28"/>
-        </w:rPr>
-        <w:t>по</w:t>
-      </w:r>
-      <w:proofErr w:type="gramEnd"/>
-      <w:r>
-        <w:rPr>
-          <w:rFonts w:ascii="Times New Roman" w:eastAsia="Times New Roman" w:hAnsi="Times New Roman" w:cs="Times New Roman"/>
-          <w:sz w:val="28"/>
-          <w:szCs w:val="28"/>
-        </w:rPr>
-        <w:t xml:space="preserve"> определенных характеристиках.</w:t>
-      </w:r>
-    </w:p>
-    <w:p>
-      <w:pPr>
-        <w:tabs>
-          <w:tab w:val="left" w:pos="180"/>
-          <w:tab w:val="left" w:pos="360"/>
-          <w:tab w:val="left" w:pos="720"/>
-        </w:tabs>
-        <w:spacing w:line="240" w:lineRule="auto"/>
-        <w:ind w:firstLine="720"/>
-      </w:pPr>
-      <w:r>
-        <w:rPr>
-          <w:rFonts w:ascii="Times New Roman" w:eastAsia="Times New Roman" w:hAnsi="Times New Roman" w:cs="Times New Roman"/>
-          <w:sz w:val="28"/>
-          <w:szCs w:val="28"/>
-        </w:rPr>
-        <w:t xml:space="preserve">Незарегистрированный пользователь – имеет возможность просматривать карты других пользователей, осуществлять поиск и сортировку меток </w:t>
-      </w:r>
-      <w:proofErr w:type="gramStart"/>
-      <w:r>
-        <w:rPr>
-          <w:rFonts w:ascii="Times New Roman" w:eastAsia="Times New Roman" w:hAnsi="Times New Roman" w:cs="Times New Roman"/>
-          <w:sz w:val="28"/>
-          <w:szCs w:val="28"/>
-        </w:rPr>
-        <w:t>по</w:t>
-      </w:r>
-      <w:proofErr w:type="gramEnd"/>
-      <w:r>
-        <w:rPr>
-          <w:rFonts w:ascii="Times New Roman" w:eastAsia="Times New Roman" w:hAnsi="Times New Roman" w:cs="Times New Roman"/>
-          <w:sz w:val="28"/>
-          <w:szCs w:val="28"/>
-        </w:rPr>
-        <w:t xml:space="preserve"> определенных характеристиках.</w:t>
-      </w:r>
-    </w:p>
-    <w:p>
-      <w:pPr>
-        <w:tabs>
-          <w:tab w:val="left" w:pos="180"/>
-          <w:tab w:val="left" w:pos="360"/>
-          <w:tab w:val="left" w:pos="720"/>
-        </w:tabs>
-        <w:spacing w:line="240" w:lineRule="auto"/>
-      </w:pPr>
-      <w:bookmarkStart w:id="12" w:name="_26in1rg" w:colFirst="0" w:colLast="0"/>
-      <w:bookmarkEnd w:id="12"/>
     </w:p>
     <w:p>
       <w:pPr>
@@ -5985,8 +5975,8 @@
         <w:spacing w:line="240" w:lineRule="auto"/>
         <w:ind w:firstLine="720"/>
       </w:pPr>
-      <w:bookmarkStart w:id="13" w:name="_lnxbz9" w:colFirst="0" w:colLast="0"/>
-      <w:bookmarkEnd w:id="13"/>
+      <w:bookmarkStart w:id="12" w:name="_lnxbz9" w:colFirst="0" w:colLast="0"/>
+      <w:bookmarkEnd w:id="12"/>
       <w:r>
         <w:rPr>
           <w:rFonts w:ascii="Times New Roman" w:eastAsia="Times New Roman" w:hAnsi="Times New Roman" w:cs="Times New Roman"/>
@@ -6385,8 +6375,8 @@
         </w:tabs>
         <w:spacing w:line="240" w:lineRule="auto"/>
       </w:pPr>
-      <w:bookmarkStart w:id="14" w:name="_35nkun2" w:colFirst="0" w:colLast="0"/>
-      <w:bookmarkEnd w:id="14"/>
+      <w:bookmarkStart w:id="13" w:name="_35nkun2" w:colFirst="0" w:colLast="0"/>
+      <w:bookmarkEnd w:id="13"/>
     </w:p>
     <w:p>
       <w:pPr>
@@ -8112,8 +8102,8 @@
         </w:tabs>
         <w:spacing w:line="240" w:lineRule="auto"/>
       </w:pPr>
-      <w:bookmarkStart w:id="15" w:name="_1ksv4uv" w:colFirst="0" w:colLast="0"/>
-      <w:bookmarkEnd w:id="15"/>
+      <w:bookmarkStart w:id="14" w:name="_1ksv4uv" w:colFirst="0" w:colLast="0"/>
+      <w:bookmarkEnd w:id="14"/>
       <w:proofErr w:type="spellStart"/>
       <w:r>
         <w:rPr>
@@ -9117,8 +9107,8 @@
         </w:tabs>
         <w:spacing w:before="120" w:after="60" w:line="240" w:lineRule="auto"/>
       </w:pPr>
-      <w:bookmarkStart w:id="16" w:name="_44sinio" w:colFirst="0" w:colLast="0"/>
-      <w:bookmarkEnd w:id="16"/>
+      <w:bookmarkStart w:id="15" w:name="_44sinio" w:colFirst="0" w:colLast="0"/>
+      <w:bookmarkEnd w:id="15"/>
       <w:r>
         <w:rPr>
           <w:rFonts w:ascii="Times New Roman" w:eastAsia="Times New Roman" w:hAnsi="Times New Roman" w:cs="Times New Roman"/>
@@ -9259,79 +9249,79 @@
           <w:szCs w:val="28"/>
         </w:rPr>
       </w:pPr>
-      <w:bookmarkStart w:id="17" w:name="_2jxsxqh" w:colFirst="0" w:colLast="0"/>
+      <w:bookmarkStart w:id="16" w:name="_2jxsxqh" w:colFirst="0" w:colLast="0"/>
+      <w:bookmarkEnd w:id="16"/>
+      <w:r>
+        <w:rPr>
+          <w:rFonts w:ascii="Times New Roman" w:eastAsia="Times New Roman" w:hAnsi="Times New Roman" w:cs="Times New Roman"/>
+          <w:sz w:val="28"/>
+          <w:szCs w:val="28"/>
+        </w:rPr>
+        <w:t>Каждая страница будет оснащена кнопкой помощи.</w:t>
+      </w:r>
+    </w:p>
+    <w:p>
+      <w:pPr>
+        <w:keepNext/>
+        <w:tabs>
+          <w:tab w:val="left" w:pos="180"/>
+          <w:tab w:val="left" w:pos="360"/>
+          <w:tab w:val="left" w:pos="720"/>
+        </w:tabs>
+        <w:spacing w:before="120" w:after="60" w:line="240" w:lineRule="auto"/>
+      </w:pPr>
+      <w:r>
+        <w:rPr>
+          <w:rFonts w:ascii="Times New Roman" w:eastAsia="Times New Roman" w:hAnsi="Times New Roman" w:cs="Times New Roman"/>
+          <w:b/>
+          <w:sz w:val="24"/>
+          <w:szCs w:val="24"/>
+        </w:rPr>
+        <w:t xml:space="preserve">3.1.2 </w:t>
+      </w:r>
+      <w:proofErr w:type="spellStart"/>
+      <w:r>
+        <w:rPr>
+          <w:rFonts w:ascii="Times New Roman" w:eastAsia="Times New Roman" w:hAnsi="Times New Roman" w:cs="Times New Roman"/>
+          <w:b/>
+          <w:sz w:val="24"/>
+          <w:szCs w:val="24"/>
+        </w:rPr>
+        <w:t>Hardware</w:t>
+      </w:r>
+      <w:proofErr w:type="spellEnd"/>
+      <w:r>
+        <w:rPr>
+          <w:rFonts w:ascii="Times New Roman" w:eastAsia="Times New Roman" w:hAnsi="Times New Roman" w:cs="Times New Roman"/>
+          <w:b/>
+          <w:sz w:val="24"/>
+          <w:szCs w:val="24"/>
+        </w:rPr>
+        <w:t xml:space="preserve"> </w:t>
+      </w:r>
+      <w:proofErr w:type="spellStart"/>
+      <w:r>
+        <w:rPr>
+          <w:rFonts w:ascii="Times New Roman" w:eastAsia="Times New Roman" w:hAnsi="Times New Roman" w:cs="Times New Roman"/>
+          <w:b/>
+          <w:sz w:val="24"/>
+          <w:szCs w:val="24"/>
+        </w:rPr>
+        <w:t>Interfaces</w:t>
+      </w:r>
+      <w:proofErr w:type="spellEnd"/>
+    </w:p>
+    <w:p>
+      <w:pPr>
+        <w:tabs>
+          <w:tab w:val="left" w:pos="180"/>
+          <w:tab w:val="left" w:pos="360"/>
+          <w:tab w:val="left" w:pos="720"/>
+        </w:tabs>
+        <w:spacing w:line="240" w:lineRule="auto"/>
+      </w:pPr>
+      <w:bookmarkStart w:id="17" w:name="_z337ya" w:colFirst="0" w:colLast="0"/>
       <w:bookmarkEnd w:id="17"/>
-      <w:r>
-        <w:rPr>
-          <w:rFonts w:ascii="Times New Roman" w:eastAsia="Times New Roman" w:hAnsi="Times New Roman" w:cs="Times New Roman"/>
-          <w:sz w:val="28"/>
-          <w:szCs w:val="28"/>
-        </w:rPr>
-        <w:t>Каждая страница будет оснащена кнопкой помощи.</w:t>
-      </w:r>
-    </w:p>
-    <w:p>
-      <w:pPr>
-        <w:keepNext/>
-        <w:tabs>
-          <w:tab w:val="left" w:pos="180"/>
-          <w:tab w:val="left" w:pos="360"/>
-          <w:tab w:val="left" w:pos="720"/>
-        </w:tabs>
-        <w:spacing w:before="120" w:after="60" w:line="240" w:lineRule="auto"/>
-      </w:pPr>
-      <w:r>
-        <w:rPr>
-          <w:rFonts w:ascii="Times New Roman" w:eastAsia="Times New Roman" w:hAnsi="Times New Roman" w:cs="Times New Roman"/>
-          <w:b/>
-          <w:sz w:val="24"/>
-          <w:szCs w:val="24"/>
-        </w:rPr>
-        <w:t xml:space="preserve">3.1.2 </w:t>
-      </w:r>
-      <w:proofErr w:type="spellStart"/>
-      <w:r>
-        <w:rPr>
-          <w:rFonts w:ascii="Times New Roman" w:eastAsia="Times New Roman" w:hAnsi="Times New Roman" w:cs="Times New Roman"/>
-          <w:b/>
-          <w:sz w:val="24"/>
-          <w:szCs w:val="24"/>
-        </w:rPr>
-        <w:t>Hardware</w:t>
-      </w:r>
-      <w:proofErr w:type="spellEnd"/>
-      <w:r>
-        <w:rPr>
-          <w:rFonts w:ascii="Times New Roman" w:eastAsia="Times New Roman" w:hAnsi="Times New Roman" w:cs="Times New Roman"/>
-          <w:b/>
-          <w:sz w:val="24"/>
-          <w:szCs w:val="24"/>
-        </w:rPr>
-        <w:t xml:space="preserve"> </w:t>
-      </w:r>
-      <w:proofErr w:type="spellStart"/>
-      <w:r>
-        <w:rPr>
-          <w:rFonts w:ascii="Times New Roman" w:eastAsia="Times New Roman" w:hAnsi="Times New Roman" w:cs="Times New Roman"/>
-          <w:b/>
-          <w:sz w:val="24"/>
-          <w:szCs w:val="24"/>
-        </w:rPr>
-        <w:t>Interfaces</w:t>
-      </w:r>
-      <w:proofErr w:type="spellEnd"/>
-    </w:p>
-    <w:p>
-      <w:pPr>
-        <w:tabs>
-          <w:tab w:val="left" w:pos="180"/>
-          <w:tab w:val="left" w:pos="360"/>
-          <w:tab w:val="left" w:pos="720"/>
-        </w:tabs>
-        <w:spacing w:line="240" w:lineRule="auto"/>
-      </w:pPr>
-      <w:bookmarkStart w:id="18" w:name="_z337ya" w:colFirst="0" w:colLast="0"/>
-      <w:bookmarkEnd w:id="18"/>
       <w:r>
         <w:rPr>
           <w:rFonts w:ascii="Times New Roman" w:eastAsia="Times New Roman" w:hAnsi="Times New Roman" w:cs="Times New Roman"/>
@@ -9500,53 +9490,106 @@
           <w:szCs w:val="28"/>
         </w:rPr>
       </w:pPr>
-      <w:bookmarkStart w:id="19" w:name="_3j2qqm3" w:colFirst="0" w:colLast="0"/>
+      <w:bookmarkStart w:id="18" w:name="_3j2qqm3" w:colFirst="0" w:colLast="0"/>
+      <w:bookmarkEnd w:id="18"/>
+      <w:r>
+        <w:rPr>
+          <w:rFonts w:ascii="Times New Roman" w:eastAsia="Times New Roman" w:hAnsi="Times New Roman" w:cs="Times New Roman"/>
+          <w:sz w:val="28"/>
+          <w:szCs w:val="28"/>
+        </w:rPr>
+        <w:t>Клиент будет отправлять на сервер данные о добавленных и отредактированных метках.</w:t>
+      </w:r>
+    </w:p>
+    <w:p>
+      <w:pPr>
+        <w:keepNext/>
+        <w:tabs>
+          <w:tab w:val="left" w:pos="180"/>
+          <w:tab w:val="left" w:pos="360"/>
+          <w:tab w:val="left" w:pos="720"/>
+        </w:tabs>
+        <w:spacing w:before="120" w:after="60" w:line="240" w:lineRule="auto"/>
+      </w:pPr>
+      <w:r>
+        <w:rPr>
+          <w:rFonts w:ascii="Times New Roman" w:eastAsia="Times New Roman" w:hAnsi="Times New Roman" w:cs="Times New Roman"/>
+          <w:b/>
+          <w:sz w:val="24"/>
+          <w:szCs w:val="24"/>
+        </w:rPr>
+        <w:t xml:space="preserve">3.1.4 </w:t>
+      </w:r>
+      <w:proofErr w:type="spellStart"/>
+      <w:r>
+        <w:rPr>
+          <w:rFonts w:ascii="Times New Roman" w:eastAsia="Times New Roman" w:hAnsi="Times New Roman" w:cs="Times New Roman"/>
+          <w:b/>
+          <w:sz w:val="24"/>
+          <w:szCs w:val="24"/>
+        </w:rPr>
+        <w:t>Communications</w:t>
+      </w:r>
+      <w:proofErr w:type="spellEnd"/>
+      <w:r>
+        <w:rPr>
+          <w:rFonts w:ascii="Times New Roman" w:eastAsia="Times New Roman" w:hAnsi="Times New Roman" w:cs="Times New Roman"/>
+          <w:b/>
+          <w:sz w:val="24"/>
+          <w:szCs w:val="24"/>
+        </w:rPr>
+        <w:t xml:space="preserve"> </w:t>
+      </w:r>
+      <w:proofErr w:type="spellStart"/>
+      <w:r>
+        <w:rPr>
+          <w:rFonts w:ascii="Times New Roman" w:eastAsia="Times New Roman" w:hAnsi="Times New Roman" w:cs="Times New Roman"/>
+          <w:b/>
+          <w:sz w:val="24"/>
+          <w:szCs w:val="24"/>
+        </w:rPr>
+        <w:t>Interfaces</w:t>
+      </w:r>
+      <w:proofErr w:type="spellEnd"/>
+    </w:p>
+    <w:p>
+      <w:pPr>
+        <w:keepNext/>
+        <w:tabs>
+          <w:tab w:val="left" w:pos="180"/>
+          <w:tab w:val="left" w:pos="360"/>
+          <w:tab w:val="left" w:pos="720"/>
+        </w:tabs>
+        <w:spacing w:before="240" w:after="120" w:line="240" w:lineRule="auto"/>
+      </w:pPr>
+      <w:bookmarkStart w:id="19" w:name="_1y810tw" w:colFirst="0" w:colLast="0"/>
       <w:bookmarkEnd w:id="19"/>
       <w:r>
         <w:rPr>
           <w:rFonts w:ascii="Times New Roman" w:eastAsia="Times New Roman" w:hAnsi="Times New Roman" w:cs="Times New Roman"/>
-          <w:sz w:val="28"/>
-          <w:szCs w:val="28"/>
-        </w:rPr>
-        <w:t>Клиент будет отправлять на сервер данные о добавленных и отредактированных метках.</w:t>
-      </w:r>
-    </w:p>
-    <w:p>
-      <w:pPr>
-        <w:keepNext/>
-        <w:tabs>
-          <w:tab w:val="left" w:pos="180"/>
-          <w:tab w:val="left" w:pos="360"/>
-          <w:tab w:val="left" w:pos="720"/>
-        </w:tabs>
-        <w:spacing w:before="120" w:after="60" w:line="240" w:lineRule="auto"/>
-      </w:pPr>
-      <w:r>
-        <w:rPr>
-          <w:rFonts w:ascii="Times New Roman" w:eastAsia="Times New Roman" w:hAnsi="Times New Roman" w:cs="Times New Roman"/>
           <w:b/>
-          <w:sz w:val="24"/>
-          <w:szCs w:val="24"/>
-        </w:rPr>
-        <w:t xml:space="preserve">3.1.4 </w:t>
+          <w:sz w:val="28"/>
+          <w:szCs w:val="28"/>
+        </w:rPr>
+        <w:t xml:space="preserve">3.2 </w:t>
       </w:r>
       <w:proofErr w:type="spellStart"/>
       <w:r>
         <w:rPr>
           <w:rFonts w:ascii="Times New Roman" w:eastAsia="Times New Roman" w:hAnsi="Times New Roman" w:cs="Times New Roman"/>
           <w:b/>
-          <w:sz w:val="24"/>
-          <w:szCs w:val="24"/>
-        </w:rPr>
-        <w:t>Communications</w:t>
+          <w:sz w:val="28"/>
+          <w:szCs w:val="28"/>
+        </w:rPr>
+        <w:t>Functional</w:t>
       </w:r>
       <w:proofErr w:type="spellEnd"/>
       <w:r>
         <w:rPr>
           <w:rFonts w:ascii="Times New Roman" w:eastAsia="Times New Roman" w:hAnsi="Times New Roman" w:cs="Times New Roman"/>
           <w:b/>
-          <w:sz w:val="24"/>
-          <w:szCs w:val="24"/>
+          <w:sz w:val="28"/>
+          <w:szCs w:val="28"/>
         </w:rPr>
         <w:t xml:space="preserve"> </w:t>
       </w:r>
@@ -9555,76 +9598,43 @@
         <w:rPr>
           <w:rFonts w:ascii="Times New Roman" w:eastAsia="Times New Roman" w:hAnsi="Times New Roman" w:cs="Times New Roman"/>
           <w:b/>
-          <w:sz w:val="24"/>
-          <w:szCs w:val="24"/>
-        </w:rPr>
-        <w:t>Interfaces</w:t>
-      </w:r>
-      <w:proofErr w:type="spellEnd"/>
-    </w:p>
-    <w:p>
-      <w:pPr>
-        <w:keepNext/>
-        <w:tabs>
-          <w:tab w:val="left" w:pos="180"/>
-          <w:tab w:val="left" w:pos="360"/>
-          <w:tab w:val="left" w:pos="720"/>
-        </w:tabs>
-        <w:spacing w:before="240" w:after="120" w:line="240" w:lineRule="auto"/>
-      </w:pPr>
-      <w:bookmarkStart w:id="20" w:name="_1y810tw" w:colFirst="0" w:colLast="0"/>
+          <w:sz w:val="28"/>
+          <w:szCs w:val="28"/>
+        </w:rPr>
+        <w:t>Requirements</w:t>
+      </w:r>
+      <w:proofErr w:type="spellEnd"/>
+    </w:p>
+    <w:p>
+      <w:pPr>
+        <w:tabs>
+          <w:tab w:val="left" w:pos="180"/>
+          <w:tab w:val="left" w:pos="360"/>
+          <w:tab w:val="left" w:pos="720"/>
+        </w:tabs>
+        <w:spacing w:line="240" w:lineRule="auto"/>
+      </w:pPr>
+      <w:bookmarkStart w:id="20" w:name="_4wdb4sla2dw0" w:colFirst="0" w:colLast="0"/>
       <w:bookmarkEnd w:id="20"/>
       <w:r>
         <w:rPr>
           <w:rFonts w:ascii="Times New Roman" w:eastAsia="Times New Roman" w:hAnsi="Times New Roman" w:cs="Times New Roman"/>
-          <w:b/>
-          <w:sz w:val="28"/>
-          <w:szCs w:val="28"/>
-        </w:rPr>
-        <w:t xml:space="preserve">3.2 </w:t>
-      </w:r>
-      <w:proofErr w:type="spellStart"/>
-      <w:r>
-        <w:rPr>
-          <w:rFonts w:ascii="Times New Roman" w:eastAsia="Times New Roman" w:hAnsi="Times New Roman" w:cs="Times New Roman"/>
-          <w:b/>
-          <w:sz w:val="28"/>
-          <w:szCs w:val="28"/>
-        </w:rPr>
-        <w:t>Functional</w:t>
-      </w:r>
-      <w:proofErr w:type="spellEnd"/>
-      <w:r>
-        <w:rPr>
-          <w:rFonts w:ascii="Times New Roman" w:eastAsia="Times New Roman" w:hAnsi="Times New Roman" w:cs="Times New Roman"/>
-          <w:b/>
-          <w:sz w:val="28"/>
-          <w:szCs w:val="28"/>
-        </w:rPr>
-        <w:t xml:space="preserve"> </w:t>
-      </w:r>
-      <w:proofErr w:type="spellStart"/>
-      <w:r>
-        <w:rPr>
-          <w:rFonts w:ascii="Times New Roman" w:eastAsia="Times New Roman" w:hAnsi="Times New Roman" w:cs="Times New Roman"/>
-          <w:b/>
-          <w:sz w:val="28"/>
-          <w:szCs w:val="28"/>
-        </w:rPr>
-        <w:t>Requirements</w:t>
-      </w:r>
-      <w:proofErr w:type="spellEnd"/>
-    </w:p>
-    <w:p>
-      <w:pPr>
-        <w:tabs>
-          <w:tab w:val="left" w:pos="180"/>
-          <w:tab w:val="left" w:pos="360"/>
-          <w:tab w:val="left" w:pos="720"/>
-        </w:tabs>
-        <w:spacing w:line="240" w:lineRule="auto"/>
-      </w:pPr>
-      <w:bookmarkStart w:id="21" w:name="_4wdb4sla2dw0" w:colFirst="0" w:colLast="0"/>
+          <w:sz w:val="28"/>
+          <w:szCs w:val="28"/>
+        </w:rPr>
+        <w:t>3.2.1 Добавление карт</w:t>
+      </w:r>
+    </w:p>
+    <w:p>
+      <w:pPr>
+        <w:tabs>
+          <w:tab w:val="left" w:pos="180"/>
+          <w:tab w:val="left" w:pos="360"/>
+          <w:tab w:val="left" w:pos="720"/>
+        </w:tabs>
+        <w:spacing w:line="240" w:lineRule="auto"/>
+      </w:pPr>
+      <w:bookmarkStart w:id="21" w:name="_j49v10utrsd2" w:colFirst="0" w:colLast="0"/>
       <w:bookmarkEnd w:id="21"/>
       <w:r>
         <w:rPr>
@@ -9632,19 +9642,29 @@
           <w:sz w:val="28"/>
           <w:szCs w:val="28"/>
         </w:rPr>
-        <w:t>3.2.1 Добавление карт</w:t>
-      </w:r>
-    </w:p>
-    <w:p>
-      <w:pPr>
-        <w:tabs>
-          <w:tab w:val="left" w:pos="180"/>
-          <w:tab w:val="left" w:pos="360"/>
-          <w:tab w:val="left" w:pos="720"/>
-        </w:tabs>
-        <w:spacing w:line="240" w:lineRule="auto"/>
-      </w:pPr>
-      <w:bookmarkStart w:id="22" w:name="_j49v10utrsd2" w:colFirst="0" w:colLast="0"/>
+        <w:t xml:space="preserve">3.2.1.1 </w:t>
+      </w:r>
+      <w:proofErr w:type="spellStart"/>
+      <w:r>
+        <w:rPr>
+          <w:rFonts w:ascii="Times New Roman" w:eastAsia="Times New Roman" w:hAnsi="Times New Roman" w:cs="Times New Roman"/>
+          <w:sz w:val="28"/>
+          <w:szCs w:val="28"/>
+        </w:rPr>
+        <w:t>Introduction</w:t>
+      </w:r>
+      <w:proofErr w:type="spellEnd"/>
+    </w:p>
+    <w:p>
+      <w:pPr>
+        <w:tabs>
+          <w:tab w:val="left" w:pos="180"/>
+          <w:tab w:val="left" w:pos="360"/>
+          <w:tab w:val="left" w:pos="720"/>
+        </w:tabs>
+        <w:spacing w:line="240" w:lineRule="auto"/>
+      </w:pPr>
+      <w:bookmarkStart w:id="22" w:name="_2utmlykmz8yc" w:colFirst="0" w:colLast="0"/>
       <w:bookmarkEnd w:id="22"/>
       <w:r>
         <w:rPr>
@@ -9652,7 +9672,277 @@
           <w:sz w:val="28"/>
           <w:szCs w:val="28"/>
         </w:rPr>
-        <w:t xml:space="preserve">3.2.1.1 </w:t>
+        <w:t>Система должна позволять пользователю добавить новую карту с выбранными атрибутами</w:t>
+      </w:r>
+    </w:p>
+    <w:p>
+      <w:pPr>
+        <w:tabs>
+          <w:tab w:val="left" w:pos="180"/>
+          <w:tab w:val="left" w:pos="360"/>
+          <w:tab w:val="left" w:pos="720"/>
+        </w:tabs>
+        <w:spacing w:line="240" w:lineRule="auto"/>
+      </w:pPr>
+      <w:bookmarkStart w:id="23" w:name="_9pv313jjhzci" w:colFirst="0" w:colLast="0"/>
+      <w:bookmarkEnd w:id="23"/>
+      <w:r>
+        <w:rPr>
+          <w:rFonts w:ascii="Times New Roman" w:eastAsia="Times New Roman" w:hAnsi="Times New Roman" w:cs="Times New Roman"/>
+          <w:sz w:val="28"/>
+          <w:szCs w:val="28"/>
+        </w:rPr>
+        <w:t xml:space="preserve">3.2.1.2 </w:t>
+      </w:r>
+      <w:proofErr w:type="spellStart"/>
+      <w:r>
+        <w:rPr>
+          <w:rFonts w:ascii="Times New Roman" w:eastAsia="Times New Roman" w:hAnsi="Times New Roman" w:cs="Times New Roman"/>
+          <w:sz w:val="28"/>
+          <w:szCs w:val="28"/>
+        </w:rPr>
+        <w:t>Inputs</w:t>
+      </w:r>
+      <w:proofErr w:type="spellEnd"/>
+    </w:p>
+    <w:p>
+      <w:pPr>
+        <w:tabs>
+          <w:tab w:val="left" w:pos="180"/>
+          <w:tab w:val="left" w:pos="360"/>
+          <w:tab w:val="left" w:pos="720"/>
+        </w:tabs>
+        <w:spacing w:line="240" w:lineRule="auto"/>
+      </w:pPr>
+      <w:bookmarkStart w:id="24" w:name="_30g6j4wofv0" w:colFirst="0" w:colLast="0"/>
+      <w:bookmarkEnd w:id="24"/>
+      <w:r>
+        <w:rPr>
+          <w:rFonts w:ascii="Times New Roman" w:eastAsia="Times New Roman" w:hAnsi="Times New Roman" w:cs="Times New Roman"/>
+          <w:sz w:val="28"/>
+          <w:szCs w:val="28"/>
+        </w:rPr>
+        <w:t>Название карты, атрибуты</w:t>
+      </w:r>
+    </w:p>
+    <w:p>
+      <w:pPr>
+        <w:tabs>
+          <w:tab w:val="left" w:pos="180"/>
+          <w:tab w:val="left" w:pos="360"/>
+          <w:tab w:val="left" w:pos="720"/>
+        </w:tabs>
+        <w:spacing w:line="240" w:lineRule="auto"/>
+      </w:pPr>
+      <w:bookmarkStart w:id="25" w:name="_9vu0zocumd0t" w:colFirst="0" w:colLast="0"/>
+      <w:bookmarkEnd w:id="25"/>
+      <w:r>
+        <w:rPr>
+          <w:rFonts w:ascii="Times New Roman" w:eastAsia="Times New Roman" w:hAnsi="Times New Roman" w:cs="Times New Roman"/>
+          <w:sz w:val="28"/>
+          <w:szCs w:val="28"/>
+        </w:rPr>
+        <w:t xml:space="preserve">3.2.1.3 </w:t>
+      </w:r>
+      <w:proofErr w:type="spellStart"/>
+      <w:r>
+        <w:rPr>
+          <w:rFonts w:ascii="Times New Roman" w:eastAsia="Times New Roman" w:hAnsi="Times New Roman" w:cs="Times New Roman"/>
+          <w:sz w:val="28"/>
+          <w:szCs w:val="28"/>
+        </w:rPr>
+        <w:t>Processing</w:t>
+      </w:r>
+      <w:proofErr w:type="spellEnd"/>
+    </w:p>
+    <w:p>
+      <w:pPr>
+        <w:tabs>
+          <w:tab w:val="left" w:pos="180"/>
+          <w:tab w:val="left" w:pos="360"/>
+          <w:tab w:val="left" w:pos="720"/>
+        </w:tabs>
+        <w:spacing w:line="240" w:lineRule="auto"/>
+      </w:pPr>
+      <w:bookmarkStart w:id="26" w:name="_ynlgio3ifpck" w:colFirst="0" w:colLast="0"/>
+      <w:bookmarkEnd w:id="26"/>
+      <w:r>
+        <w:rPr>
+          <w:rFonts w:ascii="Times New Roman" w:eastAsia="Times New Roman" w:hAnsi="Times New Roman" w:cs="Times New Roman"/>
+          <w:sz w:val="28"/>
+          <w:szCs w:val="28"/>
+        </w:rPr>
+        <w:t>Пользователь должен перейти в режим добавления карт, ввести в систему название новой карты и выбрать для каждого атрибута его имя и тип.</w:t>
+      </w:r>
+    </w:p>
+    <w:p>
+      <w:pPr>
+        <w:tabs>
+          <w:tab w:val="left" w:pos="180"/>
+          <w:tab w:val="left" w:pos="360"/>
+          <w:tab w:val="left" w:pos="720"/>
+        </w:tabs>
+        <w:spacing w:line="240" w:lineRule="auto"/>
+      </w:pPr>
+      <w:bookmarkStart w:id="27" w:name="_oawdfelo3egh" w:colFirst="0" w:colLast="0"/>
+      <w:bookmarkEnd w:id="27"/>
+      <w:r>
+        <w:rPr>
+          <w:rFonts w:ascii="Times New Roman" w:eastAsia="Times New Roman" w:hAnsi="Times New Roman" w:cs="Times New Roman"/>
+          <w:sz w:val="28"/>
+          <w:szCs w:val="28"/>
+        </w:rPr>
+        <w:t xml:space="preserve">3.2.1.4 </w:t>
+      </w:r>
+      <w:proofErr w:type="spellStart"/>
+      <w:r>
+        <w:rPr>
+          <w:rFonts w:ascii="Times New Roman" w:eastAsia="Times New Roman" w:hAnsi="Times New Roman" w:cs="Times New Roman"/>
+          <w:sz w:val="28"/>
+          <w:szCs w:val="28"/>
+        </w:rPr>
+        <w:t>Outputs</w:t>
+      </w:r>
+      <w:proofErr w:type="spellEnd"/>
+    </w:p>
+    <w:p>
+      <w:pPr>
+        <w:tabs>
+          <w:tab w:val="left" w:pos="180"/>
+          <w:tab w:val="left" w:pos="360"/>
+          <w:tab w:val="left" w:pos="720"/>
+        </w:tabs>
+        <w:spacing w:line="240" w:lineRule="auto"/>
+      </w:pPr>
+      <w:bookmarkStart w:id="28" w:name="_kir20j1h97sx" w:colFirst="0" w:colLast="0"/>
+      <w:bookmarkEnd w:id="28"/>
+      <w:r>
+        <w:rPr>
+          <w:rFonts w:ascii="Times New Roman" w:eastAsia="Times New Roman" w:hAnsi="Times New Roman" w:cs="Times New Roman"/>
+          <w:sz w:val="28"/>
+          <w:szCs w:val="28"/>
+        </w:rPr>
+        <w:t>Появляется новая карта, доступная для всех остальных пользователей системы.</w:t>
+      </w:r>
+    </w:p>
+    <w:p>
+      <w:pPr>
+        <w:tabs>
+          <w:tab w:val="left" w:pos="180"/>
+          <w:tab w:val="left" w:pos="360"/>
+          <w:tab w:val="left" w:pos="720"/>
+        </w:tabs>
+        <w:spacing w:line="240" w:lineRule="auto"/>
+      </w:pPr>
+      <w:bookmarkStart w:id="29" w:name="_82v62st75ost" w:colFirst="0" w:colLast="0"/>
+      <w:bookmarkEnd w:id="29"/>
+      <w:r>
+        <w:rPr>
+          <w:rFonts w:ascii="Times New Roman" w:eastAsia="Times New Roman" w:hAnsi="Times New Roman" w:cs="Times New Roman"/>
+          <w:sz w:val="28"/>
+          <w:szCs w:val="28"/>
+        </w:rPr>
+        <w:t xml:space="preserve">3.2.1.5 </w:t>
+      </w:r>
+      <w:proofErr w:type="spellStart"/>
+      <w:r>
+        <w:rPr>
+          <w:rFonts w:ascii="Times New Roman" w:eastAsia="Times New Roman" w:hAnsi="Times New Roman" w:cs="Times New Roman"/>
+          <w:sz w:val="28"/>
+          <w:szCs w:val="28"/>
+        </w:rPr>
+        <w:t>Error</w:t>
+      </w:r>
+      <w:proofErr w:type="spellEnd"/>
+      <w:r>
+        <w:rPr>
+          <w:rFonts w:ascii="Times New Roman" w:eastAsia="Times New Roman" w:hAnsi="Times New Roman" w:cs="Times New Roman"/>
+          <w:sz w:val="28"/>
+          <w:szCs w:val="28"/>
+        </w:rPr>
+        <w:t xml:space="preserve"> </w:t>
+      </w:r>
+      <w:proofErr w:type="spellStart"/>
+      <w:r>
+        <w:rPr>
+          <w:rFonts w:ascii="Times New Roman" w:eastAsia="Times New Roman" w:hAnsi="Times New Roman" w:cs="Times New Roman"/>
+          <w:sz w:val="28"/>
+          <w:szCs w:val="28"/>
+        </w:rPr>
+        <w:t>Handling</w:t>
+      </w:r>
+      <w:proofErr w:type="spellEnd"/>
+    </w:p>
+    <w:p>
+      <w:pPr>
+        <w:tabs>
+          <w:tab w:val="left" w:pos="180"/>
+          <w:tab w:val="left" w:pos="360"/>
+          <w:tab w:val="left" w:pos="720"/>
+        </w:tabs>
+        <w:spacing w:line="240" w:lineRule="auto"/>
+      </w:pPr>
+      <w:bookmarkStart w:id="30" w:name="_jnnkdis65fwe" w:colFirst="0" w:colLast="0"/>
+      <w:bookmarkEnd w:id="30"/>
+      <w:r>
+        <w:rPr>
+          <w:rFonts w:ascii="Times New Roman" w:eastAsia="Times New Roman" w:hAnsi="Times New Roman" w:cs="Times New Roman"/>
+          <w:sz w:val="28"/>
+          <w:szCs w:val="28"/>
+        </w:rPr>
+        <w:t>При попытке создать карту, которая дублирует одну из имеющихся, пользователю будет отказано в операции.</w:t>
+      </w:r>
+    </w:p>
+    <w:p>
+      <w:pPr>
+        <w:tabs>
+          <w:tab w:val="left" w:pos="180"/>
+          <w:tab w:val="left" w:pos="360"/>
+          <w:tab w:val="left" w:pos="720"/>
+        </w:tabs>
+        <w:spacing w:line="240" w:lineRule="auto"/>
+      </w:pPr>
+      <w:bookmarkStart w:id="31" w:name="_oksm8c8q0ylg" w:colFirst="0" w:colLast="0"/>
+      <w:bookmarkEnd w:id="31"/>
+    </w:p>
+    <w:p>
+      <w:pPr>
+        <w:tabs>
+          <w:tab w:val="left" w:pos="180"/>
+          <w:tab w:val="left" w:pos="360"/>
+          <w:tab w:val="left" w:pos="720"/>
+        </w:tabs>
+        <w:spacing w:line="240" w:lineRule="auto"/>
+      </w:pPr>
+      <w:bookmarkStart w:id="32" w:name="_k3u4yym0i6nw" w:colFirst="0" w:colLast="0"/>
+      <w:bookmarkEnd w:id="32"/>
+      <w:r>
+        <w:rPr>
+          <w:rFonts w:ascii="Times New Roman" w:eastAsia="Times New Roman" w:hAnsi="Times New Roman" w:cs="Times New Roman"/>
+          <w:sz w:val="28"/>
+          <w:szCs w:val="28"/>
+        </w:rPr>
+        <w:t>3.2.2 Добавление меток</w:t>
+      </w:r>
+    </w:p>
+    <w:p>
+      <w:pPr>
+        <w:tabs>
+          <w:tab w:val="left" w:pos="180"/>
+          <w:tab w:val="left" w:pos="360"/>
+          <w:tab w:val="left" w:pos="720"/>
+        </w:tabs>
+        <w:spacing w:line="240" w:lineRule="auto"/>
+      </w:pPr>
+      <w:bookmarkStart w:id="33" w:name="_tx7r43mqtllk" w:colFirst="0" w:colLast="0"/>
+      <w:bookmarkEnd w:id="33"/>
+      <w:r>
+        <w:rPr>
+          <w:rFonts w:ascii="Times New Roman" w:eastAsia="Times New Roman" w:hAnsi="Times New Roman" w:cs="Times New Roman"/>
+          <w:sz w:val="28"/>
+          <w:szCs w:val="28"/>
+        </w:rPr>
+        <w:t xml:space="preserve">3.2.2.1 </w:t>
       </w:r>
       <w:proofErr w:type="spellStart"/>
       <w:r>
@@ -9674,35 +9964,35 @@
         </w:tabs>
         <w:spacing w:line="240" w:lineRule="auto"/>
       </w:pPr>
-      <w:bookmarkStart w:id="23" w:name="_2utmlykmz8yc" w:colFirst="0" w:colLast="0"/>
-      <w:bookmarkEnd w:id="23"/>
-      <w:r>
-        <w:rPr>
-          <w:rFonts w:ascii="Times New Roman" w:eastAsia="Times New Roman" w:hAnsi="Times New Roman" w:cs="Times New Roman"/>
-          <w:sz w:val="28"/>
-          <w:szCs w:val="28"/>
-        </w:rPr>
-        <w:t>Система должна позволять пользователю добавить новую карту с выбранными атрибутами</w:t>
-      </w:r>
-    </w:p>
-    <w:p>
-      <w:pPr>
-        <w:tabs>
-          <w:tab w:val="left" w:pos="180"/>
-          <w:tab w:val="left" w:pos="360"/>
-          <w:tab w:val="left" w:pos="720"/>
-        </w:tabs>
-        <w:spacing w:line="240" w:lineRule="auto"/>
-      </w:pPr>
-      <w:bookmarkStart w:id="24" w:name="_9pv313jjhzci" w:colFirst="0" w:colLast="0"/>
-      <w:bookmarkEnd w:id="24"/>
-      <w:r>
-        <w:rPr>
-          <w:rFonts w:ascii="Times New Roman" w:eastAsia="Times New Roman" w:hAnsi="Times New Roman" w:cs="Times New Roman"/>
-          <w:sz w:val="28"/>
-          <w:szCs w:val="28"/>
-        </w:rPr>
-        <w:t xml:space="preserve">3.2.1.2 </w:t>
+      <w:bookmarkStart w:id="34" w:name="_c180si2gafaw" w:colFirst="0" w:colLast="0"/>
+      <w:bookmarkEnd w:id="34"/>
+      <w:r>
+        <w:rPr>
+          <w:rFonts w:ascii="Times New Roman" w:eastAsia="Times New Roman" w:hAnsi="Times New Roman" w:cs="Times New Roman"/>
+          <w:sz w:val="28"/>
+          <w:szCs w:val="28"/>
+        </w:rPr>
+        <w:t>Система должна предоставлять возможность добавлять метки на существующую карту</w:t>
+      </w:r>
+    </w:p>
+    <w:p>
+      <w:pPr>
+        <w:tabs>
+          <w:tab w:val="left" w:pos="180"/>
+          <w:tab w:val="left" w:pos="360"/>
+          <w:tab w:val="left" w:pos="720"/>
+        </w:tabs>
+        <w:spacing w:line="240" w:lineRule="auto"/>
+      </w:pPr>
+      <w:bookmarkStart w:id="35" w:name="_5lmljnapao94" w:colFirst="0" w:colLast="0"/>
+      <w:bookmarkEnd w:id="35"/>
+      <w:r>
+        <w:rPr>
+          <w:rFonts w:ascii="Times New Roman" w:eastAsia="Times New Roman" w:hAnsi="Times New Roman" w:cs="Times New Roman"/>
+          <w:sz w:val="28"/>
+          <w:szCs w:val="28"/>
+        </w:rPr>
+        <w:t xml:space="preserve">3.2.2.2 </w:t>
       </w:r>
       <w:proofErr w:type="spellStart"/>
       <w:r>
@@ -9724,308 +10014,8 @@
         </w:tabs>
         <w:spacing w:line="240" w:lineRule="auto"/>
       </w:pPr>
-      <w:bookmarkStart w:id="25" w:name="_30g6j4wofv0" w:colFirst="0" w:colLast="0"/>
-      <w:bookmarkEnd w:id="25"/>
-      <w:r>
-        <w:rPr>
-          <w:rFonts w:ascii="Times New Roman" w:eastAsia="Times New Roman" w:hAnsi="Times New Roman" w:cs="Times New Roman"/>
-          <w:sz w:val="28"/>
-          <w:szCs w:val="28"/>
-        </w:rPr>
-        <w:t>Название карты, атрибуты</w:t>
-      </w:r>
-    </w:p>
-    <w:p>
-      <w:pPr>
-        <w:tabs>
-          <w:tab w:val="left" w:pos="180"/>
-          <w:tab w:val="left" w:pos="360"/>
-          <w:tab w:val="left" w:pos="720"/>
-        </w:tabs>
-        <w:spacing w:line="240" w:lineRule="auto"/>
-      </w:pPr>
-      <w:bookmarkStart w:id="26" w:name="_9vu0zocumd0t" w:colFirst="0" w:colLast="0"/>
-      <w:bookmarkEnd w:id="26"/>
-      <w:r>
-        <w:rPr>
-          <w:rFonts w:ascii="Times New Roman" w:eastAsia="Times New Roman" w:hAnsi="Times New Roman" w:cs="Times New Roman"/>
-          <w:sz w:val="28"/>
-          <w:szCs w:val="28"/>
-        </w:rPr>
-        <w:t xml:space="preserve">3.2.1.3 </w:t>
-      </w:r>
-      <w:proofErr w:type="spellStart"/>
-      <w:r>
-        <w:rPr>
-          <w:rFonts w:ascii="Times New Roman" w:eastAsia="Times New Roman" w:hAnsi="Times New Roman" w:cs="Times New Roman"/>
-          <w:sz w:val="28"/>
-          <w:szCs w:val="28"/>
-        </w:rPr>
-        <w:t>Processing</w:t>
-      </w:r>
-      <w:proofErr w:type="spellEnd"/>
-    </w:p>
-    <w:p>
-      <w:pPr>
-        <w:tabs>
-          <w:tab w:val="left" w:pos="180"/>
-          <w:tab w:val="left" w:pos="360"/>
-          <w:tab w:val="left" w:pos="720"/>
-        </w:tabs>
-        <w:spacing w:line="240" w:lineRule="auto"/>
-      </w:pPr>
-      <w:bookmarkStart w:id="27" w:name="_ynlgio3ifpck" w:colFirst="0" w:colLast="0"/>
-      <w:bookmarkEnd w:id="27"/>
-      <w:r>
-        <w:rPr>
-          <w:rFonts w:ascii="Times New Roman" w:eastAsia="Times New Roman" w:hAnsi="Times New Roman" w:cs="Times New Roman"/>
-          <w:sz w:val="28"/>
-          <w:szCs w:val="28"/>
-        </w:rPr>
-        <w:t>Пользователь должен перейти в режим добавления карт, ввести в систему название новой карты и выбрать для каждого атрибута его имя и тип.</w:t>
-      </w:r>
-    </w:p>
-    <w:p>
-      <w:pPr>
-        <w:tabs>
-          <w:tab w:val="left" w:pos="180"/>
-          <w:tab w:val="left" w:pos="360"/>
-          <w:tab w:val="left" w:pos="720"/>
-        </w:tabs>
-        <w:spacing w:line="240" w:lineRule="auto"/>
-      </w:pPr>
-      <w:bookmarkStart w:id="28" w:name="_oawdfelo3egh" w:colFirst="0" w:colLast="0"/>
-      <w:bookmarkEnd w:id="28"/>
-      <w:r>
-        <w:rPr>
-          <w:rFonts w:ascii="Times New Roman" w:eastAsia="Times New Roman" w:hAnsi="Times New Roman" w:cs="Times New Roman"/>
-          <w:sz w:val="28"/>
-          <w:szCs w:val="28"/>
-        </w:rPr>
-        <w:t xml:space="preserve">3.2.1.4 </w:t>
-      </w:r>
-      <w:proofErr w:type="spellStart"/>
-      <w:r>
-        <w:rPr>
-          <w:rFonts w:ascii="Times New Roman" w:eastAsia="Times New Roman" w:hAnsi="Times New Roman" w:cs="Times New Roman"/>
-          <w:sz w:val="28"/>
-          <w:szCs w:val="28"/>
-        </w:rPr>
-        <w:t>Outputs</w:t>
-      </w:r>
-      <w:proofErr w:type="spellEnd"/>
-    </w:p>
-    <w:p>
-      <w:pPr>
-        <w:tabs>
-          <w:tab w:val="left" w:pos="180"/>
-          <w:tab w:val="left" w:pos="360"/>
-          <w:tab w:val="left" w:pos="720"/>
-        </w:tabs>
-        <w:spacing w:line="240" w:lineRule="auto"/>
-      </w:pPr>
-      <w:bookmarkStart w:id="29" w:name="_kir20j1h97sx" w:colFirst="0" w:colLast="0"/>
-      <w:bookmarkEnd w:id="29"/>
-      <w:r>
-        <w:rPr>
-          <w:rFonts w:ascii="Times New Roman" w:eastAsia="Times New Roman" w:hAnsi="Times New Roman" w:cs="Times New Roman"/>
-          <w:sz w:val="28"/>
-          <w:szCs w:val="28"/>
-        </w:rPr>
-        <w:t>Появляется новая карта, доступная для всех остальных пользователей системы.</w:t>
-      </w:r>
-    </w:p>
-    <w:p>
-      <w:pPr>
-        <w:tabs>
-          <w:tab w:val="left" w:pos="180"/>
-          <w:tab w:val="left" w:pos="360"/>
-          <w:tab w:val="left" w:pos="720"/>
-        </w:tabs>
-        <w:spacing w:line="240" w:lineRule="auto"/>
-      </w:pPr>
-      <w:bookmarkStart w:id="30" w:name="_82v62st75ost" w:colFirst="0" w:colLast="0"/>
-      <w:bookmarkEnd w:id="30"/>
-      <w:r>
-        <w:rPr>
-          <w:rFonts w:ascii="Times New Roman" w:eastAsia="Times New Roman" w:hAnsi="Times New Roman" w:cs="Times New Roman"/>
-          <w:sz w:val="28"/>
-          <w:szCs w:val="28"/>
-        </w:rPr>
-        <w:t xml:space="preserve">3.2.1.5 </w:t>
-      </w:r>
-      <w:proofErr w:type="spellStart"/>
-      <w:r>
-        <w:rPr>
-          <w:rFonts w:ascii="Times New Roman" w:eastAsia="Times New Roman" w:hAnsi="Times New Roman" w:cs="Times New Roman"/>
-          <w:sz w:val="28"/>
-          <w:szCs w:val="28"/>
-        </w:rPr>
-        <w:t>Error</w:t>
-      </w:r>
-      <w:proofErr w:type="spellEnd"/>
-      <w:r>
-        <w:rPr>
-          <w:rFonts w:ascii="Times New Roman" w:eastAsia="Times New Roman" w:hAnsi="Times New Roman" w:cs="Times New Roman"/>
-          <w:sz w:val="28"/>
-          <w:szCs w:val="28"/>
-        </w:rPr>
-        <w:t xml:space="preserve"> </w:t>
-      </w:r>
-      <w:proofErr w:type="spellStart"/>
-      <w:r>
-        <w:rPr>
-          <w:rFonts w:ascii="Times New Roman" w:eastAsia="Times New Roman" w:hAnsi="Times New Roman" w:cs="Times New Roman"/>
-          <w:sz w:val="28"/>
-          <w:szCs w:val="28"/>
-        </w:rPr>
-        <w:t>Handling</w:t>
-      </w:r>
-      <w:proofErr w:type="spellEnd"/>
-    </w:p>
-    <w:p>
-      <w:pPr>
-        <w:tabs>
-          <w:tab w:val="left" w:pos="180"/>
-          <w:tab w:val="left" w:pos="360"/>
-          <w:tab w:val="left" w:pos="720"/>
-        </w:tabs>
-        <w:spacing w:line="240" w:lineRule="auto"/>
-      </w:pPr>
-      <w:bookmarkStart w:id="31" w:name="_jnnkdis65fwe" w:colFirst="0" w:colLast="0"/>
-      <w:bookmarkEnd w:id="31"/>
-      <w:r>
-        <w:rPr>
-          <w:rFonts w:ascii="Times New Roman" w:eastAsia="Times New Roman" w:hAnsi="Times New Roman" w:cs="Times New Roman"/>
-          <w:sz w:val="28"/>
-          <w:szCs w:val="28"/>
-        </w:rPr>
-        <w:t>При попытке создать карту, которая дублирует одну из имеющихся, пользователю будет отказано в операции.</w:t>
-      </w:r>
-    </w:p>
-    <w:p>
-      <w:pPr>
-        <w:tabs>
-          <w:tab w:val="left" w:pos="180"/>
-          <w:tab w:val="left" w:pos="360"/>
-          <w:tab w:val="left" w:pos="720"/>
-        </w:tabs>
-        <w:spacing w:line="240" w:lineRule="auto"/>
-      </w:pPr>
-      <w:bookmarkStart w:id="32" w:name="_oksm8c8q0ylg" w:colFirst="0" w:colLast="0"/>
-      <w:bookmarkEnd w:id="32"/>
-    </w:p>
-    <w:p>
-      <w:pPr>
-        <w:tabs>
-          <w:tab w:val="left" w:pos="180"/>
-          <w:tab w:val="left" w:pos="360"/>
-          <w:tab w:val="left" w:pos="720"/>
-        </w:tabs>
-        <w:spacing w:line="240" w:lineRule="auto"/>
-      </w:pPr>
-      <w:bookmarkStart w:id="33" w:name="_k3u4yym0i6nw" w:colFirst="0" w:colLast="0"/>
-      <w:bookmarkEnd w:id="33"/>
-      <w:r>
-        <w:rPr>
-          <w:rFonts w:ascii="Times New Roman" w:eastAsia="Times New Roman" w:hAnsi="Times New Roman" w:cs="Times New Roman"/>
-          <w:sz w:val="28"/>
-          <w:szCs w:val="28"/>
-        </w:rPr>
-        <w:t>3.2.2 Добавление меток</w:t>
-      </w:r>
-    </w:p>
-    <w:p>
-      <w:pPr>
-        <w:tabs>
-          <w:tab w:val="left" w:pos="180"/>
-          <w:tab w:val="left" w:pos="360"/>
-          <w:tab w:val="left" w:pos="720"/>
-        </w:tabs>
-        <w:spacing w:line="240" w:lineRule="auto"/>
-      </w:pPr>
-      <w:bookmarkStart w:id="34" w:name="_tx7r43mqtllk" w:colFirst="0" w:colLast="0"/>
-      <w:bookmarkEnd w:id="34"/>
-      <w:r>
-        <w:rPr>
-          <w:rFonts w:ascii="Times New Roman" w:eastAsia="Times New Roman" w:hAnsi="Times New Roman" w:cs="Times New Roman"/>
-          <w:sz w:val="28"/>
-          <w:szCs w:val="28"/>
-        </w:rPr>
-        <w:t xml:space="preserve">3.2.2.1 </w:t>
-      </w:r>
-      <w:proofErr w:type="spellStart"/>
-      <w:r>
-        <w:rPr>
-          <w:rFonts w:ascii="Times New Roman" w:eastAsia="Times New Roman" w:hAnsi="Times New Roman" w:cs="Times New Roman"/>
-          <w:sz w:val="28"/>
-          <w:szCs w:val="28"/>
-        </w:rPr>
-        <w:t>Introduction</w:t>
-      </w:r>
-      <w:proofErr w:type="spellEnd"/>
-    </w:p>
-    <w:p>
-      <w:pPr>
-        <w:tabs>
-          <w:tab w:val="left" w:pos="180"/>
-          <w:tab w:val="left" w:pos="360"/>
-          <w:tab w:val="left" w:pos="720"/>
-        </w:tabs>
-        <w:spacing w:line="240" w:lineRule="auto"/>
-      </w:pPr>
-      <w:bookmarkStart w:id="35" w:name="_c180si2gafaw" w:colFirst="0" w:colLast="0"/>
-      <w:bookmarkEnd w:id="35"/>
-      <w:r>
-        <w:rPr>
-          <w:rFonts w:ascii="Times New Roman" w:eastAsia="Times New Roman" w:hAnsi="Times New Roman" w:cs="Times New Roman"/>
-          <w:sz w:val="28"/>
-          <w:szCs w:val="28"/>
-        </w:rPr>
-        <w:t>Система должна предоставлять возможность добавлять метки на существующую карту</w:t>
-      </w:r>
-    </w:p>
-    <w:p>
-      <w:pPr>
-        <w:tabs>
-          <w:tab w:val="left" w:pos="180"/>
-          <w:tab w:val="left" w:pos="360"/>
-          <w:tab w:val="left" w:pos="720"/>
-        </w:tabs>
-        <w:spacing w:line="240" w:lineRule="auto"/>
-      </w:pPr>
-      <w:bookmarkStart w:id="36" w:name="_5lmljnapao94" w:colFirst="0" w:colLast="0"/>
+      <w:bookmarkStart w:id="36" w:name="_waawi1nwytvs" w:colFirst="0" w:colLast="0"/>
       <w:bookmarkEnd w:id="36"/>
-      <w:r>
-        <w:rPr>
-          <w:rFonts w:ascii="Times New Roman" w:eastAsia="Times New Roman" w:hAnsi="Times New Roman" w:cs="Times New Roman"/>
-          <w:sz w:val="28"/>
-          <w:szCs w:val="28"/>
-        </w:rPr>
-        <w:t xml:space="preserve">3.2.2.2 </w:t>
-      </w:r>
-      <w:proofErr w:type="spellStart"/>
-      <w:r>
-        <w:rPr>
-          <w:rFonts w:ascii="Times New Roman" w:eastAsia="Times New Roman" w:hAnsi="Times New Roman" w:cs="Times New Roman"/>
-          <w:sz w:val="28"/>
-          <w:szCs w:val="28"/>
-        </w:rPr>
-        <w:t>Inputs</w:t>
-      </w:r>
-      <w:proofErr w:type="spellEnd"/>
-    </w:p>
-    <w:p>
-      <w:pPr>
-        <w:tabs>
-          <w:tab w:val="left" w:pos="180"/>
-          <w:tab w:val="left" w:pos="360"/>
-          <w:tab w:val="left" w:pos="720"/>
-        </w:tabs>
-        <w:spacing w:line="240" w:lineRule="auto"/>
-      </w:pPr>
-      <w:bookmarkStart w:id="37" w:name="_waawi1nwytvs" w:colFirst="0" w:colLast="0"/>
-      <w:bookmarkEnd w:id="37"/>
       <w:r>
         <w:rPr>
           <w:rFonts w:ascii="Times New Roman" w:eastAsia="Times New Roman" w:hAnsi="Times New Roman" w:cs="Times New Roman"/>
@@ -10045,7 +10035,37 @@
         </w:tabs>
         <w:spacing w:line="240" w:lineRule="auto"/>
       </w:pPr>
-      <w:bookmarkStart w:id="38" w:name="_d0rbtboriqch" w:colFirst="0" w:colLast="0"/>
+      <w:bookmarkStart w:id="37" w:name="_d0rbtboriqch" w:colFirst="0" w:colLast="0"/>
+      <w:bookmarkEnd w:id="37"/>
+      <w:r>
+        <w:rPr>
+          <w:rFonts w:ascii="Times New Roman" w:eastAsia="Times New Roman" w:hAnsi="Times New Roman" w:cs="Times New Roman"/>
+          <w:sz w:val="28"/>
+          <w:szCs w:val="28"/>
+        </w:rPr>
+        <w:t xml:space="preserve">3.2.2.3 </w:t>
+      </w:r>
+      <w:proofErr w:type="spellStart"/>
+      <w:r>
+        <w:rPr>
+          <w:rFonts w:ascii="Times New Roman" w:eastAsia="Times New Roman" w:hAnsi="Times New Roman" w:cs="Times New Roman"/>
+          <w:sz w:val="28"/>
+          <w:szCs w:val="28"/>
+        </w:rPr>
+        <w:t>Processing</w:t>
+      </w:r>
+      <w:proofErr w:type="spellEnd"/>
+    </w:p>
+    <w:p>
+      <w:pPr>
+        <w:tabs>
+          <w:tab w:val="left" w:pos="180"/>
+          <w:tab w:val="left" w:pos="360"/>
+          <w:tab w:val="left" w:pos="720"/>
+        </w:tabs>
+        <w:spacing w:line="240" w:lineRule="auto"/>
+      </w:pPr>
+      <w:bookmarkStart w:id="38" w:name="_y3dqzb4lr5r" w:colFirst="0" w:colLast="0"/>
       <w:bookmarkEnd w:id="38"/>
       <w:r>
         <w:rPr>
@@ -10053,7 +10073,257 @@
           <w:sz w:val="28"/>
           <w:szCs w:val="28"/>
         </w:rPr>
-        <w:t xml:space="preserve">3.2.2.3 </w:t>
+        <w:t>Пользователь должен выбрать карту, после этого при переходе в режим добавления метки, система считывает данные о новой метке, создает ее на соответствующей карте.</w:t>
+      </w:r>
+    </w:p>
+    <w:p>
+      <w:pPr>
+        <w:tabs>
+          <w:tab w:val="left" w:pos="180"/>
+          <w:tab w:val="left" w:pos="360"/>
+          <w:tab w:val="left" w:pos="720"/>
+        </w:tabs>
+        <w:spacing w:line="240" w:lineRule="auto"/>
+      </w:pPr>
+      <w:bookmarkStart w:id="39" w:name="_nnukb5iq9h5w" w:colFirst="0" w:colLast="0"/>
+      <w:bookmarkEnd w:id="39"/>
+      <w:r>
+        <w:rPr>
+          <w:rFonts w:ascii="Times New Roman" w:eastAsia="Times New Roman" w:hAnsi="Times New Roman" w:cs="Times New Roman"/>
+          <w:sz w:val="28"/>
+          <w:szCs w:val="28"/>
+        </w:rPr>
+        <w:t xml:space="preserve">3.2.2.4 </w:t>
+      </w:r>
+      <w:proofErr w:type="spellStart"/>
+      <w:r>
+        <w:rPr>
+          <w:rFonts w:ascii="Times New Roman" w:eastAsia="Times New Roman" w:hAnsi="Times New Roman" w:cs="Times New Roman"/>
+          <w:sz w:val="28"/>
+          <w:szCs w:val="28"/>
+        </w:rPr>
+        <w:t>Outputs</w:t>
+      </w:r>
+      <w:proofErr w:type="spellEnd"/>
+    </w:p>
+    <w:p>
+      <w:pPr>
+        <w:tabs>
+          <w:tab w:val="left" w:pos="180"/>
+          <w:tab w:val="left" w:pos="360"/>
+          <w:tab w:val="left" w:pos="720"/>
+        </w:tabs>
+        <w:spacing w:line="240" w:lineRule="auto"/>
+      </w:pPr>
+      <w:bookmarkStart w:id="40" w:name="_8r37pehu146n" w:colFirst="0" w:colLast="0"/>
+      <w:bookmarkEnd w:id="40"/>
+      <w:r>
+        <w:rPr>
+          <w:rFonts w:ascii="Times New Roman" w:eastAsia="Times New Roman" w:hAnsi="Times New Roman" w:cs="Times New Roman"/>
+          <w:sz w:val="28"/>
+          <w:szCs w:val="28"/>
+        </w:rPr>
+        <w:t>На карте появляется новая метка.</w:t>
+      </w:r>
+    </w:p>
+    <w:p>
+      <w:pPr>
+        <w:tabs>
+          <w:tab w:val="left" w:pos="180"/>
+          <w:tab w:val="left" w:pos="360"/>
+          <w:tab w:val="left" w:pos="720"/>
+        </w:tabs>
+        <w:spacing w:line="240" w:lineRule="auto"/>
+      </w:pPr>
+      <w:bookmarkStart w:id="41" w:name="_27pl03juklzv" w:colFirst="0" w:colLast="0"/>
+      <w:bookmarkEnd w:id="41"/>
+      <w:r>
+        <w:rPr>
+          <w:rFonts w:ascii="Times New Roman" w:eastAsia="Times New Roman" w:hAnsi="Times New Roman" w:cs="Times New Roman"/>
+          <w:sz w:val="28"/>
+          <w:szCs w:val="28"/>
+        </w:rPr>
+        <w:t xml:space="preserve">3.2.2.5 </w:t>
+      </w:r>
+      <w:proofErr w:type="spellStart"/>
+      <w:r>
+        <w:rPr>
+          <w:rFonts w:ascii="Times New Roman" w:eastAsia="Times New Roman" w:hAnsi="Times New Roman" w:cs="Times New Roman"/>
+          <w:sz w:val="28"/>
+          <w:szCs w:val="28"/>
+        </w:rPr>
+        <w:t>Error</w:t>
+      </w:r>
+      <w:proofErr w:type="spellEnd"/>
+      <w:r>
+        <w:rPr>
+          <w:rFonts w:ascii="Times New Roman" w:eastAsia="Times New Roman" w:hAnsi="Times New Roman" w:cs="Times New Roman"/>
+          <w:sz w:val="28"/>
+          <w:szCs w:val="28"/>
+        </w:rPr>
+        <w:t xml:space="preserve"> </w:t>
+      </w:r>
+      <w:proofErr w:type="spellStart"/>
+      <w:r>
+        <w:rPr>
+          <w:rFonts w:ascii="Times New Roman" w:eastAsia="Times New Roman" w:hAnsi="Times New Roman" w:cs="Times New Roman"/>
+          <w:sz w:val="28"/>
+          <w:szCs w:val="28"/>
+        </w:rPr>
+        <w:t>Handling</w:t>
+      </w:r>
+      <w:proofErr w:type="spellEnd"/>
+    </w:p>
+    <w:p>
+      <w:pPr>
+        <w:tabs>
+          <w:tab w:val="left" w:pos="180"/>
+          <w:tab w:val="left" w:pos="360"/>
+          <w:tab w:val="left" w:pos="720"/>
+        </w:tabs>
+        <w:spacing w:line="240" w:lineRule="auto"/>
+      </w:pPr>
+      <w:bookmarkStart w:id="42" w:name="_pu81gotb3asn" w:colFirst="0" w:colLast="0"/>
+      <w:bookmarkEnd w:id="42"/>
+    </w:p>
+    <w:p>
+      <w:pPr>
+        <w:tabs>
+          <w:tab w:val="left" w:pos="180"/>
+          <w:tab w:val="left" w:pos="360"/>
+          <w:tab w:val="left" w:pos="720"/>
+        </w:tabs>
+        <w:spacing w:line="240" w:lineRule="auto"/>
+      </w:pPr>
+      <w:bookmarkStart w:id="43" w:name="_lzemtglzozxj" w:colFirst="0" w:colLast="0"/>
+      <w:bookmarkEnd w:id="43"/>
+      <w:r>
+        <w:rPr>
+          <w:rFonts w:ascii="Times New Roman" w:eastAsia="Times New Roman" w:hAnsi="Times New Roman" w:cs="Times New Roman"/>
+          <w:sz w:val="28"/>
+          <w:szCs w:val="28"/>
+        </w:rPr>
+        <w:t>3.2.3 Сортировка и фильтрация</w:t>
+      </w:r>
+    </w:p>
+    <w:p>
+      <w:pPr>
+        <w:tabs>
+          <w:tab w:val="left" w:pos="180"/>
+          <w:tab w:val="left" w:pos="360"/>
+          <w:tab w:val="left" w:pos="720"/>
+        </w:tabs>
+        <w:spacing w:line="240" w:lineRule="auto"/>
+      </w:pPr>
+      <w:bookmarkStart w:id="44" w:name="_ezaq7tgl0p89" w:colFirst="0" w:colLast="0"/>
+      <w:bookmarkEnd w:id="44"/>
+      <w:r>
+        <w:rPr>
+          <w:rFonts w:ascii="Times New Roman" w:eastAsia="Times New Roman" w:hAnsi="Times New Roman" w:cs="Times New Roman"/>
+          <w:sz w:val="28"/>
+          <w:szCs w:val="28"/>
+        </w:rPr>
+        <w:t xml:space="preserve">3.2.3.1 </w:t>
+      </w:r>
+      <w:proofErr w:type="spellStart"/>
+      <w:r>
+        <w:rPr>
+          <w:rFonts w:ascii="Times New Roman" w:eastAsia="Times New Roman" w:hAnsi="Times New Roman" w:cs="Times New Roman"/>
+          <w:sz w:val="28"/>
+          <w:szCs w:val="28"/>
+        </w:rPr>
+        <w:t>Introduction</w:t>
+      </w:r>
+      <w:proofErr w:type="spellEnd"/>
+    </w:p>
+    <w:p>
+      <w:pPr>
+        <w:tabs>
+          <w:tab w:val="left" w:pos="180"/>
+          <w:tab w:val="left" w:pos="360"/>
+          <w:tab w:val="left" w:pos="720"/>
+        </w:tabs>
+        <w:spacing w:line="240" w:lineRule="auto"/>
+      </w:pPr>
+      <w:bookmarkStart w:id="45" w:name="_6wn9xz7yxebf" w:colFirst="0" w:colLast="0"/>
+      <w:bookmarkEnd w:id="45"/>
+      <w:r>
+        <w:rPr>
+          <w:rFonts w:ascii="Times New Roman" w:eastAsia="Times New Roman" w:hAnsi="Times New Roman" w:cs="Times New Roman"/>
+          <w:sz w:val="28"/>
+          <w:szCs w:val="28"/>
+        </w:rPr>
+        <w:t>Система должна сортировать и производить фильтрацию меток на определенной карте.</w:t>
+      </w:r>
+    </w:p>
+    <w:p>
+      <w:pPr>
+        <w:tabs>
+          <w:tab w:val="left" w:pos="180"/>
+          <w:tab w:val="left" w:pos="360"/>
+          <w:tab w:val="left" w:pos="720"/>
+        </w:tabs>
+        <w:spacing w:line="240" w:lineRule="auto"/>
+      </w:pPr>
+      <w:bookmarkStart w:id="46" w:name="_1xhq0cts8maw" w:colFirst="0" w:colLast="0"/>
+      <w:bookmarkEnd w:id="46"/>
+      <w:r>
+        <w:rPr>
+          <w:rFonts w:ascii="Times New Roman" w:eastAsia="Times New Roman" w:hAnsi="Times New Roman" w:cs="Times New Roman"/>
+          <w:sz w:val="28"/>
+          <w:szCs w:val="28"/>
+        </w:rPr>
+        <w:t xml:space="preserve">3.2.3.2 </w:t>
+      </w:r>
+      <w:proofErr w:type="spellStart"/>
+      <w:r>
+        <w:rPr>
+          <w:rFonts w:ascii="Times New Roman" w:eastAsia="Times New Roman" w:hAnsi="Times New Roman" w:cs="Times New Roman"/>
+          <w:sz w:val="28"/>
+          <w:szCs w:val="28"/>
+        </w:rPr>
+        <w:t>Inputs</w:t>
+      </w:r>
+      <w:proofErr w:type="spellEnd"/>
+    </w:p>
+    <w:p>
+      <w:pPr>
+        <w:tabs>
+          <w:tab w:val="left" w:pos="180"/>
+          <w:tab w:val="left" w:pos="360"/>
+          <w:tab w:val="left" w:pos="720"/>
+        </w:tabs>
+        <w:spacing w:line="240" w:lineRule="auto"/>
+      </w:pPr>
+      <w:bookmarkStart w:id="47" w:name="_fdljl980u30y" w:colFirst="0" w:colLast="0"/>
+      <w:bookmarkEnd w:id="47"/>
+      <w:r>
+        <w:rPr>
+          <w:rFonts w:ascii="Times New Roman" w:eastAsia="Times New Roman" w:hAnsi="Times New Roman" w:cs="Times New Roman"/>
+          <w:sz w:val="28"/>
+          <w:szCs w:val="28"/>
+        </w:rPr>
+        <w:t>Параметры сортировки и фильтрации на основе атрибутов текущей карты</w:t>
+      </w:r>
+    </w:p>
+    <w:p>
+      <w:pPr>
+        <w:tabs>
+          <w:tab w:val="left" w:pos="180"/>
+          <w:tab w:val="left" w:pos="360"/>
+          <w:tab w:val="left" w:pos="720"/>
+        </w:tabs>
+        <w:spacing w:line="240" w:lineRule="auto"/>
+      </w:pPr>
+      <w:bookmarkStart w:id="48" w:name="_pxf467cqrhd3" w:colFirst="0" w:colLast="0"/>
+      <w:bookmarkEnd w:id="48"/>
+      <w:r>
+        <w:rPr>
+          <w:rFonts w:ascii="Times New Roman" w:eastAsia="Times New Roman" w:hAnsi="Times New Roman" w:cs="Times New Roman"/>
+          <w:sz w:val="28"/>
+          <w:szCs w:val="28"/>
+        </w:rPr>
+        <w:t xml:space="preserve">3.2.3.3 </w:t>
       </w:r>
       <w:proofErr w:type="spellStart"/>
       <w:r>
@@ -10075,35 +10345,35 @@
         </w:tabs>
         <w:spacing w:line="240" w:lineRule="auto"/>
       </w:pPr>
-      <w:bookmarkStart w:id="39" w:name="_y3dqzb4lr5r" w:colFirst="0" w:colLast="0"/>
-      <w:bookmarkEnd w:id="39"/>
-      <w:r>
-        <w:rPr>
-          <w:rFonts w:ascii="Times New Roman" w:eastAsia="Times New Roman" w:hAnsi="Times New Roman" w:cs="Times New Roman"/>
-          <w:sz w:val="28"/>
-          <w:szCs w:val="28"/>
-        </w:rPr>
-        <w:t>Пользователь должен выбрать карту, после этого при переходе в режим добавления метки, система считывает данные о новой метке, создает ее на соответствующей карте.</w:t>
-      </w:r>
-    </w:p>
-    <w:p>
-      <w:pPr>
-        <w:tabs>
-          <w:tab w:val="left" w:pos="180"/>
-          <w:tab w:val="left" w:pos="360"/>
-          <w:tab w:val="left" w:pos="720"/>
-        </w:tabs>
-        <w:spacing w:line="240" w:lineRule="auto"/>
-      </w:pPr>
-      <w:bookmarkStart w:id="40" w:name="_nnukb5iq9h5w" w:colFirst="0" w:colLast="0"/>
-      <w:bookmarkEnd w:id="40"/>
-      <w:r>
-        <w:rPr>
-          <w:rFonts w:ascii="Times New Roman" w:eastAsia="Times New Roman" w:hAnsi="Times New Roman" w:cs="Times New Roman"/>
-          <w:sz w:val="28"/>
-          <w:szCs w:val="28"/>
-        </w:rPr>
-        <w:t xml:space="preserve">3.2.2.4 </w:t>
+      <w:bookmarkStart w:id="49" w:name="_6qnkoghrdwgo" w:colFirst="0" w:colLast="0"/>
+      <w:bookmarkEnd w:id="49"/>
+      <w:r>
+        <w:rPr>
+          <w:rFonts w:ascii="Times New Roman" w:eastAsia="Times New Roman" w:hAnsi="Times New Roman" w:cs="Times New Roman"/>
+          <w:sz w:val="28"/>
+          <w:szCs w:val="28"/>
+        </w:rPr>
+        <w:t>Пользователь выбирает желаемую карту и параметры, по которым будут осуществляться фильтрация и сортировка меток</w:t>
+      </w:r>
+    </w:p>
+    <w:p>
+      <w:pPr>
+        <w:tabs>
+          <w:tab w:val="left" w:pos="180"/>
+          <w:tab w:val="left" w:pos="360"/>
+          <w:tab w:val="left" w:pos="720"/>
+        </w:tabs>
+        <w:spacing w:line="240" w:lineRule="auto"/>
+      </w:pPr>
+      <w:bookmarkStart w:id="50" w:name="_jcc7ykvh16ee" w:colFirst="0" w:colLast="0"/>
+      <w:bookmarkEnd w:id="50"/>
+      <w:r>
+        <w:rPr>
+          <w:rFonts w:ascii="Times New Roman" w:eastAsia="Times New Roman" w:hAnsi="Times New Roman" w:cs="Times New Roman"/>
+          <w:sz w:val="28"/>
+          <w:szCs w:val="28"/>
+        </w:rPr>
+        <w:t xml:space="preserve">3.2.3.4 </w:t>
       </w:r>
       <w:proofErr w:type="spellStart"/>
       <w:r>
@@ -10125,35 +10395,35 @@
         </w:tabs>
         <w:spacing w:line="240" w:lineRule="auto"/>
       </w:pPr>
-      <w:bookmarkStart w:id="41" w:name="_8r37pehu146n" w:colFirst="0" w:colLast="0"/>
-      <w:bookmarkEnd w:id="41"/>
-      <w:r>
-        <w:rPr>
-          <w:rFonts w:ascii="Times New Roman" w:eastAsia="Times New Roman" w:hAnsi="Times New Roman" w:cs="Times New Roman"/>
-          <w:sz w:val="28"/>
-          <w:szCs w:val="28"/>
-        </w:rPr>
-        <w:t>На карте появляется новая метка.</w:t>
-      </w:r>
-    </w:p>
-    <w:p>
-      <w:pPr>
-        <w:tabs>
-          <w:tab w:val="left" w:pos="180"/>
-          <w:tab w:val="left" w:pos="360"/>
-          <w:tab w:val="left" w:pos="720"/>
-        </w:tabs>
-        <w:spacing w:line="240" w:lineRule="auto"/>
-      </w:pPr>
-      <w:bookmarkStart w:id="42" w:name="_27pl03juklzv" w:colFirst="0" w:colLast="0"/>
-      <w:bookmarkEnd w:id="42"/>
-      <w:r>
-        <w:rPr>
-          <w:rFonts w:ascii="Times New Roman" w:eastAsia="Times New Roman" w:hAnsi="Times New Roman" w:cs="Times New Roman"/>
-          <w:sz w:val="28"/>
-          <w:szCs w:val="28"/>
-        </w:rPr>
-        <w:t xml:space="preserve">3.2.2.5 </w:t>
+      <w:bookmarkStart w:id="51" w:name="_kbe60nqqt4at" w:colFirst="0" w:colLast="0"/>
+      <w:bookmarkEnd w:id="51"/>
+      <w:r>
+        <w:rPr>
+          <w:rFonts w:ascii="Times New Roman" w:eastAsia="Times New Roman" w:hAnsi="Times New Roman" w:cs="Times New Roman"/>
+          <w:sz w:val="28"/>
+          <w:szCs w:val="28"/>
+        </w:rPr>
+        <w:t>На выходе система выдает список меток в нужном порядке и количестве</w:t>
+      </w:r>
+    </w:p>
+    <w:p>
+      <w:pPr>
+        <w:tabs>
+          <w:tab w:val="left" w:pos="180"/>
+          <w:tab w:val="left" w:pos="360"/>
+          <w:tab w:val="left" w:pos="720"/>
+        </w:tabs>
+        <w:spacing w:line="240" w:lineRule="auto"/>
+      </w:pPr>
+      <w:bookmarkStart w:id="52" w:name="_p6kacwc15k5n" w:colFirst="0" w:colLast="0"/>
+      <w:bookmarkEnd w:id="52"/>
+      <w:r>
+        <w:rPr>
+          <w:rFonts w:ascii="Times New Roman" w:eastAsia="Times New Roman" w:hAnsi="Times New Roman" w:cs="Times New Roman"/>
+          <w:sz w:val="28"/>
+          <w:szCs w:val="28"/>
+        </w:rPr>
+        <w:t xml:space="preserve">3.2.3.5 </w:t>
       </w:r>
       <w:proofErr w:type="spellStart"/>
       <w:r>
@@ -10193,47 +10463,47 @@
         </w:tabs>
         <w:spacing w:line="240" w:lineRule="auto"/>
       </w:pPr>
-      <w:bookmarkStart w:id="43" w:name="_pu81gotb3asn" w:colFirst="0" w:colLast="0"/>
-      <w:bookmarkEnd w:id="43"/>
-    </w:p>
-    <w:p>
-      <w:pPr>
-        <w:tabs>
-          <w:tab w:val="left" w:pos="180"/>
-          <w:tab w:val="left" w:pos="360"/>
-          <w:tab w:val="left" w:pos="720"/>
-        </w:tabs>
-        <w:spacing w:line="240" w:lineRule="auto"/>
-      </w:pPr>
-      <w:bookmarkStart w:id="44" w:name="_lzemtglzozxj" w:colFirst="0" w:colLast="0"/>
-      <w:bookmarkEnd w:id="44"/>
-      <w:r>
-        <w:rPr>
-          <w:rFonts w:ascii="Times New Roman" w:eastAsia="Times New Roman" w:hAnsi="Times New Roman" w:cs="Times New Roman"/>
-          <w:sz w:val="28"/>
-          <w:szCs w:val="28"/>
-        </w:rPr>
-        <w:t>3.2.3 Сортировка и фильтрация</w:t>
-      </w:r>
-    </w:p>
-    <w:p>
-      <w:pPr>
-        <w:tabs>
-          <w:tab w:val="left" w:pos="180"/>
-          <w:tab w:val="left" w:pos="360"/>
-          <w:tab w:val="left" w:pos="720"/>
-        </w:tabs>
-        <w:spacing w:line="240" w:lineRule="auto"/>
-      </w:pPr>
-      <w:bookmarkStart w:id="45" w:name="_ezaq7tgl0p89" w:colFirst="0" w:colLast="0"/>
-      <w:bookmarkEnd w:id="45"/>
-      <w:r>
-        <w:rPr>
-          <w:rFonts w:ascii="Times New Roman" w:eastAsia="Times New Roman" w:hAnsi="Times New Roman" w:cs="Times New Roman"/>
-          <w:sz w:val="28"/>
-          <w:szCs w:val="28"/>
-        </w:rPr>
-        <w:t xml:space="preserve">3.2.3.1 </w:t>
+      <w:bookmarkStart w:id="53" w:name="_h909g6fvl9jx" w:colFirst="0" w:colLast="0"/>
+      <w:bookmarkEnd w:id="53"/>
+    </w:p>
+    <w:p>
+      <w:pPr>
+        <w:tabs>
+          <w:tab w:val="left" w:pos="180"/>
+          <w:tab w:val="left" w:pos="360"/>
+          <w:tab w:val="left" w:pos="720"/>
+        </w:tabs>
+        <w:spacing w:line="240" w:lineRule="auto"/>
+      </w:pPr>
+      <w:bookmarkStart w:id="54" w:name="_8t96iz5o4g6j" w:colFirst="0" w:colLast="0"/>
+      <w:bookmarkEnd w:id="54"/>
+      <w:r>
+        <w:rPr>
+          <w:rFonts w:ascii="Times New Roman" w:eastAsia="Times New Roman" w:hAnsi="Times New Roman" w:cs="Times New Roman"/>
+          <w:sz w:val="28"/>
+          <w:szCs w:val="28"/>
+        </w:rPr>
+        <w:t>3.2.4 Изменение и удаление меток</w:t>
+      </w:r>
+    </w:p>
+    <w:p>
+      <w:pPr>
+        <w:tabs>
+          <w:tab w:val="left" w:pos="180"/>
+          <w:tab w:val="left" w:pos="360"/>
+          <w:tab w:val="left" w:pos="720"/>
+        </w:tabs>
+        <w:spacing w:line="240" w:lineRule="auto"/>
+      </w:pPr>
+      <w:bookmarkStart w:id="55" w:name="_5gl561au4whv" w:colFirst="0" w:colLast="0"/>
+      <w:bookmarkEnd w:id="55"/>
+      <w:r>
+        <w:rPr>
+          <w:rFonts w:ascii="Times New Roman" w:eastAsia="Times New Roman" w:hAnsi="Times New Roman" w:cs="Times New Roman"/>
+          <w:sz w:val="28"/>
+          <w:szCs w:val="28"/>
+        </w:rPr>
+        <w:t xml:space="preserve">3.2.4.1 </w:t>
       </w:r>
       <w:proofErr w:type="spellStart"/>
       <w:r>
@@ -10255,35 +10525,35 @@
         </w:tabs>
         <w:spacing w:line="240" w:lineRule="auto"/>
       </w:pPr>
-      <w:bookmarkStart w:id="46" w:name="_6wn9xz7yxebf" w:colFirst="0" w:colLast="0"/>
-      <w:bookmarkEnd w:id="46"/>
-      <w:r>
-        <w:rPr>
-          <w:rFonts w:ascii="Times New Roman" w:eastAsia="Times New Roman" w:hAnsi="Times New Roman" w:cs="Times New Roman"/>
-          <w:sz w:val="28"/>
-          <w:szCs w:val="28"/>
-        </w:rPr>
-        <w:t>Система должна сортировать и производить фильтрацию меток на определенной карте.</w:t>
-      </w:r>
-    </w:p>
-    <w:p>
-      <w:pPr>
-        <w:tabs>
-          <w:tab w:val="left" w:pos="180"/>
-          <w:tab w:val="left" w:pos="360"/>
-          <w:tab w:val="left" w:pos="720"/>
-        </w:tabs>
-        <w:spacing w:line="240" w:lineRule="auto"/>
-      </w:pPr>
-      <w:bookmarkStart w:id="47" w:name="_1xhq0cts8maw" w:colFirst="0" w:colLast="0"/>
-      <w:bookmarkEnd w:id="47"/>
-      <w:r>
-        <w:rPr>
-          <w:rFonts w:ascii="Times New Roman" w:eastAsia="Times New Roman" w:hAnsi="Times New Roman" w:cs="Times New Roman"/>
-          <w:sz w:val="28"/>
-          <w:szCs w:val="28"/>
-        </w:rPr>
-        <w:t xml:space="preserve">3.2.3.2 </w:t>
+      <w:bookmarkStart w:id="56" w:name="_a32d7jym0q4j" w:colFirst="0" w:colLast="0"/>
+      <w:bookmarkEnd w:id="56"/>
+      <w:r>
+        <w:rPr>
+          <w:rFonts w:ascii="Times New Roman" w:eastAsia="Times New Roman" w:hAnsi="Times New Roman" w:cs="Times New Roman"/>
+          <w:sz w:val="28"/>
+          <w:szCs w:val="28"/>
+        </w:rPr>
+        <w:t>Система должна предоставлять возможность отредактировать или убрать определенную метку</w:t>
+      </w:r>
+    </w:p>
+    <w:p>
+      <w:pPr>
+        <w:tabs>
+          <w:tab w:val="left" w:pos="180"/>
+          <w:tab w:val="left" w:pos="360"/>
+          <w:tab w:val="left" w:pos="720"/>
+        </w:tabs>
+        <w:spacing w:line="240" w:lineRule="auto"/>
+      </w:pPr>
+      <w:bookmarkStart w:id="57" w:name="_2967gsn56kx" w:colFirst="0" w:colLast="0"/>
+      <w:bookmarkEnd w:id="57"/>
+      <w:r>
+        <w:rPr>
+          <w:rFonts w:ascii="Times New Roman" w:eastAsia="Times New Roman" w:hAnsi="Times New Roman" w:cs="Times New Roman"/>
+          <w:sz w:val="28"/>
+          <w:szCs w:val="28"/>
+        </w:rPr>
+        <w:t xml:space="preserve">3.2.4.2 </w:t>
       </w:r>
       <w:proofErr w:type="spellStart"/>
       <w:r>
@@ -10305,35 +10575,35 @@
         </w:tabs>
         <w:spacing w:line="240" w:lineRule="auto"/>
       </w:pPr>
-      <w:bookmarkStart w:id="48" w:name="_fdljl980u30y" w:colFirst="0" w:colLast="0"/>
-      <w:bookmarkEnd w:id="48"/>
-      <w:r>
-        <w:rPr>
-          <w:rFonts w:ascii="Times New Roman" w:eastAsia="Times New Roman" w:hAnsi="Times New Roman" w:cs="Times New Roman"/>
-          <w:sz w:val="28"/>
-          <w:szCs w:val="28"/>
-        </w:rPr>
-        <w:t>Параметры сортировки и фильтрации на основе атрибутов текущей карты</w:t>
-      </w:r>
-    </w:p>
-    <w:p>
-      <w:pPr>
-        <w:tabs>
-          <w:tab w:val="left" w:pos="180"/>
-          <w:tab w:val="left" w:pos="360"/>
-          <w:tab w:val="left" w:pos="720"/>
-        </w:tabs>
-        <w:spacing w:line="240" w:lineRule="auto"/>
-      </w:pPr>
-      <w:bookmarkStart w:id="49" w:name="_pxf467cqrhd3" w:colFirst="0" w:colLast="0"/>
-      <w:bookmarkEnd w:id="49"/>
-      <w:r>
-        <w:rPr>
-          <w:rFonts w:ascii="Times New Roman" w:eastAsia="Times New Roman" w:hAnsi="Times New Roman" w:cs="Times New Roman"/>
-          <w:sz w:val="28"/>
-          <w:szCs w:val="28"/>
-        </w:rPr>
-        <w:t xml:space="preserve">3.2.3.3 </w:t>
+      <w:bookmarkStart w:id="58" w:name="_yv9qs2c6b40g" w:colFirst="0" w:colLast="0"/>
+      <w:bookmarkEnd w:id="58"/>
+      <w:r>
+        <w:rPr>
+          <w:rFonts w:ascii="Times New Roman" w:eastAsia="Times New Roman" w:hAnsi="Times New Roman" w:cs="Times New Roman"/>
+          <w:sz w:val="28"/>
+          <w:szCs w:val="28"/>
+        </w:rPr>
+        <w:t>Метка, параметры, которые нужно изменить</w:t>
+      </w:r>
+    </w:p>
+    <w:p>
+      <w:pPr>
+        <w:tabs>
+          <w:tab w:val="left" w:pos="180"/>
+          <w:tab w:val="left" w:pos="360"/>
+          <w:tab w:val="left" w:pos="720"/>
+        </w:tabs>
+        <w:spacing w:line="240" w:lineRule="auto"/>
+      </w:pPr>
+      <w:bookmarkStart w:id="59" w:name="_h6mdgrunc9jr" w:colFirst="0" w:colLast="0"/>
+      <w:bookmarkEnd w:id="59"/>
+      <w:r>
+        <w:rPr>
+          <w:rFonts w:ascii="Times New Roman" w:eastAsia="Times New Roman" w:hAnsi="Times New Roman" w:cs="Times New Roman"/>
+          <w:sz w:val="28"/>
+          <w:szCs w:val="28"/>
+        </w:rPr>
+        <w:t xml:space="preserve">3.2.4.3 </w:t>
       </w:r>
       <w:proofErr w:type="spellStart"/>
       <w:r>
@@ -10355,35 +10625,53 @@
         </w:tabs>
         <w:spacing w:line="240" w:lineRule="auto"/>
       </w:pPr>
-      <w:bookmarkStart w:id="50" w:name="_6qnkoghrdwgo" w:colFirst="0" w:colLast="0"/>
-      <w:bookmarkEnd w:id="50"/>
-      <w:r>
-        <w:rPr>
-          <w:rFonts w:ascii="Times New Roman" w:eastAsia="Times New Roman" w:hAnsi="Times New Roman" w:cs="Times New Roman"/>
-          <w:sz w:val="28"/>
-          <w:szCs w:val="28"/>
-        </w:rPr>
-        <w:t>Пользователь выбирает желаемую карту и параметры, по которым будут осуществляться фильтрация и сортировка меток</w:t>
-      </w:r>
-    </w:p>
-    <w:p>
-      <w:pPr>
-        <w:tabs>
-          <w:tab w:val="left" w:pos="180"/>
-          <w:tab w:val="left" w:pos="360"/>
-          <w:tab w:val="left" w:pos="720"/>
-        </w:tabs>
-        <w:spacing w:line="240" w:lineRule="auto"/>
-      </w:pPr>
-      <w:bookmarkStart w:id="51" w:name="_jcc7ykvh16ee" w:colFirst="0" w:colLast="0"/>
-      <w:bookmarkEnd w:id="51"/>
-      <w:r>
-        <w:rPr>
-          <w:rFonts w:ascii="Times New Roman" w:eastAsia="Times New Roman" w:hAnsi="Times New Roman" w:cs="Times New Roman"/>
-          <w:sz w:val="28"/>
-          <w:szCs w:val="28"/>
-        </w:rPr>
-        <w:t xml:space="preserve">3.2.3.4 </w:t>
+      <w:bookmarkStart w:id="60" w:name="_iv0f8ff887h6" w:colFirst="0" w:colLast="0"/>
+      <w:bookmarkEnd w:id="60"/>
+      <w:r>
+        <w:rPr>
+          <w:rFonts w:ascii="Times New Roman" w:eastAsia="Times New Roman" w:hAnsi="Times New Roman" w:cs="Times New Roman"/>
+          <w:sz w:val="28"/>
+          <w:szCs w:val="28"/>
+        </w:rPr>
+        <w:t xml:space="preserve">Пользователю необходимо выбрать метку на карте и перейти в режим редактирования, где он </w:t>
+      </w:r>
+      <w:proofErr w:type="gramStart"/>
+      <w:r>
+        <w:rPr>
+          <w:rFonts w:ascii="Times New Roman" w:eastAsia="Times New Roman" w:hAnsi="Times New Roman" w:cs="Times New Roman"/>
+          <w:sz w:val="28"/>
+          <w:szCs w:val="28"/>
+        </w:rPr>
+        <w:t>может</w:t>
+      </w:r>
+      <w:proofErr w:type="gramEnd"/>
+      <w:r>
+        <w:rPr>
+          <w:rFonts w:ascii="Times New Roman" w:eastAsia="Times New Roman" w:hAnsi="Times New Roman" w:cs="Times New Roman"/>
+          <w:sz w:val="28"/>
+          <w:szCs w:val="28"/>
+        </w:rPr>
+        <w:t xml:space="preserve"> изменит текущие значения ее атрибутов или удалить метку с карты</w:t>
+      </w:r>
+    </w:p>
+    <w:p>
+      <w:pPr>
+        <w:tabs>
+          <w:tab w:val="left" w:pos="180"/>
+          <w:tab w:val="left" w:pos="360"/>
+          <w:tab w:val="left" w:pos="720"/>
+        </w:tabs>
+        <w:spacing w:line="240" w:lineRule="auto"/>
+      </w:pPr>
+      <w:bookmarkStart w:id="61" w:name="_k5zpinla79xf" w:colFirst="0" w:colLast="0"/>
+      <w:bookmarkEnd w:id="61"/>
+      <w:r>
+        <w:rPr>
+          <w:rFonts w:ascii="Times New Roman" w:eastAsia="Times New Roman" w:hAnsi="Times New Roman" w:cs="Times New Roman"/>
+          <w:sz w:val="28"/>
+          <w:szCs w:val="28"/>
+        </w:rPr>
+        <w:t xml:space="preserve">3.2.4.4 </w:t>
       </w:r>
       <w:proofErr w:type="spellStart"/>
       <w:r>
@@ -10405,35 +10693,35 @@
         </w:tabs>
         <w:spacing w:line="240" w:lineRule="auto"/>
       </w:pPr>
-      <w:bookmarkStart w:id="52" w:name="_kbe60nqqt4at" w:colFirst="0" w:colLast="0"/>
-      <w:bookmarkEnd w:id="52"/>
-      <w:r>
-        <w:rPr>
-          <w:rFonts w:ascii="Times New Roman" w:eastAsia="Times New Roman" w:hAnsi="Times New Roman" w:cs="Times New Roman"/>
-          <w:sz w:val="28"/>
-          <w:szCs w:val="28"/>
-        </w:rPr>
-        <w:t>На выходе система выдает список меток в нужном порядке и количестве</w:t>
-      </w:r>
-    </w:p>
-    <w:p>
-      <w:pPr>
-        <w:tabs>
-          <w:tab w:val="left" w:pos="180"/>
-          <w:tab w:val="left" w:pos="360"/>
-          <w:tab w:val="left" w:pos="720"/>
-        </w:tabs>
-        <w:spacing w:line="240" w:lineRule="auto"/>
-      </w:pPr>
-      <w:bookmarkStart w:id="53" w:name="_p6kacwc15k5n" w:colFirst="0" w:colLast="0"/>
-      <w:bookmarkEnd w:id="53"/>
-      <w:r>
-        <w:rPr>
-          <w:rFonts w:ascii="Times New Roman" w:eastAsia="Times New Roman" w:hAnsi="Times New Roman" w:cs="Times New Roman"/>
-          <w:sz w:val="28"/>
-          <w:szCs w:val="28"/>
-        </w:rPr>
-        <w:t xml:space="preserve">3.2.3.5 </w:t>
+      <w:bookmarkStart w:id="62" w:name="_mjmi3uho0mjr" w:colFirst="0" w:colLast="0"/>
+      <w:bookmarkEnd w:id="62"/>
+      <w:r>
+        <w:rPr>
+          <w:rFonts w:ascii="Times New Roman" w:eastAsia="Times New Roman" w:hAnsi="Times New Roman" w:cs="Times New Roman"/>
+          <w:sz w:val="28"/>
+          <w:szCs w:val="28"/>
+        </w:rPr>
+        <w:t>Система применяет внесенные изменения в метки</w:t>
+      </w:r>
+    </w:p>
+    <w:p>
+      <w:pPr>
+        <w:tabs>
+          <w:tab w:val="left" w:pos="180"/>
+          <w:tab w:val="left" w:pos="360"/>
+          <w:tab w:val="left" w:pos="720"/>
+        </w:tabs>
+        <w:spacing w:line="240" w:lineRule="auto"/>
+      </w:pPr>
+      <w:bookmarkStart w:id="63" w:name="_9t9jbybok13j" w:colFirst="0" w:colLast="0"/>
+      <w:bookmarkEnd w:id="63"/>
+      <w:r>
+        <w:rPr>
+          <w:rFonts w:ascii="Times New Roman" w:eastAsia="Times New Roman" w:hAnsi="Times New Roman" w:cs="Times New Roman"/>
+          <w:sz w:val="28"/>
+          <w:szCs w:val="28"/>
+        </w:rPr>
+        <w:t xml:space="preserve">3.2.4.5 </w:t>
       </w:r>
       <w:proofErr w:type="spellStart"/>
       <w:r>
@@ -10473,305 +10761,19 @@
         </w:tabs>
         <w:spacing w:line="240" w:lineRule="auto"/>
       </w:pPr>
-      <w:bookmarkStart w:id="54" w:name="_h909g6fvl9jx" w:colFirst="0" w:colLast="0"/>
-      <w:bookmarkEnd w:id="54"/>
-    </w:p>
-    <w:p>
-      <w:pPr>
-        <w:tabs>
-          <w:tab w:val="left" w:pos="180"/>
-          <w:tab w:val="left" w:pos="360"/>
-          <w:tab w:val="left" w:pos="720"/>
-        </w:tabs>
-        <w:spacing w:line="240" w:lineRule="auto"/>
-      </w:pPr>
-      <w:bookmarkStart w:id="55" w:name="_8t96iz5o4g6j" w:colFirst="0" w:colLast="0"/>
-      <w:bookmarkEnd w:id="55"/>
-      <w:r>
-        <w:rPr>
-          <w:rFonts w:ascii="Times New Roman" w:eastAsia="Times New Roman" w:hAnsi="Times New Roman" w:cs="Times New Roman"/>
-          <w:sz w:val="28"/>
-          <w:szCs w:val="28"/>
-        </w:rPr>
-        <w:t>3.2.4 Изменение и удаление меток</w:t>
-      </w:r>
-    </w:p>
-    <w:p>
-      <w:pPr>
-        <w:tabs>
-          <w:tab w:val="left" w:pos="180"/>
-          <w:tab w:val="left" w:pos="360"/>
-          <w:tab w:val="left" w:pos="720"/>
-        </w:tabs>
-        <w:spacing w:line="240" w:lineRule="auto"/>
-      </w:pPr>
-      <w:bookmarkStart w:id="56" w:name="_5gl561au4whv" w:colFirst="0" w:colLast="0"/>
-      <w:bookmarkEnd w:id="56"/>
-      <w:r>
-        <w:rPr>
-          <w:rFonts w:ascii="Times New Roman" w:eastAsia="Times New Roman" w:hAnsi="Times New Roman" w:cs="Times New Roman"/>
-          <w:sz w:val="28"/>
-          <w:szCs w:val="28"/>
-        </w:rPr>
-        <w:t xml:space="preserve">3.2.4.1 </w:t>
-      </w:r>
-      <w:proofErr w:type="spellStart"/>
-      <w:r>
-        <w:rPr>
-          <w:rFonts w:ascii="Times New Roman" w:eastAsia="Times New Roman" w:hAnsi="Times New Roman" w:cs="Times New Roman"/>
-          <w:sz w:val="28"/>
-          <w:szCs w:val="28"/>
-        </w:rPr>
-        <w:t>Introduction</w:t>
-      </w:r>
-      <w:proofErr w:type="spellEnd"/>
-    </w:p>
-    <w:p>
-      <w:pPr>
-        <w:tabs>
-          <w:tab w:val="left" w:pos="180"/>
-          <w:tab w:val="left" w:pos="360"/>
-          <w:tab w:val="left" w:pos="720"/>
-        </w:tabs>
-        <w:spacing w:line="240" w:lineRule="auto"/>
-      </w:pPr>
-      <w:bookmarkStart w:id="57" w:name="_a32d7jym0q4j" w:colFirst="0" w:colLast="0"/>
-      <w:bookmarkEnd w:id="57"/>
-      <w:r>
-        <w:rPr>
-          <w:rFonts w:ascii="Times New Roman" w:eastAsia="Times New Roman" w:hAnsi="Times New Roman" w:cs="Times New Roman"/>
-          <w:sz w:val="28"/>
-          <w:szCs w:val="28"/>
-        </w:rPr>
-        <w:t>Система должна предоставлять возможность отредактировать или убрать определенную метку</w:t>
-      </w:r>
-    </w:p>
-    <w:p>
-      <w:pPr>
-        <w:tabs>
-          <w:tab w:val="left" w:pos="180"/>
-          <w:tab w:val="left" w:pos="360"/>
-          <w:tab w:val="left" w:pos="720"/>
-        </w:tabs>
-        <w:spacing w:line="240" w:lineRule="auto"/>
-      </w:pPr>
-      <w:bookmarkStart w:id="58" w:name="_2967gsn56kx" w:colFirst="0" w:colLast="0"/>
-      <w:bookmarkEnd w:id="58"/>
-      <w:r>
-        <w:rPr>
-          <w:rFonts w:ascii="Times New Roman" w:eastAsia="Times New Roman" w:hAnsi="Times New Roman" w:cs="Times New Roman"/>
-          <w:sz w:val="28"/>
-          <w:szCs w:val="28"/>
-        </w:rPr>
-        <w:t xml:space="preserve">3.2.4.2 </w:t>
-      </w:r>
-      <w:proofErr w:type="spellStart"/>
-      <w:r>
-        <w:rPr>
-          <w:rFonts w:ascii="Times New Roman" w:eastAsia="Times New Roman" w:hAnsi="Times New Roman" w:cs="Times New Roman"/>
-          <w:sz w:val="28"/>
-          <w:szCs w:val="28"/>
-        </w:rPr>
-        <w:t>Inputs</w:t>
-      </w:r>
-      <w:proofErr w:type="spellEnd"/>
-    </w:p>
-    <w:p>
-      <w:pPr>
-        <w:tabs>
-          <w:tab w:val="left" w:pos="180"/>
-          <w:tab w:val="left" w:pos="360"/>
-          <w:tab w:val="left" w:pos="720"/>
-        </w:tabs>
-        <w:spacing w:line="240" w:lineRule="auto"/>
-      </w:pPr>
-      <w:bookmarkStart w:id="59" w:name="_yv9qs2c6b40g" w:colFirst="0" w:colLast="0"/>
-      <w:bookmarkEnd w:id="59"/>
-      <w:r>
-        <w:rPr>
-          <w:rFonts w:ascii="Times New Roman" w:eastAsia="Times New Roman" w:hAnsi="Times New Roman" w:cs="Times New Roman"/>
-          <w:sz w:val="28"/>
-          <w:szCs w:val="28"/>
-        </w:rPr>
-        <w:t>Метка, параметры, которые нужно изменить</w:t>
-      </w:r>
-    </w:p>
-    <w:p>
-      <w:pPr>
-        <w:tabs>
-          <w:tab w:val="left" w:pos="180"/>
-          <w:tab w:val="left" w:pos="360"/>
-          <w:tab w:val="left" w:pos="720"/>
-        </w:tabs>
-        <w:spacing w:line="240" w:lineRule="auto"/>
-      </w:pPr>
-      <w:bookmarkStart w:id="60" w:name="_h6mdgrunc9jr" w:colFirst="0" w:colLast="0"/>
-      <w:bookmarkEnd w:id="60"/>
-      <w:r>
-        <w:rPr>
-          <w:rFonts w:ascii="Times New Roman" w:eastAsia="Times New Roman" w:hAnsi="Times New Roman" w:cs="Times New Roman"/>
-          <w:sz w:val="28"/>
-          <w:szCs w:val="28"/>
-        </w:rPr>
-        <w:t xml:space="preserve">3.2.4.3 </w:t>
-      </w:r>
-      <w:proofErr w:type="spellStart"/>
-      <w:r>
-        <w:rPr>
-          <w:rFonts w:ascii="Times New Roman" w:eastAsia="Times New Roman" w:hAnsi="Times New Roman" w:cs="Times New Roman"/>
-          <w:sz w:val="28"/>
-          <w:szCs w:val="28"/>
-        </w:rPr>
-        <w:t>Processing</w:t>
-      </w:r>
-      <w:proofErr w:type="spellEnd"/>
-    </w:p>
-    <w:p>
-      <w:pPr>
-        <w:tabs>
-          <w:tab w:val="left" w:pos="180"/>
-          <w:tab w:val="left" w:pos="360"/>
-          <w:tab w:val="left" w:pos="720"/>
-        </w:tabs>
-        <w:spacing w:line="240" w:lineRule="auto"/>
-      </w:pPr>
-      <w:bookmarkStart w:id="61" w:name="_iv0f8ff887h6" w:colFirst="0" w:colLast="0"/>
-      <w:bookmarkEnd w:id="61"/>
-      <w:r>
-        <w:rPr>
-          <w:rFonts w:ascii="Times New Roman" w:eastAsia="Times New Roman" w:hAnsi="Times New Roman" w:cs="Times New Roman"/>
-          <w:sz w:val="28"/>
-          <w:szCs w:val="28"/>
-        </w:rPr>
-        <w:t xml:space="preserve">Пользователю необходимо выбрать метку на карте и перейти в режим редактирования, где он </w:t>
-      </w:r>
-      <w:proofErr w:type="gramStart"/>
-      <w:r>
-        <w:rPr>
-          <w:rFonts w:ascii="Times New Roman" w:eastAsia="Times New Roman" w:hAnsi="Times New Roman" w:cs="Times New Roman"/>
-          <w:sz w:val="28"/>
-          <w:szCs w:val="28"/>
-        </w:rPr>
-        <w:t>может</w:t>
-      </w:r>
-      <w:proofErr w:type="gramEnd"/>
-      <w:r>
-        <w:rPr>
-          <w:rFonts w:ascii="Times New Roman" w:eastAsia="Times New Roman" w:hAnsi="Times New Roman" w:cs="Times New Roman"/>
-          <w:sz w:val="28"/>
-          <w:szCs w:val="28"/>
-        </w:rPr>
-        <w:t xml:space="preserve"> изменит текущие значения ее атрибутов или удалить метку с карты</w:t>
-      </w:r>
-    </w:p>
-    <w:p>
-      <w:pPr>
-        <w:tabs>
-          <w:tab w:val="left" w:pos="180"/>
-          <w:tab w:val="left" w:pos="360"/>
-          <w:tab w:val="left" w:pos="720"/>
-        </w:tabs>
-        <w:spacing w:line="240" w:lineRule="auto"/>
-      </w:pPr>
-      <w:bookmarkStart w:id="62" w:name="_k5zpinla79xf" w:colFirst="0" w:colLast="0"/>
-      <w:bookmarkEnd w:id="62"/>
-      <w:r>
-        <w:rPr>
-          <w:rFonts w:ascii="Times New Roman" w:eastAsia="Times New Roman" w:hAnsi="Times New Roman" w:cs="Times New Roman"/>
-          <w:sz w:val="28"/>
-          <w:szCs w:val="28"/>
-        </w:rPr>
-        <w:t xml:space="preserve">3.2.4.4 </w:t>
-      </w:r>
-      <w:proofErr w:type="spellStart"/>
-      <w:r>
-        <w:rPr>
-          <w:rFonts w:ascii="Times New Roman" w:eastAsia="Times New Roman" w:hAnsi="Times New Roman" w:cs="Times New Roman"/>
-          <w:sz w:val="28"/>
-          <w:szCs w:val="28"/>
-        </w:rPr>
-        <w:t>Outputs</w:t>
-      </w:r>
-      <w:proofErr w:type="spellEnd"/>
-    </w:p>
-    <w:p>
-      <w:pPr>
-        <w:tabs>
-          <w:tab w:val="left" w:pos="180"/>
-          <w:tab w:val="left" w:pos="360"/>
-          <w:tab w:val="left" w:pos="720"/>
-        </w:tabs>
-        <w:spacing w:line="240" w:lineRule="auto"/>
-      </w:pPr>
-      <w:bookmarkStart w:id="63" w:name="_mjmi3uho0mjr" w:colFirst="0" w:colLast="0"/>
-      <w:bookmarkEnd w:id="63"/>
-      <w:r>
-        <w:rPr>
-          <w:rFonts w:ascii="Times New Roman" w:eastAsia="Times New Roman" w:hAnsi="Times New Roman" w:cs="Times New Roman"/>
-          <w:sz w:val="28"/>
-          <w:szCs w:val="28"/>
-        </w:rPr>
-        <w:t>Система применяет внесенные изменения в метки</w:t>
-      </w:r>
-    </w:p>
-    <w:p>
-      <w:pPr>
-        <w:tabs>
-          <w:tab w:val="left" w:pos="180"/>
-          <w:tab w:val="left" w:pos="360"/>
-          <w:tab w:val="left" w:pos="720"/>
-        </w:tabs>
-        <w:spacing w:line="240" w:lineRule="auto"/>
-      </w:pPr>
-      <w:bookmarkStart w:id="64" w:name="_9t9jbybok13j" w:colFirst="0" w:colLast="0"/>
+      <w:bookmarkStart w:id="64" w:name="_xmaxwc7okh0z" w:colFirst="0" w:colLast="0"/>
       <w:bookmarkEnd w:id="64"/>
-      <w:r>
-        <w:rPr>
-          <w:rFonts w:ascii="Times New Roman" w:eastAsia="Times New Roman" w:hAnsi="Times New Roman" w:cs="Times New Roman"/>
-          <w:sz w:val="28"/>
-          <w:szCs w:val="28"/>
-        </w:rPr>
-        <w:t xml:space="preserve">3.2.4.5 </w:t>
-      </w:r>
-      <w:proofErr w:type="spellStart"/>
-      <w:r>
-        <w:rPr>
-          <w:rFonts w:ascii="Times New Roman" w:eastAsia="Times New Roman" w:hAnsi="Times New Roman" w:cs="Times New Roman"/>
-          <w:sz w:val="28"/>
-          <w:szCs w:val="28"/>
-        </w:rPr>
-        <w:t>Error</w:t>
-      </w:r>
-      <w:proofErr w:type="spellEnd"/>
-      <w:r>
-        <w:rPr>
-          <w:rFonts w:ascii="Times New Roman" w:eastAsia="Times New Roman" w:hAnsi="Times New Roman" w:cs="Times New Roman"/>
-          <w:sz w:val="28"/>
-          <w:szCs w:val="28"/>
-        </w:rPr>
-        <w:t xml:space="preserve"> </w:t>
-      </w:r>
-      <w:proofErr w:type="spellStart"/>
-      <w:r>
-        <w:rPr>
-          <w:rFonts w:ascii="Times New Roman" w:eastAsia="Times New Roman" w:hAnsi="Times New Roman" w:cs="Times New Roman"/>
-          <w:sz w:val="28"/>
-          <w:szCs w:val="28"/>
-        </w:rPr>
-        <w:t>Handling</w:t>
-      </w:r>
-      <w:proofErr w:type="spellEnd"/>
-    </w:p>
-    <w:p>
-      <w:pPr>
-        <w:tabs>
-          <w:tab w:val="left" w:pos="180"/>
-          <w:tab w:val="left" w:pos="360"/>
-          <w:tab w:val="left" w:pos="720"/>
-        </w:tabs>
-        <w:spacing w:line="240" w:lineRule="auto"/>
-      </w:pPr>
-      <w:bookmarkStart w:id="65" w:name="_xmaxwc7okh0z" w:colFirst="0" w:colLast="0"/>
+    </w:p>
+    <w:p>
+      <w:pPr>
+        <w:tabs>
+          <w:tab w:val="left" w:pos="180"/>
+          <w:tab w:val="left" w:pos="360"/>
+          <w:tab w:val="left" w:pos="720"/>
+        </w:tabs>
+        <w:spacing w:line="240" w:lineRule="auto"/>
+      </w:pPr>
+      <w:bookmarkStart w:id="65" w:name="_cbwh9o4lv00o" w:colFirst="0" w:colLast="0"/>
       <w:bookmarkEnd w:id="65"/>
     </w:p>
     <w:p>
@@ -10783,7 +10785,7 @@
         </w:tabs>
         <w:spacing w:line="240" w:lineRule="auto"/>
       </w:pPr>
-      <w:bookmarkStart w:id="66" w:name="_cbwh9o4lv00o" w:colFirst="0" w:colLast="0"/>
+      <w:bookmarkStart w:id="66" w:name="_ym92nimiqqgw" w:colFirst="0" w:colLast="0"/>
       <w:bookmarkEnd w:id="66"/>
     </w:p>
     <w:p>
@@ -10795,7 +10797,7 @@
         </w:tabs>
         <w:spacing w:line="240" w:lineRule="auto"/>
       </w:pPr>
-      <w:bookmarkStart w:id="67" w:name="_ym92nimiqqgw" w:colFirst="0" w:colLast="0"/>
+      <w:bookmarkStart w:id="67" w:name="_vg4u3zbxencf" w:colFirst="0" w:colLast="0"/>
       <w:bookmarkEnd w:id="67"/>
     </w:p>
     <w:p>
@@ -10807,7 +10809,7 @@
         </w:tabs>
         <w:spacing w:line="240" w:lineRule="auto"/>
       </w:pPr>
-      <w:bookmarkStart w:id="68" w:name="_vg4u3zbxencf" w:colFirst="0" w:colLast="0"/>
+      <w:bookmarkStart w:id="68" w:name="_6t1kck9l5mjk" w:colFirst="0" w:colLast="0"/>
       <w:bookmarkEnd w:id="68"/>
     </w:p>
     <w:p>
@@ -10819,7 +10821,7 @@
         </w:tabs>
         <w:spacing w:line="240" w:lineRule="auto"/>
       </w:pPr>
-      <w:bookmarkStart w:id="69" w:name="_6t1kck9l5mjk" w:colFirst="0" w:colLast="0"/>
+      <w:bookmarkStart w:id="69" w:name="_j7oi7laonwwm" w:colFirst="0" w:colLast="0"/>
       <w:bookmarkEnd w:id="69"/>
     </w:p>
     <w:p>
@@ -10831,7 +10833,7 @@
         </w:tabs>
         <w:spacing w:line="240" w:lineRule="auto"/>
       </w:pPr>
-      <w:bookmarkStart w:id="70" w:name="_j7oi7laonwwm" w:colFirst="0" w:colLast="0"/>
+      <w:bookmarkStart w:id="70" w:name="_qd3a8aam954g" w:colFirst="0" w:colLast="0"/>
       <w:bookmarkEnd w:id="70"/>
     </w:p>
     <w:p>
@@ -10843,7 +10845,7 @@
         </w:tabs>
         <w:spacing w:line="240" w:lineRule="auto"/>
       </w:pPr>
-      <w:bookmarkStart w:id="71" w:name="_qd3a8aam954g" w:colFirst="0" w:colLast="0"/>
+      <w:bookmarkStart w:id="71" w:name="_esbmdzfy1e4r" w:colFirst="0" w:colLast="0"/>
       <w:bookmarkEnd w:id="71"/>
     </w:p>
     <w:p>
@@ -10855,7 +10857,7 @@
         </w:tabs>
         <w:spacing w:line="240" w:lineRule="auto"/>
       </w:pPr>
-      <w:bookmarkStart w:id="72" w:name="_esbmdzfy1e4r" w:colFirst="0" w:colLast="0"/>
+      <w:bookmarkStart w:id="72" w:name="_fb7yn7yp5l3s" w:colFirst="0" w:colLast="0"/>
       <w:bookmarkEnd w:id="72"/>
     </w:p>
     <w:p>
@@ -10867,7 +10869,7 @@
         </w:tabs>
         <w:spacing w:line="240" w:lineRule="auto"/>
       </w:pPr>
-      <w:bookmarkStart w:id="73" w:name="_fb7yn7yp5l3s" w:colFirst="0" w:colLast="0"/>
+      <w:bookmarkStart w:id="73" w:name="_k4kmenmjgcas" w:colFirst="0" w:colLast="0"/>
       <w:bookmarkEnd w:id="73"/>
     </w:p>
     <w:p>
@@ -10879,7 +10881,7 @@
         </w:tabs>
         <w:spacing w:line="240" w:lineRule="auto"/>
       </w:pPr>
-      <w:bookmarkStart w:id="74" w:name="_k4kmenmjgcas" w:colFirst="0" w:colLast="0"/>
+      <w:bookmarkStart w:id="74" w:name="_7rh6mx5ry92x" w:colFirst="0" w:colLast="0"/>
       <w:bookmarkEnd w:id="74"/>
     </w:p>
     <w:p>
@@ -10891,20 +10893,8 @@
         </w:tabs>
         <w:spacing w:line="240" w:lineRule="auto"/>
       </w:pPr>
-      <w:bookmarkStart w:id="75" w:name="_7rh6mx5ry92x" w:colFirst="0" w:colLast="0"/>
+      <w:bookmarkStart w:id="75" w:name="_ys70v5kb10oi" w:colFirst="0" w:colLast="0"/>
       <w:bookmarkEnd w:id="75"/>
-    </w:p>
-    <w:p>
-      <w:pPr>
-        <w:tabs>
-          <w:tab w:val="left" w:pos="180"/>
-          <w:tab w:val="left" w:pos="360"/>
-          <w:tab w:val="left" w:pos="720"/>
-        </w:tabs>
-        <w:spacing w:line="240" w:lineRule="auto"/>
-      </w:pPr>
-      <w:bookmarkStart w:id="76" w:name="_ys70v5kb10oi" w:colFirst="0" w:colLast="0"/>
-      <w:bookmarkEnd w:id="76"/>
     </w:p>
     <w:p>
       <w:pPr>
@@ -11117,8 +11107,8 @@
         </w:tabs>
         <w:spacing w:line="240" w:lineRule="auto"/>
       </w:pPr>
-      <w:bookmarkStart w:id="77" w:name="_by12jgmic6rt" w:colFirst="0" w:colLast="0"/>
-      <w:bookmarkEnd w:id="77"/>
+      <w:bookmarkStart w:id="76" w:name="_by12jgmic6rt" w:colFirst="0" w:colLast="0"/>
+      <w:bookmarkEnd w:id="76"/>
       <w:r>
         <w:rPr>
           <w:noProof/>
@@ -11170,72 +11160,72 @@
         </w:tabs>
         <w:spacing w:line="240" w:lineRule="auto"/>
       </w:pPr>
-      <w:bookmarkStart w:id="78" w:name="_2x4hexs9hq42" w:colFirst="0" w:colLast="0"/>
+      <w:bookmarkStart w:id="77" w:name="_2x4hexs9hq42" w:colFirst="0" w:colLast="0"/>
+      <w:bookmarkEnd w:id="77"/>
+      <w:r>
+        <w:rPr>
+          <w:rFonts w:ascii="Times New Roman" w:eastAsia="Times New Roman" w:hAnsi="Times New Roman" w:cs="Times New Roman"/>
+          <w:b/>
+          <w:sz w:val="28"/>
+          <w:szCs w:val="28"/>
+        </w:rPr>
+        <w:t xml:space="preserve">3.4 </w:t>
+      </w:r>
+      <w:proofErr w:type="spellStart"/>
+      <w:r>
+        <w:rPr>
+          <w:rFonts w:ascii="Times New Roman" w:eastAsia="Times New Roman" w:hAnsi="Times New Roman" w:cs="Times New Roman"/>
+          <w:b/>
+          <w:sz w:val="28"/>
+          <w:szCs w:val="28"/>
+        </w:rPr>
+        <w:t>Classes</w:t>
+      </w:r>
+      <w:proofErr w:type="spellEnd"/>
+      <w:r>
+        <w:rPr>
+          <w:rFonts w:ascii="Times New Roman" w:eastAsia="Times New Roman" w:hAnsi="Times New Roman" w:cs="Times New Roman"/>
+          <w:b/>
+          <w:sz w:val="28"/>
+          <w:szCs w:val="28"/>
+        </w:rPr>
+        <w:t>/</w:t>
+      </w:r>
+      <w:proofErr w:type="spellStart"/>
+      <w:r>
+        <w:rPr>
+          <w:rFonts w:ascii="Times New Roman" w:eastAsia="Times New Roman" w:hAnsi="Times New Roman" w:cs="Times New Roman"/>
+          <w:b/>
+          <w:sz w:val="28"/>
+          <w:szCs w:val="28"/>
+        </w:rPr>
+        <w:t>Objects</w:t>
+      </w:r>
+      <w:proofErr w:type="spellEnd"/>
+    </w:p>
+    <w:p>
+      <w:pPr>
+        <w:tabs>
+          <w:tab w:val="left" w:pos="180"/>
+          <w:tab w:val="left" w:pos="360"/>
+          <w:tab w:val="left" w:pos="720"/>
+        </w:tabs>
+        <w:spacing w:line="240" w:lineRule="auto"/>
+      </w:pPr>
+      <w:bookmarkStart w:id="78" w:name="_7zghqxft7pww" w:colFirst="0" w:colLast="0"/>
       <w:bookmarkEnd w:id="78"/>
-      <w:r>
-        <w:rPr>
-          <w:rFonts w:ascii="Times New Roman" w:eastAsia="Times New Roman" w:hAnsi="Times New Roman" w:cs="Times New Roman"/>
-          <w:b/>
-          <w:sz w:val="28"/>
-          <w:szCs w:val="28"/>
-        </w:rPr>
-        <w:t xml:space="preserve">3.4 </w:t>
-      </w:r>
-      <w:proofErr w:type="spellStart"/>
-      <w:r>
-        <w:rPr>
-          <w:rFonts w:ascii="Times New Roman" w:eastAsia="Times New Roman" w:hAnsi="Times New Roman" w:cs="Times New Roman"/>
-          <w:b/>
-          <w:sz w:val="28"/>
-          <w:szCs w:val="28"/>
-        </w:rPr>
-        <w:t>Classes</w:t>
-      </w:r>
-      <w:proofErr w:type="spellEnd"/>
-      <w:r>
-        <w:rPr>
-          <w:rFonts w:ascii="Times New Roman" w:eastAsia="Times New Roman" w:hAnsi="Times New Roman" w:cs="Times New Roman"/>
-          <w:b/>
-          <w:sz w:val="28"/>
-          <w:szCs w:val="28"/>
-        </w:rPr>
-        <w:t>/</w:t>
-      </w:r>
-      <w:proofErr w:type="spellStart"/>
-      <w:r>
-        <w:rPr>
-          <w:rFonts w:ascii="Times New Roman" w:eastAsia="Times New Roman" w:hAnsi="Times New Roman" w:cs="Times New Roman"/>
-          <w:b/>
-          <w:sz w:val="28"/>
-          <w:szCs w:val="28"/>
-        </w:rPr>
-        <w:t>Objects</w:t>
-      </w:r>
-      <w:proofErr w:type="spellEnd"/>
-    </w:p>
-    <w:p>
-      <w:pPr>
-        <w:tabs>
-          <w:tab w:val="left" w:pos="180"/>
-          <w:tab w:val="left" w:pos="360"/>
-          <w:tab w:val="left" w:pos="720"/>
-        </w:tabs>
-        <w:spacing w:line="240" w:lineRule="auto"/>
-      </w:pPr>
-      <w:bookmarkStart w:id="79" w:name="_7zghqxft7pww" w:colFirst="0" w:colLast="0"/>
+    </w:p>
+    <w:p>
+      <w:pPr>
+        <w:tabs>
+          <w:tab w:val="left" w:pos="180"/>
+          <w:tab w:val="left" w:pos="360"/>
+          <w:tab w:val="left" w:pos="720"/>
+        </w:tabs>
+        <w:spacing w:line="240" w:lineRule="auto"/>
+      </w:pPr>
+      <w:bookmarkStart w:id="79" w:name="_8938x662ds0c" w:colFirst="0" w:colLast="0"/>
       <w:bookmarkEnd w:id="79"/>
-    </w:p>
-    <w:p>
-      <w:pPr>
-        <w:tabs>
-          <w:tab w:val="left" w:pos="180"/>
-          <w:tab w:val="left" w:pos="360"/>
-          <w:tab w:val="left" w:pos="720"/>
-        </w:tabs>
-        <w:spacing w:line="240" w:lineRule="auto"/>
-      </w:pPr>
-      <w:bookmarkStart w:id="80" w:name="_8938x662ds0c" w:colFirst="0" w:colLast="0"/>
-      <w:bookmarkEnd w:id="80"/>
       <w:r>
         <w:rPr>
           <w:noProof/>
@@ -11287,8 +11277,1131 @@
         </w:tabs>
         <w:spacing w:line="240" w:lineRule="auto"/>
       </w:pPr>
-      <w:bookmarkStart w:id="81" w:name="_49x2ik5" w:colFirst="0" w:colLast="0"/>
+      <w:bookmarkStart w:id="80" w:name="_49x2ik5" w:colFirst="0" w:colLast="0"/>
+      <w:bookmarkEnd w:id="80"/>
+    </w:p>
+    <w:p>
+      <w:pPr>
+        <w:keepNext/>
+        <w:tabs>
+          <w:tab w:val="left" w:pos="180"/>
+          <w:tab w:val="left" w:pos="360"/>
+          <w:tab w:val="left" w:pos="720"/>
+        </w:tabs>
+        <w:spacing w:before="240" w:after="120" w:line="240" w:lineRule="auto"/>
+      </w:pPr>
+      <w:r>
+        <w:rPr>
+          <w:rFonts w:ascii="Times New Roman" w:eastAsia="Times New Roman" w:hAnsi="Times New Roman" w:cs="Times New Roman"/>
+          <w:b/>
+          <w:sz w:val="28"/>
+          <w:szCs w:val="28"/>
+        </w:rPr>
+        <w:t xml:space="preserve">3.5 </w:t>
+      </w:r>
+      <w:proofErr w:type="spellStart"/>
+      <w:r>
+        <w:rPr>
+          <w:rFonts w:ascii="Times New Roman" w:eastAsia="Times New Roman" w:hAnsi="Times New Roman" w:cs="Times New Roman"/>
+          <w:b/>
+          <w:sz w:val="28"/>
+          <w:szCs w:val="28"/>
+        </w:rPr>
+        <w:t>Non-Functional</w:t>
+      </w:r>
+      <w:proofErr w:type="spellEnd"/>
+      <w:r>
+        <w:rPr>
+          <w:rFonts w:ascii="Times New Roman" w:eastAsia="Times New Roman" w:hAnsi="Times New Roman" w:cs="Times New Roman"/>
+          <w:b/>
+          <w:sz w:val="28"/>
+          <w:szCs w:val="28"/>
+        </w:rPr>
+        <w:t xml:space="preserve"> </w:t>
+      </w:r>
+      <w:proofErr w:type="spellStart"/>
+      <w:r>
+        <w:rPr>
+          <w:rFonts w:ascii="Times New Roman" w:eastAsia="Times New Roman" w:hAnsi="Times New Roman" w:cs="Times New Roman"/>
+          <w:b/>
+          <w:sz w:val="28"/>
+          <w:szCs w:val="28"/>
+        </w:rPr>
+        <w:t>Requirements</w:t>
+      </w:r>
+      <w:proofErr w:type="spellEnd"/>
+    </w:p>
+    <w:p>
+      <w:pPr>
+        <w:tabs>
+          <w:tab w:val="left" w:pos="180"/>
+          <w:tab w:val="left" w:pos="360"/>
+          <w:tab w:val="left" w:pos="720"/>
+        </w:tabs>
+        <w:spacing w:line="240" w:lineRule="auto"/>
+      </w:pPr>
+      <w:bookmarkStart w:id="81" w:name="_2p2csry" w:colFirst="0" w:colLast="0"/>
       <w:bookmarkEnd w:id="81"/>
+      <w:proofErr w:type="spellStart"/>
+      <w:r>
+        <w:rPr>
+          <w:rFonts w:ascii="Times New Roman" w:eastAsia="Times New Roman" w:hAnsi="Times New Roman" w:cs="Times New Roman"/>
+          <w:i/>
+          <w:sz w:val="24"/>
+          <w:szCs w:val="24"/>
+        </w:rPr>
+        <w:t>Non-functional</w:t>
+      </w:r>
+      <w:proofErr w:type="spellEnd"/>
+      <w:r>
+        <w:rPr>
+          <w:rFonts w:ascii="Times New Roman" w:eastAsia="Times New Roman" w:hAnsi="Times New Roman" w:cs="Times New Roman"/>
+          <w:i/>
+          <w:sz w:val="24"/>
+          <w:szCs w:val="24"/>
+        </w:rPr>
+        <w:t xml:space="preserve"> </w:t>
+      </w:r>
+      <w:proofErr w:type="spellStart"/>
+      <w:r>
+        <w:rPr>
+          <w:rFonts w:ascii="Times New Roman" w:eastAsia="Times New Roman" w:hAnsi="Times New Roman" w:cs="Times New Roman"/>
+          <w:i/>
+          <w:sz w:val="24"/>
+          <w:szCs w:val="24"/>
+        </w:rPr>
+        <w:t>requirements</w:t>
+      </w:r>
+      <w:proofErr w:type="spellEnd"/>
+      <w:r>
+        <w:rPr>
+          <w:rFonts w:ascii="Times New Roman" w:eastAsia="Times New Roman" w:hAnsi="Times New Roman" w:cs="Times New Roman"/>
+          <w:i/>
+          <w:sz w:val="24"/>
+          <w:szCs w:val="24"/>
+        </w:rPr>
+        <w:t xml:space="preserve"> </w:t>
+      </w:r>
+      <w:proofErr w:type="spellStart"/>
+      <w:r>
+        <w:rPr>
+          <w:rFonts w:ascii="Times New Roman" w:eastAsia="Times New Roman" w:hAnsi="Times New Roman" w:cs="Times New Roman"/>
+          <w:i/>
+          <w:sz w:val="24"/>
+          <w:szCs w:val="24"/>
+        </w:rPr>
+        <w:t>may</w:t>
+      </w:r>
+      <w:proofErr w:type="spellEnd"/>
+      <w:r>
+        <w:rPr>
+          <w:rFonts w:ascii="Times New Roman" w:eastAsia="Times New Roman" w:hAnsi="Times New Roman" w:cs="Times New Roman"/>
+          <w:i/>
+          <w:sz w:val="24"/>
+          <w:szCs w:val="24"/>
+        </w:rPr>
+        <w:t xml:space="preserve"> </w:t>
+      </w:r>
+      <w:proofErr w:type="spellStart"/>
+      <w:r>
+        <w:rPr>
+          <w:rFonts w:ascii="Times New Roman" w:eastAsia="Times New Roman" w:hAnsi="Times New Roman" w:cs="Times New Roman"/>
+          <w:i/>
+          <w:sz w:val="24"/>
+          <w:szCs w:val="24"/>
+        </w:rPr>
+        <w:t>exist</w:t>
+      </w:r>
+      <w:proofErr w:type="spellEnd"/>
+      <w:r>
+        <w:rPr>
+          <w:rFonts w:ascii="Times New Roman" w:eastAsia="Times New Roman" w:hAnsi="Times New Roman" w:cs="Times New Roman"/>
+          <w:i/>
+          <w:sz w:val="24"/>
+          <w:szCs w:val="24"/>
+        </w:rPr>
+        <w:t xml:space="preserve"> </w:t>
+      </w:r>
+      <w:proofErr w:type="spellStart"/>
+      <w:r>
+        <w:rPr>
+          <w:rFonts w:ascii="Times New Roman" w:eastAsia="Times New Roman" w:hAnsi="Times New Roman" w:cs="Times New Roman"/>
+          <w:i/>
+          <w:sz w:val="24"/>
+          <w:szCs w:val="24"/>
+        </w:rPr>
+        <w:t>for</w:t>
+      </w:r>
+      <w:proofErr w:type="spellEnd"/>
+      <w:r>
+        <w:rPr>
+          <w:rFonts w:ascii="Times New Roman" w:eastAsia="Times New Roman" w:hAnsi="Times New Roman" w:cs="Times New Roman"/>
+          <w:i/>
+          <w:sz w:val="24"/>
+          <w:szCs w:val="24"/>
+        </w:rPr>
+        <w:t xml:space="preserve"> </w:t>
+      </w:r>
+      <w:proofErr w:type="spellStart"/>
+      <w:r>
+        <w:rPr>
+          <w:rFonts w:ascii="Times New Roman" w:eastAsia="Times New Roman" w:hAnsi="Times New Roman" w:cs="Times New Roman"/>
+          <w:i/>
+          <w:sz w:val="24"/>
+          <w:szCs w:val="24"/>
+        </w:rPr>
+        <w:t>the</w:t>
+      </w:r>
+      <w:proofErr w:type="spellEnd"/>
+      <w:r>
+        <w:rPr>
+          <w:rFonts w:ascii="Times New Roman" w:eastAsia="Times New Roman" w:hAnsi="Times New Roman" w:cs="Times New Roman"/>
+          <w:i/>
+          <w:sz w:val="24"/>
+          <w:szCs w:val="24"/>
+        </w:rPr>
+        <w:t xml:space="preserve"> </w:t>
+      </w:r>
+      <w:proofErr w:type="spellStart"/>
+      <w:r>
+        <w:rPr>
+          <w:rFonts w:ascii="Times New Roman" w:eastAsia="Times New Roman" w:hAnsi="Times New Roman" w:cs="Times New Roman"/>
+          <w:i/>
+          <w:sz w:val="24"/>
+          <w:szCs w:val="24"/>
+        </w:rPr>
+        <w:t>following</w:t>
+      </w:r>
+      <w:proofErr w:type="spellEnd"/>
+      <w:r>
+        <w:rPr>
+          <w:rFonts w:ascii="Times New Roman" w:eastAsia="Times New Roman" w:hAnsi="Times New Roman" w:cs="Times New Roman"/>
+          <w:i/>
+          <w:sz w:val="24"/>
+          <w:szCs w:val="24"/>
+        </w:rPr>
+        <w:t xml:space="preserve"> </w:t>
+      </w:r>
+      <w:proofErr w:type="spellStart"/>
+      <w:r>
+        <w:rPr>
+          <w:rFonts w:ascii="Times New Roman" w:eastAsia="Times New Roman" w:hAnsi="Times New Roman" w:cs="Times New Roman"/>
+          <w:i/>
+          <w:sz w:val="24"/>
+          <w:szCs w:val="24"/>
+        </w:rPr>
+        <w:t>attributes</w:t>
+      </w:r>
+      <w:proofErr w:type="spellEnd"/>
+      <w:r>
+        <w:rPr>
+          <w:rFonts w:ascii="Times New Roman" w:eastAsia="Times New Roman" w:hAnsi="Times New Roman" w:cs="Times New Roman"/>
+          <w:i/>
+          <w:sz w:val="24"/>
+          <w:szCs w:val="24"/>
+        </w:rPr>
+        <w:t xml:space="preserve">.  </w:t>
+      </w:r>
+      <w:proofErr w:type="spellStart"/>
+      <w:r>
+        <w:rPr>
+          <w:rFonts w:ascii="Times New Roman" w:eastAsia="Times New Roman" w:hAnsi="Times New Roman" w:cs="Times New Roman"/>
+          <w:i/>
+          <w:sz w:val="24"/>
+          <w:szCs w:val="24"/>
+        </w:rPr>
+        <w:t>Often</w:t>
+      </w:r>
+      <w:proofErr w:type="spellEnd"/>
+      <w:r>
+        <w:rPr>
+          <w:rFonts w:ascii="Times New Roman" w:eastAsia="Times New Roman" w:hAnsi="Times New Roman" w:cs="Times New Roman"/>
+          <w:i/>
+          <w:sz w:val="24"/>
+          <w:szCs w:val="24"/>
+        </w:rPr>
+        <w:t xml:space="preserve"> </w:t>
+      </w:r>
+      <w:proofErr w:type="spellStart"/>
+      <w:r>
+        <w:rPr>
+          <w:rFonts w:ascii="Times New Roman" w:eastAsia="Times New Roman" w:hAnsi="Times New Roman" w:cs="Times New Roman"/>
+          <w:i/>
+          <w:sz w:val="24"/>
+          <w:szCs w:val="24"/>
+        </w:rPr>
+        <w:t>these</w:t>
+      </w:r>
+      <w:proofErr w:type="spellEnd"/>
+      <w:r>
+        <w:rPr>
+          <w:rFonts w:ascii="Times New Roman" w:eastAsia="Times New Roman" w:hAnsi="Times New Roman" w:cs="Times New Roman"/>
+          <w:i/>
+          <w:sz w:val="24"/>
+          <w:szCs w:val="24"/>
+        </w:rPr>
+        <w:t xml:space="preserve"> </w:t>
+      </w:r>
+      <w:proofErr w:type="spellStart"/>
+      <w:r>
+        <w:rPr>
+          <w:rFonts w:ascii="Times New Roman" w:eastAsia="Times New Roman" w:hAnsi="Times New Roman" w:cs="Times New Roman"/>
+          <w:i/>
+          <w:sz w:val="24"/>
+          <w:szCs w:val="24"/>
+        </w:rPr>
+        <w:t>requirements</w:t>
+      </w:r>
+      <w:proofErr w:type="spellEnd"/>
+      <w:r>
+        <w:rPr>
+          <w:rFonts w:ascii="Times New Roman" w:eastAsia="Times New Roman" w:hAnsi="Times New Roman" w:cs="Times New Roman"/>
+          <w:i/>
+          <w:sz w:val="24"/>
+          <w:szCs w:val="24"/>
+        </w:rPr>
+        <w:t xml:space="preserve"> </w:t>
+      </w:r>
+      <w:proofErr w:type="spellStart"/>
+      <w:r>
+        <w:rPr>
+          <w:rFonts w:ascii="Times New Roman" w:eastAsia="Times New Roman" w:hAnsi="Times New Roman" w:cs="Times New Roman"/>
+          <w:i/>
+          <w:sz w:val="24"/>
+          <w:szCs w:val="24"/>
+        </w:rPr>
+        <w:t>must</w:t>
+      </w:r>
+      <w:proofErr w:type="spellEnd"/>
+      <w:r>
+        <w:rPr>
+          <w:rFonts w:ascii="Times New Roman" w:eastAsia="Times New Roman" w:hAnsi="Times New Roman" w:cs="Times New Roman"/>
+          <w:i/>
+          <w:sz w:val="24"/>
+          <w:szCs w:val="24"/>
+        </w:rPr>
+        <w:t xml:space="preserve"> </w:t>
+      </w:r>
+      <w:proofErr w:type="spellStart"/>
+      <w:r>
+        <w:rPr>
+          <w:rFonts w:ascii="Times New Roman" w:eastAsia="Times New Roman" w:hAnsi="Times New Roman" w:cs="Times New Roman"/>
+          <w:i/>
+          <w:sz w:val="24"/>
+          <w:szCs w:val="24"/>
+        </w:rPr>
+        <w:t>be</w:t>
+      </w:r>
+      <w:proofErr w:type="spellEnd"/>
+      <w:r>
+        <w:rPr>
+          <w:rFonts w:ascii="Times New Roman" w:eastAsia="Times New Roman" w:hAnsi="Times New Roman" w:cs="Times New Roman"/>
+          <w:i/>
+          <w:sz w:val="24"/>
+          <w:szCs w:val="24"/>
+        </w:rPr>
+        <w:t xml:space="preserve"> </w:t>
+      </w:r>
+      <w:proofErr w:type="spellStart"/>
+      <w:r>
+        <w:rPr>
+          <w:rFonts w:ascii="Times New Roman" w:eastAsia="Times New Roman" w:hAnsi="Times New Roman" w:cs="Times New Roman"/>
+          <w:i/>
+          <w:sz w:val="24"/>
+          <w:szCs w:val="24"/>
+        </w:rPr>
+        <w:t>achieved</w:t>
+      </w:r>
+      <w:proofErr w:type="spellEnd"/>
+      <w:r>
+        <w:rPr>
+          <w:rFonts w:ascii="Times New Roman" w:eastAsia="Times New Roman" w:hAnsi="Times New Roman" w:cs="Times New Roman"/>
+          <w:i/>
+          <w:sz w:val="24"/>
+          <w:szCs w:val="24"/>
+        </w:rPr>
+        <w:t xml:space="preserve"> </w:t>
+      </w:r>
+      <w:proofErr w:type="spellStart"/>
+      <w:r>
+        <w:rPr>
+          <w:rFonts w:ascii="Times New Roman" w:eastAsia="Times New Roman" w:hAnsi="Times New Roman" w:cs="Times New Roman"/>
+          <w:i/>
+          <w:sz w:val="24"/>
+          <w:szCs w:val="24"/>
+        </w:rPr>
+        <w:t>at</w:t>
+      </w:r>
+      <w:proofErr w:type="spellEnd"/>
+      <w:r>
+        <w:rPr>
+          <w:rFonts w:ascii="Times New Roman" w:eastAsia="Times New Roman" w:hAnsi="Times New Roman" w:cs="Times New Roman"/>
+          <w:i/>
+          <w:sz w:val="24"/>
+          <w:szCs w:val="24"/>
+        </w:rPr>
+        <w:t xml:space="preserve"> a </w:t>
+      </w:r>
+      <w:proofErr w:type="spellStart"/>
+      <w:r>
+        <w:rPr>
+          <w:rFonts w:ascii="Times New Roman" w:eastAsia="Times New Roman" w:hAnsi="Times New Roman" w:cs="Times New Roman"/>
+          <w:i/>
+          <w:sz w:val="24"/>
+          <w:szCs w:val="24"/>
+        </w:rPr>
+        <w:t>system-wide</w:t>
+      </w:r>
+      <w:proofErr w:type="spellEnd"/>
+      <w:r>
+        <w:rPr>
+          <w:rFonts w:ascii="Times New Roman" w:eastAsia="Times New Roman" w:hAnsi="Times New Roman" w:cs="Times New Roman"/>
+          <w:i/>
+          <w:sz w:val="24"/>
+          <w:szCs w:val="24"/>
+        </w:rPr>
+        <w:t xml:space="preserve"> </w:t>
+      </w:r>
+      <w:proofErr w:type="spellStart"/>
+      <w:r>
+        <w:rPr>
+          <w:rFonts w:ascii="Times New Roman" w:eastAsia="Times New Roman" w:hAnsi="Times New Roman" w:cs="Times New Roman"/>
+          <w:i/>
+          <w:sz w:val="24"/>
+          <w:szCs w:val="24"/>
+        </w:rPr>
+        <w:t>level</w:t>
+      </w:r>
+      <w:proofErr w:type="spellEnd"/>
+      <w:r>
+        <w:rPr>
+          <w:rFonts w:ascii="Times New Roman" w:eastAsia="Times New Roman" w:hAnsi="Times New Roman" w:cs="Times New Roman"/>
+          <w:i/>
+          <w:sz w:val="24"/>
+          <w:szCs w:val="24"/>
+        </w:rPr>
+        <w:t xml:space="preserve"> </w:t>
+      </w:r>
+      <w:proofErr w:type="spellStart"/>
+      <w:r>
+        <w:rPr>
+          <w:rFonts w:ascii="Times New Roman" w:eastAsia="Times New Roman" w:hAnsi="Times New Roman" w:cs="Times New Roman"/>
+          <w:i/>
+          <w:sz w:val="24"/>
+          <w:szCs w:val="24"/>
+        </w:rPr>
+        <w:t>rather</w:t>
+      </w:r>
+      <w:proofErr w:type="spellEnd"/>
+      <w:r>
+        <w:rPr>
+          <w:rFonts w:ascii="Times New Roman" w:eastAsia="Times New Roman" w:hAnsi="Times New Roman" w:cs="Times New Roman"/>
+          <w:i/>
+          <w:sz w:val="24"/>
+          <w:szCs w:val="24"/>
+        </w:rPr>
+        <w:t xml:space="preserve"> </w:t>
+      </w:r>
+      <w:proofErr w:type="spellStart"/>
+      <w:r>
+        <w:rPr>
+          <w:rFonts w:ascii="Times New Roman" w:eastAsia="Times New Roman" w:hAnsi="Times New Roman" w:cs="Times New Roman"/>
+          <w:i/>
+          <w:sz w:val="24"/>
+          <w:szCs w:val="24"/>
+        </w:rPr>
+        <w:t>than</w:t>
+      </w:r>
+      <w:proofErr w:type="spellEnd"/>
+      <w:r>
+        <w:rPr>
+          <w:rFonts w:ascii="Times New Roman" w:eastAsia="Times New Roman" w:hAnsi="Times New Roman" w:cs="Times New Roman"/>
+          <w:i/>
+          <w:sz w:val="24"/>
+          <w:szCs w:val="24"/>
+        </w:rPr>
+        <w:t xml:space="preserve"> </w:t>
+      </w:r>
+      <w:proofErr w:type="spellStart"/>
+      <w:r>
+        <w:rPr>
+          <w:rFonts w:ascii="Times New Roman" w:eastAsia="Times New Roman" w:hAnsi="Times New Roman" w:cs="Times New Roman"/>
+          <w:i/>
+          <w:sz w:val="24"/>
+          <w:szCs w:val="24"/>
+        </w:rPr>
+        <w:t>at</w:t>
+      </w:r>
+      <w:proofErr w:type="spellEnd"/>
+      <w:r>
+        <w:rPr>
+          <w:rFonts w:ascii="Times New Roman" w:eastAsia="Times New Roman" w:hAnsi="Times New Roman" w:cs="Times New Roman"/>
+          <w:i/>
+          <w:sz w:val="24"/>
+          <w:szCs w:val="24"/>
+        </w:rPr>
+        <w:t xml:space="preserve"> a </w:t>
+      </w:r>
+      <w:proofErr w:type="spellStart"/>
+      <w:r>
+        <w:rPr>
+          <w:rFonts w:ascii="Times New Roman" w:eastAsia="Times New Roman" w:hAnsi="Times New Roman" w:cs="Times New Roman"/>
+          <w:i/>
+          <w:sz w:val="24"/>
+          <w:szCs w:val="24"/>
+        </w:rPr>
+        <w:t>unit</w:t>
+      </w:r>
+      <w:proofErr w:type="spellEnd"/>
+      <w:r>
+        <w:rPr>
+          <w:rFonts w:ascii="Times New Roman" w:eastAsia="Times New Roman" w:hAnsi="Times New Roman" w:cs="Times New Roman"/>
+          <w:i/>
+          <w:sz w:val="24"/>
+          <w:szCs w:val="24"/>
+        </w:rPr>
+        <w:t xml:space="preserve"> </w:t>
+      </w:r>
+      <w:proofErr w:type="spellStart"/>
+      <w:r>
+        <w:rPr>
+          <w:rFonts w:ascii="Times New Roman" w:eastAsia="Times New Roman" w:hAnsi="Times New Roman" w:cs="Times New Roman"/>
+          <w:i/>
+          <w:sz w:val="24"/>
+          <w:szCs w:val="24"/>
+        </w:rPr>
+        <w:t>level</w:t>
+      </w:r>
+      <w:proofErr w:type="spellEnd"/>
+      <w:r>
+        <w:rPr>
+          <w:rFonts w:ascii="Times New Roman" w:eastAsia="Times New Roman" w:hAnsi="Times New Roman" w:cs="Times New Roman"/>
+          <w:i/>
+          <w:sz w:val="24"/>
+          <w:szCs w:val="24"/>
+        </w:rPr>
+        <w:t xml:space="preserve">.  </w:t>
+      </w:r>
+      <w:proofErr w:type="spellStart"/>
+      <w:r>
+        <w:rPr>
+          <w:rFonts w:ascii="Times New Roman" w:eastAsia="Times New Roman" w:hAnsi="Times New Roman" w:cs="Times New Roman"/>
+          <w:i/>
+          <w:sz w:val="24"/>
+          <w:szCs w:val="24"/>
+        </w:rPr>
+        <w:t>State</w:t>
+      </w:r>
+      <w:proofErr w:type="spellEnd"/>
+      <w:r>
+        <w:rPr>
+          <w:rFonts w:ascii="Times New Roman" w:eastAsia="Times New Roman" w:hAnsi="Times New Roman" w:cs="Times New Roman"/>
+          <w:i/>
+          <w:sz w:val="24"/>
+          <w:szCs w:val="24"/>
+        </w:rPr>
+        <w:t xml:space="preserve"> </w:t>
+      </w:r>
+      <w:proofErr w:type="spellStart"/>
+      <w:r>
+        <w:rPr>
+          <w:rFonts w:ascii="Times New Roman" w:eastAsia="Times New Roman" w:hAnsi="Times New Roman" w:cs="Times New Roman"/>
+          <w:i/>
+          <w:sz w:val="24"/>
+          <w:szCs w:val="24"/>
+        </w:rPr>
+        <w:t>the</w:t>
+      </w:r>
+      <w:proofErr w:type="spellEnd"/>
+      <w:r>
+        <w:rPr>
+          <w:rFonts w:ascii="Times New Roman" w:eastAsia="Times New Roman" w:hAnsi="Times New Roman" w:cs="Times New Roman"/>
+          <w:i/>
+          <w:sz w:val="24"/>
+          <w:szCs w:val="24"/>
+        </w:rPr>
+        <w:t xml:space="preserve"> </w:t>
+      </w:r>
+      <w:proofErr w:type="spellStart"/>
+      <w:r>
+        <w:rPr>
+          <w:rFonts w:ascii="Times New Roman" w:eastAsia="Times New Roman" w:hAnsi="Times New Roman" w:cs="Times New Roman"/>
+          <w:i/>
+          <w:sz w:val="24"/>
+          <w:szCs w:val="24"/>
+        </w:rPr>
+        <w:t>requirements</w:t>
+      </w:r>
+      <w:proofErr w:type="spellEnd"/>
+      <w:r>
+        <w:rPr>
+          <w:rFonts w:ascii="Times New Roman" w:eastAsia="Times New Roman" w:hAnsi="Times New Roman" w:cs="Times New Roman"/>
+          <w:i/>
+          <w:sz w:val="24"/>
+          <w:szCs w:val="24"/>
+        </w:rPr>
+        <w:t xml:space="preserve"> </w:t>
+      </w:r>
+      <w:proofErr w:type="spellStart"/>
+      <w:r>
+        <w:rPr>
+          <w:rFonts w:ascii="Times New Roman" w:eastAsia="Times New Roman" w:hAnsi="Times New Roman" w:cs="Times New Roman"/>
+          <w:i/>
+          <w:sz w:val="24"/>
+          <w:szCs w:val="24"/>
+        </w:rPr>
+        <w:t>in</w:t>
+      </w:r>
+      <w:proofErr w:type="spellEnd"/>
+      <w:r>
+        <w:rPr>
+          <w:rFonts w:ascii="Times New Roman" w:eastAsia="Times New Roman" w:hAnsi="Times New Roman" w:cs="Times New Roman"/>
+          <w:i/>
+          <w:sz w:val="24"/>
+          <w:szCs w:val="24"/>
+        </w:rPr>
+        <w:t xml:space="preserve"> </w:t>
+      </w:r>
+      <w:proofErr w:type="spellStart"/>
+      <w:r>
+        <w:rPr>
+          <w:rFonts w:ascii="Times New Roman" w:eastAsia="Times New Roman" w:hAnsi="Times New Roman" w:cs="Times New Roman"/>
+          <w:i/>
+          <w:sz w:val="24"/>
+          <w:szCs w:val="24"/>
+        </w:rPr>
+        <w:t>the</w:t>
+      </w:r>
+      <w:proofErr w:type="spellEnd"/>
+      <w:r>
+        <w:rPr>
+          <w:rFonts w:ascii="Times New Roman" w:eastAsia="Times New Roman" w:hAnsi="Times New Roman" w:cs="Times New Roman"/>
+          <w:i/>
+          <w:sz w:val="24"/>
+          <w:szCs w:val="24"/>
+        </w:rPr>
+        <w:t xml:space="preserve"> </w:t>
+      </w:r>
+      <w:proofErr w:type="spellStart"/>
+      <w:r>
+        <w:rPr>
+          <w:rFonts w:ascii="Times New Roman" w:eastAsia="Times New Roman" w:hAnsi="Times New Roman" w:cs="Times New Roman"/>
+          <w:i/>
+          <w:sz w:val="24"/>
+          <w:szCs w:val="24"/>
+        </w:rPr>
+        <w:t>following</w:t>
+      </w:r>
+      <w:proofErr w:type="spellEnd"/>
+      <w:r>
+        <w:rPr>
+          <w:rFonts w:ascii="Times New Roman" w:eastAsia="Times New Roman" w:hAnsi="Times New Roman" w:cs="Times New Roman"/>
+          <w:i/>
+          <w:sz w:val="24"/>
+          <w:szCs w:val="24"/>
+        </w:rPr>
+        <w:t xml:space="preserve"> </w:t>
+      </w:r>
+      <w:proofErr w:type="spellStart"/>
+      <w:r>
+        <w:rPr>
+          <w:rFonts w:ascii="Times New Roman" w:eastAsia="Times New Roman" w:hAnsi="Times New Roman" w:cs="Times New Roman"/>
+          <w:i/>
+          <w:sz w:val="24"/>
+          <w:szCs w:val="24"/>
+        </w:rPr>
+        <w:t>sections</w:t>
+      </w:r>
+      <w:proofErr w:type="spellEnd"/>
+      <w:r>
+        <w:rPr>
+          <w:rFonts w:ascii="Times New Roman" w:eastAsia="Times New Roman" w:hAnsi="Times New Roman" w:cs="Times New Roman"/>
+          <w:i/>
+          <w:sz w:val="24"/>
+          <w:szCs w:val="24"/>
+        </w:rPr>
+        <w:t xml:space="preserve"> </w:t>
+      </w:r>
+      <w:proofErr w:type="spellStart"/>
+      <w:r>
+        <w:rPr>
+          <w:rFonts w:ascii="Times New Roman" w:eastAsia="Times New Roman" w:hAnsi="Times New Roman" w:cs="Times New Roman"/>
+          <w:i/>
+          <w:sz w:val="24"/>
+          <w:szCs w:val="24"/>
+        </w:rPr>
+        <w:t>in</w:t>
+      </w:r>
+      <w:proofErr w:type="spellEnd"/>
+      <w:r>
+        <w:rPr>
+          <w:rFonts w:ascii="Times New Roman" w:eastAsia="Times New Roman" w:hAnsi="Times New Roman" w:cs="Times New Roman"/>
+          <w:i/>
+          <w:sz w:val="24"/>
+          <w:szCs w:val="24"/>
+        </w:rPr>
+        <w:t xml:space="preserve"> </w:t>
+      </w:r>
+      <w:proofErr w:type="spellStart"/>
+      <w:r>
+        <w:rPr>
+          <w:rFonts w:ascii="Times New Roman" w:eastAsia="Times New Roman" w:hAnsi="Times New Roman" w:cs="Times New Roman"/>
+          <w:i/>
+          <w:sz w:val="24"/>
+          <w:szCs w:val="24"/>
+        </w:rPr>
+        <w:t>measurable</w:t>
+      </w:r>
+      <w:proofErr w:type="spellEnd"/>
+      <w:r>
+        <w:rPr>
+          <w:rFonts w:ascii="Times New Roman" w:eastAsia="Times New Roman" w:hAnsi="Times New Roman" w:cs="Times New Roman"/>
+          <w:i/>
+          <w:sz w:val="24"/>
+          <w:szCs w:val="24"/>
+        </w:rPr>
+        <w:t xml:space="preserve"> </w:t>
+      </w:r>
+      <w:proofErr w:type="spellStart"/>
+      <w:r>
+        <w:rPr>
+          <w:rFonts w:ascii="Times New Roman" w:eastAsia="Times New Roman" w:hAnsi="Times New Roman" w:cs="Times New Roman"/>
+          <w:i/>
+          <w:sz w:val="24"/>
+          <w:szCs w:val="24"/>
+        </w:rPr>
+        <w:t>terms</w:t>
+      </w:r>
+      <w:proofErr w:type="spellEnd"/>
+      <w:r>
+        <w:rPr>
+          <w:rFonts w:ascii="Times New Roman" w:eastAsia="Times New Roman" w:hAnsi="Times New Roman" w:cs="Times New Roman"/>
+          <w:i/>
+          <w:sz w:val="24"/>
+          <w:szCs w:val="24"/>
+        </w:rPr>
+        <w:t xml:space="preserve"> (</w:t>
+      </w:r>
+      <w:proofErr w:type="spellStart"/>
+      <w:r>
+        <w:rPr>
+          <w:rFonts w:ascii="Times New Roman" w:eastAsia="Times New Roman" w:hAnsi="Times New Roman" w:cs="Times New Roman"/>
+          <w:i/>
+          <w:sz w:val="24"/>
+          <w:szCs w:val="24"/>
+        </w:rPr>
+        <w:t>e.g</w:t>
+      </w:r>
+      <w:proofErr w:type="spellEnd"/>
+      <w:r>
+        <w:rPr>
+          <w:rFonts w:ascii="Times New Roman" w:eastAsia="Times New Roman" w:hAnsi="Times New Roman" w:cs="Times New Roman"/>
+          <w:i/>
+          <w:sz w:val="24"/>
+          <w:szCs w:val="24"/>
+        </w:rPr>
+        <w:t xml:space="preserve">., 95% </w:t>
+      </w:r>
+      <w:proofErr w:type="spellStart"/>
+      <w:r>
+        <w:rPr>
+          <w:rFonts w:ascii="Times New Roman" w:eastAsia="Times New Roman" w:hAnsi="Times New Roman" w:cs="Times New Roman"/>
+          <w:i/>
+          <w:sz w:val="24"/>
+          <w:szCs w:val="24"/>
+        </w:rPr>
+        <w:t>of</w:t>
+      </w:r>
+      <w:proofErr w:type="spellEnd"/>
+      <w:r>
+        <w:rPr>
+          <w:rFonts w:ascii="Times New Roman" w:eastAsia="Times New Roman" w:hAnsi="Times New Roman" w:cs="Times New Roman"/>
+          <w:i/>
+          <w:sz w:val="24"/>
+          <w:szCs w:val="24"/>
+        </w:rPr>
+        <w:t xml:space="preserve"> </w:t>
+      </w:r>
+      <w:proofErr w:type="spellStart"/>
+      <w:r>
+        <w:rPr>
+          <w:rFonts w:ascii="Times New Roman" w:eastAsia="Times New Roman" w:hAnsi="Times New Roman" w:cs="Times New Roman"/>
+          <w:i/>
+          <w:sz w:val="24"/>
+          <w:szCs w:val="24"/>
+        </w:rPr>
+        <w:t>transaction</w:t>
+      </w:r>
+      <w:proofErr w:type="spellEnd"/>
+      <w:r>
+        <w:rPr>
+          <w:rFonts w:ascii="Times New Roman" w:eastAsia="Times New Roman" w:hAnsi="Times New Roman" w:cs="Times New Roman"/>
+          <w:i/>
+          <w:sz w:val="24"/>
+          <w:szCs w:val="24"/>
+        </w:rPr>
+        <w:t xml:space="preserve"> </w:t>
+      </w:r>
+      <w:proofErr w:type="spellStart"/>
+      <w:r>
+        <w:rPr>
+          <w:rFonts w:ascii="Times New Roman" w:eastAsia="Times New Roman" w:hAnsi="Times New Roman" w:cs="Times New Roman"/>
+          <w:i/>
+          <w:sz w:val="24"/>
+          <w:szCs w:val="24"/>
+        </w:rPr>
+        <w:t>shall</w:t>
+      </w:r>
+      <w:proofErr w:type="spellEnd"/>
+      <w:r>
+        <w:rPr>
+          <w:rFonts w:ascii="Times New Roman" w:eastAsia="Times New Roman" w:hAnsi="Times New Roman" w:cs="Times New Roman"/>
+          <w:i/>
+          <w:sz w:val="24"/>
+          <w:szCs w:val="24"/>
+        </w:rPr>
+        <w:t xml:space="preserve"> </w:t>
+      </w:r>
+      <w:proofErr w:type="spellStart"/>
+      <w:r>
+        <w:rPr>
+          <w:rFonts w:ascii="Times New Roman" w:eastAsia="Times New Roman" w:hAnsi="Times New Roman" w:cs="Times New Roman"/>
+          <w:i/>
+          <w:sz w:val="24"/>
+          <w:szCs w:val="24"/>
+        </w:rPr>
+        <w:t>be</w:t>
+      </w:r>
+      <w:proofErr w:type="spellEnd"/>
+      <w:r>
+        <w:rPr>
+          <w:rFonts w:ascii="Times New Roman" w:eastAsia="Times New Roman" w:hAnsi="Times New Roman" w:cs="Times New Roman"/>
+          <w:i/>
+          <w:sz w:val="24"/>
+          <w:szCs w:val="24"/>
+        </w:rPr>
+        <w:t xml:space="preserve"> </w:t>
+      </w:r>
+      <w:proofErr w:type="spellStart"/>
+      <w:r>
+        <w:rPr>
+          <w:rFonts w:ascii="Times New Roman" w:eastAsia="Times New Roman" w:hAnsi="Times New Roman" w:cs="Times New Roman"/>
+          <w:i/>
+          <w:sz w:val="24"/>
+          <w:szCs w:val="24"/>
+        </w:rPr>
+        <w:t>processed</w:t>
+      </w:r>
+      <w:proofErr w:type="spellEnd"/>
+      <w:r>
+        <w:rPr>
+          <w:rFonts w:ascii="Times New Roman" w:eastAsia="Times New Roman" w:hAnsi="Times New Roman" w:cs="Times New Roman"/>
+          <w:i/>
+          <w:sz w:val="24"/>
+          <w:szCs w:val="24"/>
+        </w:rPr>
+        <w:t xml:space="preserve"> </w:t>
+      </w:r>
+      <w:proofErr w:type="spellStart"/>
+      <w:r>
+        <w:rPr>
+          <w:rFonts w:ascii="Times New Roman" w:eastAsia="Times New Roman" w:hAnsi="Times New Roman" w:cs="Times New Roman"/>
+          <w:i/>
+          <w:sz w:val="24"/>
+          <w:szCs w:val="24"/>
+        </w:rPr>
+        <w:t>in</w:t>
+      </w:r>
+      <w:proofErr w:type="spellEnd"/>
+      <w:r>
+        <w:rPr>
+          <w:rFonts w:ascii="Times New Roman" w:eastAsia="Times New Roman" w:hAnsi="Times New Roman" w:cs="Times New Roman"/>
+          <w:i/>
+          <w:sz w:val="24"/>
+          <w:szCs w:val="24"/>
+        </w:rPr>
+        <w:t xml:space="preserve"> </w:t>
+      </w:r>
+      <w:proofErr w:type="spellStart"/>
+      <w:r>
+        <w:rPr>
+          <w:rFonts w:ascii="Times New Roman" w:eastAsia="Times New Roman" w:hAnsi="Times New Roman" w:cs="Times New Roman"/>
+          <w:i/>
+          <w:sz w:val="24"/>
+          <w:szCs w:val="24"/>
+        </w:rPr>
+        <w:t>less</w:t>
+      </w:r>
+      <w:proofErr w:type="spellEnd"/>
+      <w:r>
+        <w:rPr>
+          <w:rFonts w:ascii="Times New Roman" w:eastAsia="Times New Roman" w:hAnsi="Times New Roman" w:cs="Times New Roman"/>
+          <w:i/>
+          <w:sz w:val="24"/>
+          <w:szCs w:val="24"/>
+        </w:rPr>
+        <w:t xml:space="preserve"> </w:t>
+      </w:r>
+      <w:proofErr w:type="spellStart"/>
+      <w:r>
+        <w:rPr>
+          <w:rFonts w:ascii="Times New Roman" w:eastAsia="Times New Roman" w:hAnsi="Times New Roman" w:cs="Times New Roman"/>
+          <w:i/>
+          <w:sz w:val="24"/>
+          <w:szCs w:val="24"/>
+        </w:rPr>
+        <w:t>than</w:t>
+      </w:r>
+      <w:proofErr w:type="spellEnd"/>
+      <w:r>
+        <w:rPr>
+          <w:rFonts w:ascii="Times New Roman" w:eastAsia="Times New Roman" w:hAnsi="Times New Roman" w:cs="Times New Roman"/>
+          <w:i/>
+          <w:sz w:val="24"/>
+          <w:szCs w:val="24"/>
+        </w:rPr>
+        <w:t xml:space="preserve"> a </w:t>
+      </w:r>
+      <w:proofErr w:type="spellStart"/>
+      <w:r>
+        <w:rPr>
+          <w:rFonts w:ascii="Times New Roman" w:eastAsia="Times New Roman" w:hAnsi="Times New Roman" w:cs="Times New Roman"/>
+          <w:i/>
+          <w:sz w:val="24"/>
+          <w:szCs w:val="24"/>
+        </w:rPr>
+        <w:t>second</w:t>
+      </w:r>
+      <w:proofErr w:type="spellEnd"/>
+      <w:r>
+        <w:rPr>
+          <w:rFonts w:ascii="Times New Roman" w:eastAsia="Times New Roman" w:hAnsi="Times New Roman" w:cs="Times New Roman"/>
+          <w:i/>
+          <w:sz w:val="24"/>
+          <w:szCs w:val="24"/>
+        </w:rPr>
+        <w:t xml:space="preserve">, </w:t>
+      </w:r>
+      <w:proofErr w:type="spellStart"/>
+      <w:r>
+        <w:rPr>
+          <w:rFonts w:ascii="Times New Roman" w:eastAsia="Times New Roman" w:hAnsi="Times New Roman" w:cs="Times New Roman"/>
+          <w:i/>
+          <w:sz w:val="24"/>
+          <w:szCs w:val="24"/>
+        </w:rPr>
+        <w:t>system</w:t>
+      </w:r>
+      <w:proofErr w:type="spellEnd"/>
+      <w:r>
+        <w:rPr>
+          <w:rFonts w:ascii="Times New Roman" w:eastAsia="Times New Roman" w:hAnsi="Times New Roman" w:cs="Times New Roman"/>
+          <w:i/>
+          <w:sz w:val="24"/>
+          <w:szCs w:val="24"/>
+        </w:rPr>
+        <w:t xml:space="preserve"> </w:t>
+      </w:r>
+      <w:proofErr w:type="spellStart"/>
+      <w:r>
+        <w:rPr>
+          <w:rFonts w:ascii="Times New Roman" w:eastAsia="Times New Roman" w:hAnsi="Times New Roman" w:cs="Times New Roman"/>
+          <w:i/>
+          <w:sz w:val="24"/>
+          <w:szCs w:val="24"/>
+        </w:rPr>
+        <w:t>downtime</w:t>
+      </w:r>
+      <w:proofErr w:type="spellEnd"/>
+      <w:r>
+        <w:rPr>
+          <w:rFonts w:ascii="Times New Roman" w:eastAsia="Times New Roman" w:hAnsi="Times New Roman" w:cs="Times New Roman"/>
+          <w:i/>
+          <w:sz w:val="24"/>
+          <w:szCs w:val="24"/>
+        </w:rPr>
+        <w:t xml:space="preserve"> </w:t>
+      </w:r>
+      <w:proofErr w:type="spellStart"/>
+      <w:r>
+        <w:rPr>
+          <w:rFonts w:ascii="Times New Roman" w:eastAsia="Times New Roman" w:hAnsi="Times New Roman" w:cs="Times New Roman"/>
+          <w:i/>
+          <w:sz w:val="24"/>
+          <w:szCs w:val="24"/>
+        </w:rPr>
+        <w:t>may</w:t>
+      </w:r>
+      <w:proofErr w:type="spellEnd"/>
+      <w:r>
+        <w:rPr>
+          <w:rFonts w:ascii="Times New Roman" w:eastAsia="Times New Roman" w:hAnsi="Times New Roman" w:cs="Times New Roman"/>
+          <w:i/>
+          <w:sz w:val="24"/>
+          <w:szCs w:val="24"/>
+        </w:rPr>
+        <w:t xml:space="preserve"> </w:t>
+      </w:r>
+      <w:proofErr w:type="spellStart"/>
+      <w:r>
+        <w:rPr>
+          <w:rFonts w:ascii="Times New Roman" w:eastAsia="Times New Roman" w:hAnsi="Times New Roman" w:cs="Times New Roman"/>
+          <w:i/>
+          <w:sz w:val="24"/>
+          <w:szCs w:val="24"/>
+        </w:rPr>
+        <w:t>not</w:t>
+      </w:r>
+      <w:proofErr w:type="spellEnd"/>
+      <w:r>
+        <w:rPr>
+          <w:rFonts w:ascii="Times New Roman" w:eastAsia="Times New Roman" w:hAnsi="Times New Roman" w:cs="Times New Roman"/>
+          <w:i/>
+          <w:sz w:val="24"/>
+          <w:szCs w:val="24"/>
+        </w:rPr>
+        <w:t xml:space="preserve"> </w:t>
+      </w:r>
+      <w:proofErr w:type="spellStart"/>
+      <w:r>
+        <w:rPr>
+          <w:rFonts w:ascii="Times New Roman" w:eastAsia="Times New Roman" w:hAnsi="Times New Roman" w:cs="Times New Roman"/>
+          <w:i/>
+          <w:sz w:val="24"/>
+          <w:szCs w:val="24"/>
+        </w:rPr>
+        <w:t>exceed</w:t>
+      </w:r>
+      <w:proofErr w:type="spellEnd"/>
+      <w:r>
+        <w:rPr>
+          <w:rFonts w:ascii="Times New Roman" w:eastAsia="Times New Roman" w:hAnsi="Times New Roman" w:cs="Times New Roman"/>
+          <w:i/>
+          <w:sz w:val="24"/>
+          <w:szCs w:val="24"/>
+        </w:rPr>
+        <w:t xml:space="preserve"> 1 </w:t>
+      </w:r>
+      <w:proofErr w:type="spellStart"/>
+      <w:r>
+        <w:rPr>
+          <w:rFonts w:ascii="Times New Roman" w:eastAsia="Times New Roman" w:hAnsi="Times New Roman" w:cs="Times New Roman"/>
+          <w:i/>
+          <w:sz w:val="24"/>
+          <w:szCs w:val="24"/>
+        </w:rPr>
+        <w:t>minute</w:t>
+      </w:r>
+      <w:proofErr w:type="spellEnd"/>
+      <w:r>
+        <w:rPr>
+          <w:rFonts w:ascii="Times New Roman" w:eastAsia="Times New Roman" w:hAnsi="Times New Roman" w:cs="Times New Roman"/>
+          <w:i/>
+          <w:sz w:val="24"/>
+          <w:szCs w:val="24"/>
+        </w:rPr>
+        <w:t xml:space="preserve"> </w:t>
+      </w:r>
+      <w:proofErr w:type="spellStart"/>
+      <w:r>
+        <w:rPr>
+          <w:rFonts w:ascii="Times New Roman" w:eastAsia="Times New Roman" w:hAnsi="Times New Roman" w:cs="Times New Roman"/>
+          <w:i/>
+          <w:sz w:val="24"/>
+          <w:szCs w:val="24"/>
+        </w:rPr>
+        <w:t>per</w:t>
+      </w:r>
+      <w:proofErr w:type="spellEnd"/>
+      <w:r>
+        <w:rPr>
+          <w:rFonts w:ascii="Times New Roman" w:eastAsia="Times New Roman" w:hAnsi="Times New Roman" w:cs="Times New Roman"/>
+          <w:i/>
+          <w:sz w:val="24"/>
+          <w:szCs w:val="24"/>
+        </w:rPr>
+        <w:t xml:space="preserve"> </w:t>
+      </w:r>
+      <w:proofErr w:type="spellStart"/>
+      <w:r>
+        <w:rPr>
+          <w:rFonts w:ascii="Times New Roman" w:eastAsia="Times New Roman" w:hAnsi="Times New Roman" w:cs="Times New Roman"/>
+          <w:i/>
+          <w:sz w:val="24"/>
+          <w:szCs w:val="24"/>
+        </w:rPr>
+        <w:t>day</w:t>
+      </w:r>
+      <w:proofErr w:type="spellEnd"/>
+      <w:r>
+        <w:rPr>
+          <w:rFonts w:ascii="Times New Roman" w:eastAsia="Times New Roman" w:hAnsi="Times New Roman" w:cs="Times New Roman"/>
+          <w:i/>
+          <w:sz w:val="24"/>
+          <w:szCs w:val="24"/>
+        </w:rPr>
+        <w:t xml:space="preserve">, &gt; 30 </w:t>
+      </w:r>
+      <w:proofErr w:type="spellStart"/>
+      <w:r>
+        <w:rPr>
+          <w:rFonts w:ascii="Times New Roman" w:eastAsia="Times New Roman" w:hAnsi="Times New Roman" w:cs="Times New Roman"/>
+          <w:i/>
+          <w:sz w:val="24"/>
+          <w:szCs w:val="24"/>
+        </w:rPr>
+        <w:t>day</w:t>
+      </w:r>
+      <w:proofErr w:type="spellEnd"/>
+      <w:r>
+        <w:rPr>
+          <w:rFonts w:ascii="Times New Roman" w:eastAsia="Times New Roman" w:hAnsi="Times New Roman" w:cs="Times New Roman"/>
+          <w:i/>
+          <w:sz w:val="24"/>
+          <w:szCs w:val="24"/>
+        </w:rPr>
+        <w:t xml:space="preserve"> MTBF </w:t>
+      </w:r>
+      <w:proofErr w:type="spellStart"/>
+      <w:r>
+        <w:rPr>
+          <w:rFonts w:ascii="Times New Roman" w:eastAsia="Times New Roman" w:hAnsi="Times New Roman" w:cs="Times New Roman"/>
+          <w:i/>
+          <w:sz w:val="24"/>
+          <w:szCs w:val="24"/>
+        </w:rPr>
+        <w:t>value</w:t>
+      </w:r>
+      <w:proofErr w:type="spellEnd"/>
+      <w:r>
+        <w:rPr>
+          <w:rFonts w:ascii="Times New Roman" w:eastAsia="Times New Roman" w:hAnsi="Times New Roman" w:cs="Times New Roman"/>
+          <w:i/>
+          <w:sz w:val="24"/>
+          <w:szCs w:val="24"/>
+        </w:rPr>
+        <w:t xml:space="preserve">, </w:t>
+      </w:r>
+      <w:proofErr w:type="spellStart"/>
+      <w:r>
+        <w:rPr>
+          <w:rFonts w:ascii="Times New Roman" w:eastAsia="Times New Roman" w:hAnsi="Times New Roman" w:cs="Times New Roman"/>
+          <w:i/>
+          <w:sz w:val="24"/>
+          <w:szCs w:val="24"/>
+        </w:rPr>
+        <w:t>etc</w:t>
+      </w:r>
+      <w:proofErr w:type="spellEnd"/>
+      <w:r>
+        <w:rPr>
+          <w:rFonts w:ascii="Times New Roman" w:eastAsia="Times New Roman" w:hAnsi="Times New Roman" w:cs="Times New Roman"/>
+          <w:i/>
+          <w:sz w:val="24"/>
+          <w:szCs w:val="24"/>
+        </w:rPr>
+        <w:t xml:space="preserve">). </w:t>
+      </w:r>
     </w:p>
     <w:p>
       <w:pPr>
@@ -11298,1119 +12411,132 @@
           <w:tab w:val="left" w:pos="360"/>
           <w:tab w:val="left" w:pos="720"/>
         </w:tabs>
-        <w:spacing w:before="240" w:after="120" w:line="240" w:lineRule="auto"/>
+        <w:spacing w:before="120" w:after="60" w:line="240" w:lineRule="auto"/>
       </w:pPr>
       <w:r>
         <w:rPr>
           <w:rFonts w:ascii="Times New Roman" w:eastAsia="Times New Roman" w:hAnsi="Times New Roman" w:cs="Times New Roman"/>
           <w:b/>
-          <w:sz w:val="28"/>
-          <w:szCs w:val="28"/>
-        </w:rPr>
-        <w:t xml:space="preserve">3.5 </w:t>
+          <w:sz w:val="24"/>
+          <w:szCs w:val="24"/>
+        </w:rPr>
+        <w:t xml:space="preserve">3.5.1 </w:t>
       </w:r>
       <w:proofErr w:type="spellStart"/>
       <w:r>
         <w:rPr>
           <w:rFonts w:ascii="Times New Roman" w:eastAsia="Times New Roman" w:hAnsi="Times New Roman" w:cs="Times New Roman"/>
           <w:b/>
-          <w:sz w:val="28"/>
-          <w:szCs w:val="28"/>
-        </w:rPr>
-        <w:t>Non-Functional</w:t>
-      </w:r>
-      <w:proofErr w:type="spellEnd"/>
+          <w:sz w:val="24"/>
+          <w:szCs w:val="24"/>
+        </w:rPr>
+        <w:t>Performance</w:t>
+      </w:r>
+      <w:proofErr w:type="spellEnd"/>
+    </w:p>
+    <w:p>
+      <w:pPr>
+        <w:tabs>
+          <w:tab w:val="left" w:pos="180"/>
+          <w:tab w:val="left" w:pos="360"/>
+          <w:tab w:val="left" w:pos="720"/>
+        </w:tabs>
+        <w:spacing w:line="240" w:lineRule="auto"/>
+      </w:pPr>
+      <w:r>
+        <w:rPr>
+          <w:rFonts w:ascii="Times New Roman" w:eastAsia="Times New Roman" w:hAnsi="Times New Roman" w:cs="Times New Roman"/>
+          <w:sz w:val="28"/>
+          <w:szCs w:val="28"/>
+        </w:rPr>
+        <w:t>Система должна выдерживать нагрузку  в 100 000 активных пользователей.</w:t>
+      </w:r>
+    </w:p>
+    <w:p>
+      <w:pPr>
+        <w:tabs>
+          <w:tab w:val="left" w:pos="180"/>
+          <w:tab w:val="left" w:pos="360"/>
+          <w:tab w:val="left" w:pos="720"/>
+        </w:tabs>
+        <w:spacing w:line="240" w:lineRule="auto"/>
+      </w:pPr>
+      <w:bookmarkStart w:id="82" w:name="_147n2zr" w:colFirst="0" w:colLast="0"/>
+      <w:bookmarkEnd w:id="82"/>
+      <w:r>
+        <w:rPr>
+          <w:rFonts w:ascii="Times New Roman" w:eastAsia="Times New Roman" w:hAnsi="Times New Roman" w:cs="Times New Roman"/>
+          <w:sz w:val="28"/>
+          <w:szCs w:val="28"/>
+        </w:rPr>
+        <w:t>Ответ на пользовательский запрос должен формироваться не дольше чем 2 секунды.</w:t>
+      </w:r>
+    </w:p>
+    <w:p>
+      <w:pPr>
+        <w:keepNext/>
+        <w:tabs>
+          <w:tab w:val="left" w:pos="180"/>
+          <w:tab w:val="left" w:pos="360"/>
+          <w:tab w:val="left" w:pos="720"/>
+        </w:tabs>
+        <w:spacing w:before="120" w:after="60" w:line="240" w:lineRule="auto"/>
+      </w:pPr>
       <w:r>
         <w:rPr>
           <w:rFonts w:ascii="Times New Roman" w:eastAsia="Times New Roman" w:hAnsi="Times New Roman" w:cs="Times New Roman"/>
           <w:b/>
-          <w:sz w:val="28"/>
-          <w:szCs w:val="28"/>
-        </w:rPr>
-        <w:t xml:space="preserve"> </w:t>
+          <w:sz w:val="24"/>
+          <w:szCs w:val="24"/>
+        </w:rPr>
+        <w:t xml:space="preserve">3.5.2 </w:t>
       </w:r>
       <w:proofErr w:type="spellStart"/>
       <w:r>
         <w:rPr>
           <w:rFonts w:ascii="Times New Roman" w:eastAsia="Times New Roman" w:hAnsi="Times New Roman" w:cs="Times New Roman"/>
           <w:b/>
-          <w:sz w:val="28"/>
-          <w:szCs w:val="28"/>
-        </w:rPr>
-        <w:t>Requirements</w:t>
-      </w:r>
-      <w:proofErr w:type="spellEnd"/>
-    </w:p>
-    <w:p>
-      <w:pPr>
-        <w:tabs>
-          <w:tab w:val="left" w:pos="180"/>
-          <w:tab w:val="left" w:pos="360"/>
-          <w:tab w:val="left" w:pos="720"/>
-        </w:tabs>
-        <w:spacing w:line="240" w:lineRule="auto"/>
-      </w:pPr>
-      <w:bookmarkStart w:id="82" w:name="_2p2csry" w:colFirst="0" w:colLast="0"/>
-      <w:bookmarkEnd w:id="82"/>
-      <w:proofErr w:type="spellStart"/>
-      <w:r>
-        <w:rPr>
-          <w:rFonts w:ascii="Times New Roman" w:eastAsia="Times New Roman" w:hAnsi="Times New Roman" w:cs="Times New Roman"/>
-          <w:i/>
-          <w:sz w:val="24"/>
-          <w:szCs w:val="24"/>
-        </w:rPr>
-        <w:t>Non-functional</w:t>
-      </w:r>
-      <w:proofErr w:type="spellEnd"/>
-      <w:r>
-        <w:rPr>
-          <w:rFonts w:ascii="Times New Roman" w:eastAsia="Times New Roman" w:hAnsi="Times New Roman" w:cs="Times New Roman"/>
-          <w:i/>
-          <w:sz w:val="24"/>
-          <w:szCs w:val="24"/>
-        </w:rPr>
-        <w:t xml:space="preserve"> </w:t>
-      </w:r>
-      <w:proofErr w:type="spellStart"/>
-      <w:r>
-        <w:rPr>
-          <w:rFonts w:ascii="Times New Roman" w:eastAsia="Times New Roman" w:hAnsi="Times New Roman" w:cs="Times New Roman"/>
-          <w:i/>
-          <w:sz w:val="24"/>
-          <w:szCs w:val="24"/>
-        </w:rPr>
-        <w:t>requirements</w:t>
-      </w:r>
-      <w:proofErr w:type="spellEnd"/>
-      <w:r>
-        <w:rPr>
-          <w:rFonts w:ascii="Times New Roman" w:eastAsia="Times New Roman" w:hAnsi="Times New Roman" w:cs="Times New Roman"/>
-          <w:i/>
-          <w:sz w:val="24"/>
-          <w:szCs w:val="24"/>
-        </w:rPr>
-        <w:t xml:space="preserve"> </w:t>
-      </w:r>
-      <w:proofErr w:type="spellStart"/>
-      <w:r>
-        <w:rPr>
-          <w:rFonts w:ascii="Times New Roman" w:eastAsia="Times New Roman" w:hAnsi="Times New Roman" w:cs="Times New Roman"/>
-          <w:i/>
-          <w:sz w:val="24"/>
-          <w:szCs w:val="24"/>
-        </w:rPr>
-        <w:t>may</w:t>
-      </w:r>
-      <w:proofErr w:type="spellEnd"/>
-      <w:r>
-        <w:rPr>
-          <w:rFonts w:ascii="Times New Roman" w:eastAsia="Times New Roman" w:hAnsi="Times New Roman" w:cs="Times New Roman"/>
-          <w:i/>
-          <w:sz w:val="24"/>
-          <w:szCs w:val="24"/>
-        </w:rPr>
-        <w:t xml:space="preserve"> </w:t>
-      </w:r>
-      <w:proofErr w:type="spellStart"/>
-      <w:r>
-        <w:rPr>
-          <w:rFonts w:ascii="Times New Roman" w:eastAsia="Times New Roman" w:hAnsi="Times New Roman" w:cs="Times New Roman"/>
-          <w:i/>
-          <w:sz w:val="24"/>
-          <w:szCs w:val="24"/>
-        </w:rPr>
-        <w:t>exist</w:t>
-      </w:r>
-      <w:proofErr w:type="spellEnd"/>
-      <w:r>
-        <w:rPr>
-          <w:rFonts w:ascii="Times New Roman" w:eastAsia="Times New Roman" w:hAnsi="Times New Roman" w:cs="Times New Roman"/>
-          <w:i/>
-          <w:sz w:val="24"/>
-          <w:szCs w:val="24"/>
-        </w:rPr>
-        <w:t xml:space="preserve"> </w:t>
-      </w:r>
-      <w:proofErr w:type="spellStart"/>
-      <w:r>
-        <w:rPr>
-          <w:rFonts w:ascii="Times New Roman" w:eastAsia="Times New Roman" w:hAnsi="Times New Roman" w:cs="Times New Roman"/>
-          <w:i/>
-          <w:sz w:val="24"/>
-          <w:szCs w:val="24"/>
-        </w:rPr>
-        <w:t>for</w:t>
-      </w:r>
-      <w:proofErr w:type="spellEnd"/>
-      <w:r>
-        <w:rPr>
-          <w:rFonts w:ascii="Times New Roman" w:eastAsia="Times New Roman" w:hAnsi="Times New Roman" w:cs="Times New Roman"/>
-          <w:i/>
-          <w:sz w:val="24"/>
-          <w:szCs w:val="24"/>
-        </w:rPr>
-        <w:t xml:space="preserve"> </w:t>
-      </w:r>
-      <w:proofErr w:type="spellStart"/>
-      <w:r>
-        <w:rPr>
-          <w:rFonts w:ascii="Times New Roman" w:eastAsia="Times New Roman" w:hAnsi="Times New Roman" w:cs="Times New Roman"/>
-          <w:i/>
-          <w:sz w:val="24"/>
-          <w:szCs w:val="24"/>
-        </w:rPr>
-        <w:t>the</w:t>
-      </w:r>
-      <w:proofErr w:type="spellEnd"/>
-      <w:r>
-        <w:rPr>
-          <w:rFonts w:ascii="Times New Roman" w:eastAsia="Times New Roman" w:hAnsi="Times New Roman" w:cs="Times New Roman"/>
-          <w:i/>
-          <w:sz w:val="24"/>
-          <w:szCs w:val="24"/>
-        </w:rPr>
-        <w:t xml:space="preserve"> </w:t>
-      </w:r>
-      <w:proofErr w:type="spellStart"/>
-      <w:r>
-        <w:rPr>
-          <w:rFonts w:ascii="Times New Roman" w:eastAsia="Times New Roman" w:hAnsi="Times New Roman" w:cs="Times New Roman"/>
-          <w:i/>
-          <w:sz w:val="24"/>
-          <w:szCs w:val="24"/>
-        </w:rPr>
-        <w:t>following</w:t>
-      </w:r>
-      <w:proofErr w:type="spellEnd"/>
-      <w:r>
-        <w:rPr>
-          <w:rFonts w:ascii="Times New Roman" w:eastAsia="Times New Roman" w:hAnsi="Times New Roman" w:cs="Times New Roman"/>
-          <w:i/>
-          <w:sz w:val="24"/>
-          <w:szCs w:val="24"/>
-        </w:rPr>
-        <w:t xml:space="preserve"> </w:t>
-      </w:r>
-      <w:proofErr w:type="spellStart"/>
-      <w:r>
-        <w:rPr>
-          <w:rFonts w:ascii="Times New Roman" w:eastAsia="Times New Roman" w:hAnsi="Times New Roman" w:cs="Times New Roman"/>
-          <w:i/>
-          <w:sz w:val="24"/>
-          <w:szCs w:val="24"/>
-        </w:rPr>
-        <w:t>attributes</w:t>
-      </w:r>
-      <w:proofErr w:type="spellEnd"/>
-      <w:r>
-        <w:rPr>
-          <w:rFonts w:ascii="Times New Roman" w:eastAsia="Times New Roman" w:hAnsi="Times New Roman" w:cs="Times New Roman"/>
-          <w:i/>
-          <w:sz w:val="24"/>
-          <w:szCs w:val="24"/>
-        </w:rPr>
-        <w:t xml:space="preserve">.  </w:t>
-      </w:r>
-      <w:proofErr w:type="spellStart"/>
-      <w:r>
-        <w:rPr>
-          <w:rFonts w:ascii="Times New Roman" w:eastAsia="Times New Roman" w:hAnsi="Times New Roman" w:cs="Times New Roman"/>
-          <w:i/>
-          <w:sz w:val="24"/>
-          <w:szCs w:val="24"/>
-        </w:rPr>
-        <w:t>Often</w:t>
-      </w:r>
-      <w:proofErr w:type="spellEnd"/>
-      <w:r>
-        <w:rPr>
-          <w:rFonts w:ascii="Times New Roman" w:eastAsia="Times New Roman" w:hAnsi="Times New Roman" w:cs="Times New Roman"/>
-          <w:i/>
-          <w:sz w:val="24"/>
-          <w:szCs w:val="24"/>
-        </w:rPr>
-        <w:t xml:space="preserve"> </w:t>
-      </w:r>
-      <w:proofErr w:type="spellStart"/>
-      <w:r>
-        <w:rPr>
-          <w:rFonts w:ascii="Times New Roman" w:eastAsia="Times New Roman" w:hAnsi="Times New Roman" w:cs="Times New Roman"/>
-          <w:i/>
-          <w:sz w:val="24"/>
-          <w:szCs w:val="24"/>
-        </w:rPr>
-        <w:t>these</w:t>
-      </w:r>
-      <w:proofErr w:type="spellEnd"/>
-      <w:r>
-        <w:rPr>
-          <w:rFonts w:ascii="Times New Roman" w:eastAsia="Times New Roman" w:hAnsi="Times New Roman" w:cs="Times New Roman"/>
-          <w:i/>
-          <w:sz w:val="24"/>
-          <w:szCs w:val="24"/>
-        </w:rPr>
-        <w:t xml:space="preserve"> </w:t>
-      </w:r>
-      <w:proofErr w:type="spellStart"/>
-      <w:r>
-        <w:rPr>
-          <w:rFonts w:ascii="Times New Roman" w:eastAsia="Times New Roman" w:hAnsi="Times New Roman" w:cs="Times New Roman"/>
-          <w:i/>
-          <w:sz w:val="24"/>
-          <w:szCs w:val="24"/>
-        </w:rPr>
-        <w:t>requirements</w:t>
-      </w:r>
-      <w:proofErr w:type="spellEnd"/>
-      <w:r>
-        <w:rPr>
-          <w:rFonts w:ascii="Times New Roman" w:eastAsia="Times New Roman" w:hAnsi="Times New Roman" w:cs="Times New Roman"/>
-          <w:i/>
-          <w:sz w:val="24"/>
-          <w:szCs w:val="24"/>
-        </w:rPr>
-        <w:t xml:space="preserve"> </w:t>
-      </w:r>
-      <w:proofErr w:type="spellStart"/>
-      <w:r>
-        <w:rPr>
-          <w:rFonts w:ascii="Times New Roman" w:eastAsia="Times New Roman" w:hAnsi="Times New Roman" w:cs="Times New Roman"/>
-          <w:i/>
-          <w:sz w:val="24"/>
-          <w:szCs w:val="24"/>
-        </w:rPr>
-        <w:t>must</w:t>
-      </w:r>
-      <w:proofErr w:type="spellEnd"/>
-      <w:r>
-        <w:rPr>
-          <w:rFonts w:ascii="Times New Roman" w:eastAsia="Times New Roman" w:hAnsi="Times New Roman" w:cs="Times New Roman"/>
-          <w:i/>
-          <w:sz w:val="24"/>
-          <w:szCs w:val="24"/>
-        </w:rPr>
-        <w:t xml:space="preserve"> </w:t>
-      </w:r>
-      <w:proofErr w:type="spellStart"/>
-      <w:r>
-        <w:rPr>
-          <w:rFonts w:ascii="Times New Roman" w:eastAsia="Times New Roman" w:hAnsi="Times New Roman" w:cs="Times New Roman"/>
-          <w:i/>
-          <w:sz w:val="24"/>
-          <w:szCs w:val="24"/>
-        </w:rPr>
-        <w:t>be</w:t>
-      </w:r>
-      <w:proofErr w:type="spellEnd"/>
-      <w:r>
-        <w:rPr>
-          <w:rFonts w:ascii="Times New Roman" w:eastAsia="Times New Roman" w:hAnsi="Times New Roman" w:cs="Times New Roman"/>
-          <w:i/>
-          <w:sz w:val="24"/>
-          <w:szCs w:val="24"/>
-        </w:rPr>
-        <w:t xml:space="preserve"> </w:t>
-      </w:r>
-      <w:proofErr w:type="spellStart"/>
-      <w:r>
-        <w:rPr>
-          <w:rFonts w:ascii="Times New Roman" w:eastAsia="Times New Roman" w:hAnsi="Times New Roman" w:cs="Times New Roman"/>
-          <w:i/>
-          <w:sz w:val="24"/>
-          <w:szCs w:val="24"/>
-        </w:rPr>
-        <w:t>achieved</w:t>
-      </w:r>
-      <w:proofErr w:type="spellEnd"/>
-      <w:r>
-        <w:rPr>
-          <w:rFonts w:ascii="Times New Roman" w:eastAsia="Times New Roman" w:hAnsi="Times New Roman" w:cs="Times New Roman"/>
-          <w:i/>
-          <w:sz w:val="24"/>
-          <w:szCs w:val="24"/>
-        </w:rPr>
-        <w:t xml:space="preserve"> </w:t>
-      </w:r>
-      <w:proofErr w:type="spellStart"/>
-      <w:r>
-        <w:rPr>
-          <w:rFonts w:ascii="Times New Roman" w:eastAsia="Times New Roman" w:hAnsi="Times New Roman" w:cs="Times New Roman"/>
-          <w:i/>
-          <w:sz w:val="24"/>
-          <w:szCs w:val="24"/>
-        </w:rPr>
-        <w:t>at</w:t>
-      </w:r>
-      <w:proofErr w:type="spellEnd"/>
-      <w:r>
-        <w:rPr>
-          <w:rFonts w:ascii="Times New Roman" w:eastAsia="Times New Roman" w:hAnsi="Times New Roman" w:cs="Times New Roman"/>
-          <w:i/>
-          <w:sz w:val="24"/>
-          <w:szCs w:val="24"/>
-        </w:rPr>
-        <w:t xml:space="preserve"> a </w:t>
-      </w:r>
-      <w:proofErr w:type="spellStart"/>
-      <w:r>
-        <w:rPr>
-          <w:rFonts w:ascii="Times New Roman" w:eastAsia="Times New Roman" w:hAnsi="Times New Roman" w:cs="Times New Roman"/>
-          <w:i/>
-          <w:sz w:val="24"/>
-          <w:szCs w:val="24"/>
-        </w:rPr>
-        <w:t>system-wide</w:t>
-      </w:r>
-      <w:proofErr w:type="spellEnd"/>
-      <w:r>
-        <w:rPr>
-          <w:rFonts w:ascii="Times New Roman" w:eastAsia="Times New Roman" w:hAnsi="Times New Roman" w:cs="Times New Roman"/>
-          <w:i/>
-          <w:sz w:val="24"/>
-          <w:szCs w:val="24"/>
-        </w:rPr>
-        <w:t xml:space="preserve"> </w:t>
-      </w:r>
-      <w:proofErr w:type="spellStart"/>
-      <w:r>
-        <w:rPr>
-          <w:rFonts w:ascii="Times New Roman" w:eastAsia="Times New Roman" w:hAnsi="Times New Roman" w:cs="Times New Roman"/>
-          <w:i/>
-          <w:sz w:val="24"/>
-          <w:szCs w:val="24"/>
-        </w:rPr>
-        <w:t>level</w:t>
-      </w:r>
-      <w:proofErr w:type="spellEnd"/>
-      <w:r>
-        <w:rPr>
-          <w:rFonts w:ascii="Times New Roman" w:eastAsia="Times New Roman" w:hAnsi="Times New Roman" w:cs="Times New Roman"/>
-          <w:i/>
-          <w:sz w:val="24"/>
-          <w:szCs w:val="24"/>
-        </w:rPr>
-        <w:t xml:space="preserve"> </w:t>
-      </w:r>
-      <w:proofErr w:type="spellStart"/>
-      <w:r>
-        <w:rPr>
-          <w:rFonts w:ascii="Times New Roman" w:eastAsia="Times New Roman" w:hAnsi="Times New Roman" w:cs="Times New Roman"/>
-          <w:i/>
-          <w:sz w:val="24"/>
-          <w:szCs w:val="24"/>
-        </w:rPr>
-        <w:t>rather</w:t>
-      </w:r>
-      <w:proofErr w:type="spellEnd"/>
-      <w:r>
-        <w:rPr>
-          <w:rFonts w:ascii="Times New Roman" w:eastAsia="Times New Roman" w:hAnsi="Times New Roman" w:cs="Times New Roman"/>
-          <w:i/>
-          <w:sz w:val="24"/>
-          <w:szCs w:val="24"/>
-        </w:rPr>
-        <w:t xml:space="preserve"> </w:t>
-      </w:r>
-      <w:proofErr w:type="spellStart"/>
-      <w:r>
-        <w:rPr>
-          <w:rFonts w:ascii="Times New Roman" w:eastAsia="Times New Roman" w:hAnsi="Times New Roman" w:cs="Times New Roman"/>
-          <w:i/>
-          <w:sz w:val="24"/>
-          <w:szCs w:val="24"/>
-        </w:rPr>
-        <w:t>than</w:t>
-      </w:r>
-      <w:proofErr w:type="spellEnd"/>
-      <w:r>
-        <w:rPr>
-          <w:rFonts w:ascii="Times New Roman" w:eastAsia="Times New Roman" w:hAnsi="Times New Roman" w:cs="Times New Roman"/>
-          <w:i/>
-          <w:sz w:val="24"/>
-          <w:szCs w:val="24"/>
-        </w:rPr>
-        <w:t xml:space="preserve"> </w:t>
-      </w:r>
-      <w:proofErr w:type="spellStart"/>
-      <w:r>
-        <w:rPr>
-          <w:rFonts w:ascii="Times New Roman" w:eastAsia="Times New Roman" w:hAnsi="Times New Roman" w:cs="Times New Roman"/>
-          <w:i/>
-          <w:sz w:val="24"/>
-          <w:szCs w:val="24"/>
-        </w:rPr>
-        <w:t>at</w:t>
-      </w:r>
-      <w:proofErr w:type="spellEnd"/>
-      <w:r>
-        <w:rPr>
-          <w:rFonts w:ascii="Times New Roman" w:eastAsia="Times New Roman" w:hAnsi="Times New Roman" w:cs="Times New Roman"/>
-          <w:i/>
-          <w:sz w:val="24"/>
-          <w:szCs w:val="24"/>
-        </w:rPr>
-        <w:t xml:space="preserve"> a </w:t>
-      </w:r>
-      <w:proofErr w:type="spellStart"/>
-      <w:r>
-        <w:rPr>
-          <w:rFonts w:ascii="Times New Roman" w:eastAsia="Times New Roman" w:hAnsi="Times New Roman" w:cs="Times New Roman"/>
-          <w:i/>
-          <w:sz w:val="24"/>
-          <w:szCs w:val="24"/>
-        </w:rPr>
-        <w:t>unit</w:t>
-      </w:r>
-      <w:proofErr w:type="spellEnd"/>
-      <w:r>
-        <w:rPr>
-          <w:rFonts w:ascii="Times New Roman" w:eastAsia="Times New Roman" w:hAnsi="Times New Roman" w:cs="Times New Roman"/>
-          <w:i/>
-          <w:sz w:val="24"/>
-          <w:szCs w:val="24"/>
-        </w:rPr>
-        <w:t xml:space="preserve"> </w:t>
-      </w:r>
-      <w:proofErr w:type="spellStart"/>
-      <w:r>
-        <w:rPr>
-          <w:rFonts w:ascii="Times New Roman" w:eastAsia="Times New Roman" w:hAnsi="Times New Roman" w:cs="Times New Roman"/>
-          <w:i/>
-          <w:sz w:val="24"/>
-          <w:szCs w:val="24"/>
-        </w:rPr>
-        <w:t>level</w:t>
-      </w:r>
-      <w:proofErr w:type="spellEnd"/>
-      <w:r>
-        <w:rPr>
-          <w:rFonts w:ascii="Times New Roman" w:eastAsia="Times New Roman" w:hAnsi="Times New Roman" w:cs="Times New Roman"/>
-          <w:i/>
-          <w:sz w:val="24"/>
-          <w:szCs w:val="24"/>
-        </w:rPr>
-        <w:t xml:space="preserve">.  </w:t>
-      </w:r>
-      <w:proofErr w:type="spellStart"/>
-      <w:r>
-        <w:rPr>
-          <w:rFonts w:ascii="Times New Roman" w:eastAsia="Times New Roman" w:hAnsi="Times New Roman" w:cs="Times New Roman"/>
-          <w:i/>
-          <w:sz w:val="24"/>
-          <w:szCs w:val="24"/>
-        </w:rPr>
-        <w:t>State</w:t>
-      </w:r>
-      <w:proofErr w:type="spellEnd"/>
-      <w:r>
-        <w:rPr>
-          <w:rFonts w:ascii="Times New Roman" w:eastAsia="Times New Roman" w:hAnsi="Times New Roman" w:cs="Times New Roman"/>
-          <w:i/>
-          <w:sz w:val="24"/>
-          <w:szCs w:val="24"/>
-        </w:rPr>
-        <w:t xml:space="preserve"> </w:t>
-      </w:r>
-      <w:proofErr w:type="spellStart"/>
-      <w:r>
-        <w:rPr>
-          <w:rFonts w:ascii="Times New Roman" w:eastAsia="Times New Roman" w:hAnsi="Times New Roman" w:cs="Times New Roman"/>
-          <w:i/>
-          <w:sz w:val="24"/>
-          <w:szCs w:val="24"/>
-        </w:rPr>
-        <w:t>the</w:t>
-      </w:r>
-      <w:proofErr w:type="spellEnd"/>
-      <w:r>
-        <w:rPr>
-          <w:rFonts w:ascii="Times New Roman" w:eastAsia="Times New Roman" w:hAnsi="Times New Roman" w:cs="Times New Roman"/>
-          <w:i/>
-          <w:sz w:val="24"/>
-          <w:szCs w:val="24"/>
-        </w:rPr>
-        <w:t xml:space="preserve"> </w:t>
-      </w:r>
-      <w:proofErr w:type="spellStart"/>
-      <w:r>
-        <w:rPr>
-          <w:rFonts w:ascii="Times New Roman" w:eastAsia="Times New Roman" w:hAnsi="Times New Roman" w:cs="Times New Roman"/>
-          <w:i/>
-          <w:sz w:val="24"/>
-          <w:szCs w:val="24"/>
-        </w:rPr>
-        <w:t>requirements</w:t>
-      </w:r>
-      <w:proofErr w:type="spellEnd"/>
-      <w:r>
-        <w:rPr>
-          <w:rFonts w:ascii="Times New Roman" w:eastAsia="Times New Roman" w:hAnsi="Times New Roman" w:cs="Times New Roman"/>
-          <w:i/>
-          <w:sz w:val="24"/>
-          <w:szCs w:val="24"/>
-        </w:rPr>
-        <w:t xml:space="preserve"> </w:t>
-      </w:r>
-      <w:proofErr w:type="spellStart"/>
-      <w:r>
-        <w:rPr>
-          <w:rFonts w:ascii="Times New Roman" w:eastAsia="Times New Roman" w:hAnsi="Times New Roman" w:cs="Times New Roman"/>
-          <w:i/>
-          <w:sz w:val="24"/>
-          <w:szCs w:val="24"/>
-        </w:rPr>
-        <w:t>in</w:t>
-      </w:r>
-      <w:proofErr w:type="spellEnd"/>
-      <w:r>
-        <w:rPr>
-          <w:rFonts w:ascii="Times New Roman" w:eastAsia="Times New Roman" w:hAnsi="Times New Roman" w:cs="Times New Roman"/>
-          <w:i/>
-          <w:sz w:val="24"/>
-          <w:szCs w:val="24"/>
-        </w:rPr>
-        <w:t xml:space="preserve"> </w:t>
-      </w:r>
-      <w:proofErr w:type="spellStart"/>
-      <w:r>
-        <w:rPr>
-          <w:rFonts w:ascii="Times New Roman" w:eastAsia="Times New Roman" w:hAnsi="Times New Roman" w:cs="Times New Roman"/>
-          <w:i/>
-          <w:sz w:val="24"/>
-          <w:szCs w:val="24"/>
-        </w:rPr>
-        <w:t>the</w:t>
-      </w:r>
-      <w:proofErr w:type="spellEnd"/>
-      <w:r>
-        <w:rPr>
-          <w:rFonts w:ascii="Times New Roman" w:eastAsia="Times New Roman" w:hAnsi="Times New Roman" w:cs="Times New Roman"/>
-          <w:i/>
-          <w:sz w:val="24"/>
-          <w:szCs w:val="24"/>
-        </w:rPr>
-        <w:t xml:space="preserve"> </w:t>
-      </w:r>
-      <w:proofErr w:type="spellStart"/>
-      <w:r>
-        <w:rPr>
-          <w:rFonts w:ascii="Times New Roman" w:eastAsia="Times New Roman" w:hAnsi="Times New Roman" w:cs="Times New Roman"/>
-          <w:i/>
-          <w:sz w:val="24"/>
-          <w:szCs w:val="24"/>
-        </w:rPr>
-        <w:t>following</w:t>
-      </w:r>
-      <w:proofErr w:type="spellEnd"/>
-      <w:r>
-        <w:rPr>
-          <w:rFonts w:ascii="Times New Roman" w:eastAsia="Times New Roman" w:hAnsi="Times New Roman" w:cs="Times New Roman"/>
-          <w:i/>
-          <w:sz w:val="24"/>
-          <w:szCs w:val="24"/>
-        </w:rPr>
-        <w:t xml:space="preserve"> </w:t>
-      </w:r>
-      <w:proofErr w:type="spellStart"/>
-      <w:r>
-        <w:rPr>
-          <w:rFonts w:ascii="Times New Roman" w:eastAsia="Times New Roman" w:hAnsi="Times New Roman" w:cs="Times New Roman"/>
-          <w:i/>
-          <w:sz w:val="24"/>
-          <w:szCs w:val="24"/>
-        </w:rPr>
-        <w:t>sections</w:t>
-      </w:r>
-      <w:proofErr w:type="spellEnd"/>
-      <w:r>
-        <w:rPr>
-          <w:rFonts w:ascii="Times New Roman" w:eastAsia="Times New Roman" w:hAnsi="Times New Roman" w:cs="Times New Roman"/>
-          <w:i/>
-          <w:sz w:val="24"/>
-          <w:szCs w:val="24"/>
-        </w:rPr>
-        <w:t xml:space="preserve"> </w:t>
-      </w:r>
-      <w:proofErr w:type="spellStart"/>
-      <w:r>
-        <w:rPr>
-          <w:rFonts w:ascii="Times New Roman" w:eastAsia="Times New Roman" w:hAnsi="Times New Roman" w:cs="Times New Roman"/>
-          <w:i/>
-          <w:sz w:val="24"/>
-          <w:szCs w:val="24"/>
-        </w:rPr>
-        <w:t>in</w:t>
-      </w:r>
-      <w:proofErr w:type="spellEnd"/>
-      <w:r>
-        <w:rPr>
-          <w:rFonts w:ascii="Times New Roman" w:eastAsia="Times New Roman" w:hAnsi="Times New Roman" w:cs="Times New Roman"/>
-          <w:i/>
-          <w:sz w:val="24"/>
-          <w:szCs w:val="24"/>
-        </w:rPr>
-        <w:t xml:space="preserve"> </w:t>
-      </w:r>
-      <w:proofErr w:type="spellStart"/>
-      <w:r>
-        <w:rPr>
-          <w:rFonts w:ascii="Times New Roman" w:eastAsia="Times New Roman" w:hAnsi="Times New Roman" w:cs="Times New Roman"/>
-          <w:i/>
-          <w:sz w:val="24"/>
-          <w:szCs w:val="24"/>
-        </w:rPr>
-        <w:t>measurable</w:t>
-      </w:r>
-      <w:proofErr w:type="spellEnd"/>
-      <w:r>
-        <w:rPr>
-          <w:rFonts w:ascii="Times New Roman" w:eastAsia="Times New Roman" w:hAnsi="Times New Roman" w:cs="Times New Roman"/>
-          <w:i/>
-          <w:sz w:val="24"/>
-          <w:szCs w:val="24"/>
-        </w:rPr>
-        <w:t xml:space="preserve"> </w:t>
-      </w:r>
-      <w:proofErr w:type="spellStart"/>
-      <w:r>
-        <w:rPr>
-          <w:rFonts w:ascii="Times New Roman" w:eastAsia="Times New Roman" w:hAnsi="Times New Roman" w:cs="Times New Roman"/>
-          <w:i/>
-          <w:sz w:val="24"/>
-          <w:szCs w:val="24"/>
-        </w:rPr>
-        <w:t>terms</w:t>
-      </w:r>
-      <w:proofErr w:type="spellEnd"/>
-      <w:r>
-        <w:rPr>
-          <w:rFonts w:ascii="Times New Roman" w:eastAsia="Times New Roman" w:hAnsi="Times New Roman" w:cs="Times New Roman"/>
-          <w:i/>
-          <w:sz w:val="24"/>
-          <w:szCs w:val="24"/>
-        </w:rPr>
-        <w:t xml:space="preserve"> (</w:t>
-      </w:r>
-      <w:proofErr w:type="spellStart"/>
-      <w:r>
-        <w:rPr>
-          <w:rFonts w:ascii="Times New Roman" w:eastAsia="Times New Roman" w:hAnsi="Times New Roman" w:cs="Times New Roman"/>
-          <w:i/>
-          <w:sz w:val="24"/>
-          <w:szCs w:val="24"/>
-        </w:rPr>
-        <w:t>e.g</w:t>
-      </w:r>
-      <w:proofErr w:type="spellEnd"/>
-      <w:r>
-        <w:rPr>
-          <w:rFonts w:ascii="Times New Roman" w:eastAsia="Times New Roman" w:hAnsi="Times New Roman" w:cs="Times New Roman"/>
-          <w:i/>
-          <w:sz w:val="24"/>
-          <w:szCs w:val="24"/>
-        </w:rPr>
-        <w:t xml:space="preserve">., 95% </w:t>
-      </w:r>
-      <w:proofErr w:type="spellStart"/>
-      <w:r>
-        <w:rPr>
-          <w:rFonts w:ascii="Times New Roman" w:eastAsia="Times New Roman" w:hAnsi="Times New Roman" w:cs="Times New Roman"/>
-          <w:i/>
-          <w:sz w:val="24"/>
-          <w:szCs w:val="24"/>
-        </w:rPr>
-        <w:t>of</w:t>
-      </w:r>
-      <w:proofErr w:type="spellEnd"/>
-      <w:r>
-        <w:rPr>
-          <w:rFonts w:ascii="Times New Roman" w:eastAsia="Times New Roman" w:hAnsi="Times New Roman" w:cs="Times New Roman"/>
-          <w:i/>
-          <w:sz w:val="24"/>
-          <w:szCs w:val="24"/>
-        </w:rPr>
-        <w:t xml:space="preserve"> </w:t>
-      </w:r>
-      <w:proofErr w:type="spellStart"/>
-      <w:r>
-        <w:rPr>
-          <w:rFonts w:ascii="Times New Roman" w:eastAsia="Times New Roman" w:hAnsi="Times New Roman" w:cs="Times New Roman"/>
-          <w:i/>
-          <w:sz w:val="24"/>
-          <w:szCs w:val="24"/>
-        </w:rPr>
-        <w:t>transaction</w:t>
-      </w:r>
-      <w:proofErr w:type="spellEnd"/>
-      <w:r>
-        <w:rPr>
-          <w:rFonts w:ascii="Times New Roman" w:eastAsia="Times New Roman" w:hAnsi="Times New Roman" w:cs="Times New Roman"/>
-          <w:i/>
-          <w:sz w:val="24"/>
-          <w:szCs w:val="24"/>
-        </w:rPr>
-        <w:t xml:space="preserve"> </w:t>
-      </w:r>
-      <w:proofErr w:type="spellStart"/>
-      <w:r>
-        <w:rPr>
-          <w:rFonts w:ascii="Times New Roman" w:eastAsia="Times New Roman" w:hAnsi="Times New Roman" w:cs="Times New Roman"/>
-          <w:i/>
-          <w:sz w:val="24"/>
-          <w:szCs w:val="24"/>
-        </w:rPr>
-        <w:t>shall</w:t>
-      </w:r>
-      <w:proofErr w:type="spellEnd"/>
-      <w:r>
-        <w:rPr>
-          <w:rFonts w:ascii="Times New Roman" w:eastAsia="Times New Roman" w:hAnsi="Times New Roman" w:cs="Times New Roman"/>
-          <w:i/>
-          <w:sz w:val="24"/>
-          <w:szCs w:val="24"/>
-        </w:rPr>
-        <w:t xml:space="preserve"> </w:t>
-      </w:r>
-      <w:proofErr w:type="spellStart"/>
-      <w:r>
-        <w:rPr>
-          <w:rFonts w:ascii="Times New Roman" w:eastAsia="Times New Roman" w:hAnsi="Times New Roman" w:cs="Times New Roman"/>
-          <w:i/>
-          <w:sz w:val="24"/>
-          <w:szCs w:val="24"/>
-        </w:rPr>
-        <w:t>be</w:t>
-      </w:r>
-      <w:proofErr w:type="spellEnd"/>
-      <w:r>
-        <w:rPr>
-          <w:rFonts w:ascii="Times New Roman" w:eastAsia="Times New Roman" w:hAnsi="Times New Roman" w:cs="Times New Roman"/>
-          <w:i/>
-          <w:sz w:val="24"/>
-          <w:szCs w:val="24"/>
-        </w:rPr>
-        <w:t xml:space="preserve"> </w:t>
-      </w:r>
-      <w:proofErr w:type="spellStart"/>
-      <w:r>
-        <w:rPr>
-          <w:rFonts w:ascii="Times New Roman" w:eastAsia="Times New Roman" w:hAnsi="Times New Roman" w:cs="Times New Roman"/>
-          <w:i/>
-          <w:sz w:val="24"/>
-          <w:szCs w:val="24"/>
-        </w:rPr>
-        <w:t>processed</w:t>
-      </w:r>
-      <w:proofErr w:type="spellEnd"/>
-      <w:r>
-        <w:rPr>
-          <w:rFonts w:ascii="Times New Roman" w:eastAsia="Times New Roman" w:hAnsi="Times New Roman" w:cs="Times New Roman"/>
-          <w:i/>
-          <w:sz w:val="24"/>
-          <w:szCs w:val="24"/>
-        </w:rPr>
-        <w:t xml:space="preserve"> </w:t>
-      </w:r>
-      <w:proofErr w:type="spellStart"/>
-      <w:r>
-        <w:rPr>
-          <w:rFonts w:ascii="Times New Roman" w:eastAsia="Times New Roman" w:hAnsi="Times New Roman" w:cs="Times New Roman"/>
-          <w:i/>
-          <w:sz w:val="24"/>
-          <w:szCs w:val="24"/>
-        </w:rPr>
-        <w:t>in</w:t>
-      </w:r>
-      <w:proofErr w:type="spellEnd"/>
-      <w:r>
-        <w:rPr>
-          <w:rFonts w:ascii="Times New Roman" w:eastAsia="Times New Roman" w:hAnsi="Times New Roman" w:cs="Times New Roman"/>
-          <w:i/>
-          <w:sz w:val="24"/>
-          <w:szCs w:val="24"/>
-        </w:rPr>
-        <w:t xml:space="preserve"> </w:t>
-      </w:r>
-      <w:proofErr w:type="spellStart"/>
-      <w:r>
-        <w:rPr>
-          <w:rFonts w:ascii="Times New Roman" w:eastAsia="Times New Roman" w:hAnsi="Times New Roman" w:cs="Times New Roman"/>
-          <w:i/>
-          <w:sz w:val="24"/>
-          <w:szCs w:val="24"/>
-        </w:rPr>
-        <w:t>less</w:t>
-      </w:r>
-      <w:proofErr w:type="spellEnd"/>
-      <w:r>
-        <w:rPr>
-          <w:rFonts w:ascii="Times New Roman" w:eastAsia="Times New Roman" w:hAnsi="Times New Roman" w:cs="Times New Roman"/>
-          <w:i/>
-          <w:sz w:val="24"/>
-          <w:szCs w:val="24"/>
-        </w:rPr>
-        <w:t xml:space="preserve"> </w:t>
-      </w:r>
-      <w:proofErr w:type="spellStart"/>
-      <w:r>
-        <w:rPr>
-          <w:rFonts w:ascii="Times New Roman" w:eastAsia="Times New Roman" w:hAnsi="Times New Roman" w:cs="Times New Roman"/>
-          <w:i/>
-          <w:sz w:val="24"/>
-          <w:szCs w:val="24"/>
-        </w:rPr>
-        <w:t>than</w:t>
-      </w:r>
-      <w:proofErr w:type="spellEnd"/>
-      <w:r>
-        <w:rPr>
-          <w:rFonts w:ascii="Times New Roman" w:eastAsia="Times New Roman" w:hAnsi="Times New Roman" w:cs="Times New Roman"/>
-          <w:i/>
-          <w:sz w:val="24"/>
-          <w:szCs w:val="24"/>
-        </w:rPr>
-        <w:t xml:space="preserve"> a </w:t>
-      </w:r>
-      <w:proofErr w:type="spellStart"/>
-      <w:r>
-        <w:rPr>
-          <w:rFonts w:ascii="Times New Roman" w:eastAsia="Times New Roman" w:hAnsi="Times New Roman" w:cs="Times New Roman"/>
-          <w:i/>
-          <w:sz w:val="24"/>
-          <w:szCs w:val="24"/>
-        </w:rPr>
-        <w:t>second</w:t>
-      </w:r>
-      <w:proofErr w:type="spellEnd"/>
-      <w:r>
-        <w:rPr>
-          <w:rFonts w:ascii="Times New Roman" w:eastAsia="Times New Roman" w:hAnsi="Times New Roman" w:cs="Times New Roman"/>
-          <w:i/>
-          <w:sz w:val="24"/>
-          <w:szCs w:val="24"/>
-        </w:rPr>
-        <w:t xml:space="preserve">, </w:t>
-      </w:r>
-      <w:proofErr w:type="spellStart"/>
-      <w:r>
-        <w:rPr>
-          <w:rFonts w:ascii="Times New Roman" w:eastAsia="Times New Roman" w:hAnsi="Times New Roman" w:cs="Times New Roman"/>
-          <w:i/>
-          <w:sz w:val="24"/>
-          <w:szCs w:val="24"/>
-        </w:rPr>
-        <w:t>system</w:t>
-      </w:r>
-      <w:proofErr w:type="spellEnd"/>
-      <w:r>
-        <w:rPr>
-          <w:rFonts w:ascii="Times New Roman" w:eastAsia="Times New Roman" w:hAnsi="Times New Roman" w:cs="Times New Roman"/>
-          <w:i/>
-          <w:sz w:val="24"/>
-          <w:szCs w:val="24"/>
-        </w:rPr>
-        <w:t xml:space="preserve"> </w:t>
-      </w:r>
-      <w:proofErr w:type="spellStart"/>
-      <w:r>
-        <w:rPr>
-          <w:rFonts w:ascii="Times New Roman" w:eastAsia="Times New Roman" w:hAnsi="Times New Roman" w:cs="Times New Roman"/>
-          <w:i/>
-          <w:sz w:val="24"/>
-          <w:szCs w:val="24"/>
-        </w:rPr>
-        <w:t>downtime</w:t>
-      </w:r>
-      <w:proofErr w:type="spellEnd"/>
-      <w:r>
-        <w:rPr>
-          <w:rFonts w:ascii="Times New Roman" w:eastAsia="Times New Roman" w:hAnsi="Times New Roman" w:cs="Times New Roman"/>
-          <w:i/>
-          <w:sz w:val="24"/>
-          <w:szCs w:val="24"/>
-        </w:rPr>
-        <w:t xml:space="preserve"> </w:t>
-      </w:r>
-      <w:proofErr w:type="spellStart"/>
-      <w:r>
-        <w:rPr>
-          <w:rFonts w:ascii="Times New Roman" w:eastAsia="Times New Roman" w:hAnsi="Times New Roman" w:cs="Times New Roman"/>
-          <w:i/>
-          <w:sz w:val="24"/>
-          <w:szCs w:val="24"/>
-        </w:rPr>
-        <w:t>may</w:t>
-      </w:r>
-      <w:proofErr w:type="spellEnd"/>
-      <w:r>
-        <w:rPr>
-          <w:rFonts w:ascii="Times New Roman" w:eastAsia="Times New Roman" w:hAnsi="Times New Roman" w:cs="Times New Roman"/>
-          <w:i/>
-          <w:sz w:val="24"/>
-          <w:szCs w:val="24"/>
-        </w:rPr>
-        <w:t xml:space="preserve"> </w:t>
-      </w:r>
-      <w:proofErr w:type="spellStart"/>
-      <w:r>
-        <w:rPr>
-          <w:rFonts w:ascii="Times New Roman" w:eastAsia="Times New Roman" w:hAnsi="Times New Roman" w:cs="Times New Roman"/>
-          <w:i/>
-          <w:sz w:val="24"/>
-          <w:szCs w:val="24"/>
-        </w:rPr>
-        <w:t>not</w:t>
-      </w:r>
-      <w:proofErr w:type="spellEnd"/>
-      <w:r>
-        <w:rPr>
-          <w:rFonts w:ascii="Times New Roman" w:eastAsia="Times New Roman" w:hAnsi="Times New Roman" w:cs="Times New Roman"/>
-          <w:i/>
-          <w:sz w:val="24"/>
-          <w:szCs w:val="24"/>
-        </w:rPr>
-        <w:t xml:space="preserve"> </w:t>
-      </w:r>
-      <w:proofErr w:type="spellStart"/>
-      <w:r>
-        <w:rPr>
-          <w:rFonts w:ascii="Times New Roman" w:eastAsia="Times New Roman" w:hAnsi="Times New Roman" w:cs="Times New Roman"/>
-          <w:i/>
-          <w:sz w:val="24"/>
-          <w:szCs w:val="24"/>
-        </w:rPr>
-        <w:t>exceed</w:t>
-      </w:r>
-      <w:proofErr w:type="spellEnd"/>
-      <w:r>
-        <w:rPr>
-          <w:rFonts w:ascii="Times New Roman" w:eastAsia="Times New Roman" w:hAnsi="Times New Roman" w:cs="Times New Roman"/>
-          <w:i/>
-          <w:sz w:val="24"/>
-          <w:szCs w:val="24"/>
-        </w:rPr>
-        <w:t xml:space="preserve"> 1 </w:t>
-      </w:r>
-      <w:proofErr w:type="spellStart"/>
-      <w:r>
-        <w:rPr>
-          <w:rFonts w:ascii="Times New Roman" w:eastAsia="Times New Roman" w:hAnsi="Times New Roman" w:cs="Times New Roman"/>
-          <w:i/>
-          <w:sz w:val="24"/>
-          <w:szCs w:val="24"/>
-        </w:rPr>
-        <w:t>minute</w:t>
-      </w:r>
-      <w:proofErr w:type="spellEnd"/>
-      <w:r>
-        <w:rPr>
-          <w:rFonts w:ascii="Times New Roman" w:eastAsia="Times New Roman" w:hAnsi="Times New Roman" w:cs="Times New Roman"/>
-          <w:i/>
-          <w:sz w:val="24"/>
-          <w:szCs w:val="24"/>
-        </w:rPr>
-        <w:t xml:space="preserve"> </w:t>
-      </w:r>
-      <w:proofErr w:type="spellStart"/>
-      <w:r>
-        <w:rPr>
-          <w:rFonts w:ascii="Times New Roman" w:eastAsia="Times New Roman" w:hAnsi="Times New Roman" w:cs="Times New Roman"/>
-          <w:i/>
-          <w:sz w:val="24"/>
-          <w:szCs w:val="24"/>
-        </w:rPr>
-        <w:t>per</w:t>
-      </w:r>
-      <w:proofErr w:type="spellEnd"/>
-      <w:r>
-        <w:rPr>
-          <w:rFonts w:ascii="Times New Roman" w:eastAsia="Times New Roman" w:hAnsi="Times New Roman" w:cs="Times New Roman"/>
-          <w:i/>
-          <w:sz w:val="24"/>
-          <w:szCs w:val="24"/>
-        </w:rPr>
-        <w:t xml:space="preserve"> </w:t>
-      </w:r>
-      <w:proofErr w:type="spellStart"/>
-      <w:r>
-        <w:rPr>
-          <w:rFonts w:ascii="Times New Roman" w:eastAsia="Times New Roman" w:hAnsi="Times New Roman" w:cs="Times New Roman"/>
-          <w:i/>
-          <w:sz w:val="24"/>
-          <w:szCs w:val="24"/>
-        </w:rPr>
-        <w:t>day</w:t>
-      </w:r>
-      <w:proofErr w:type="spellEnd"/>
-      <w:r>
-        <w:rPr>
-          <w:rFonts w:ascii="Times New Roman" w:eastAsia="Times New Roman" w:hAnsi="Times New Roman" w:cs="Times New Roman"/>
-          <w:i/>
-          <w:sz w:val="24"/>
-          <w:szCs w:val="24"/>
-        </w:rPr>
-        <w:t xml:space="preserve">, &gt; 30 </w:t>
-      </w:r>
-      <w:proofErr w:type="spellStart"/>
-      <w:r>
-        <w:rPr>
-          <w:rFonts w:ascii="Times New Roman" w:eastAsia="Times New Roman" w:hAnsi="Times New Roman" w:cs="Times New Roman"/>
-          <w:i/>
-          <w:sz w:val="24"/>
-          <w:szCs w:val="24"/>
-        </w:rPr>
-        <w:t>day</w:t>
-      </w:r>
-      <w:proofErr w:type="spellEnd"/>
-      <w:r>
-        <w:rPr>
-          <w:rFonts w:ascii="Times New Roman" w:eastAsia="Times New Roman" w:hAnsi="Times New Roman" w:cs="Times New Roman"/>
-          <w:i/>
-          <w:sz w:val="24"/>
-          <w:szCs w:val="24"/>
-        </w:rPr>
-        <w:t xml:space="preserve"> MTBF </w:t>
-      </w:r>
-      <w:proofErr w:type="spellStart"/>
-      <w:r>
-        <w:rPr>
-          <w:rFonts w:ascii="Times New Roman" w:eastAsia="Times New Roman" w:hAnsi="Times New Roman" w:cs="Times New Roman"/>
-          <w:i/>
-          <w:sz w:val="24"/>
-          <w:szCs w:val="24"/>
-        </w:rPr>
-        <w:t>value</w:t>
-      </w:r>
-      <w:proofErr w:type="spellEnd"/>
-      <w:r>
-        <w:rPr>
-          <w:rFonts w:ascii="Times New Roman" w:eastAsia="Times New Roman" w:hAnsi="Times New Roman" w:cs="Times New Roman"/>
-          <w:i/>
-          <w:sz w:val="24"/>
-          <w:szCs w:val="24"/>
-        </w:rPr>
-        <w:t xml:space="preserve">, </w:t>
-      </w:r>
-      <w:proofErr w:type="spellStart"/>
-      <w:r>
-        <w:rPr>
-          <w:rFonts w:ascii="Times New Roman" w:eastAsia="Times New Roman" w:hAnsi="Times New Roman" w:cs="Times New Roman"/>
-          <w:i/>
-          <w:sz w:val="24"/>
-          <w:szCs w:val="24"/>
-        </w:rPr>
-        <w:t>etc</w:t>
-      </w:r>
-      <w:proofErr w:type="spellEnd"/>
-      <w:r>
-        <w:rPr>
-          <w:rFonts w:ascii="Times New Roman" w:eastAsia="Times New Roman" w:hAnsi="Times New Roman" w:cs="Times New Roman"/>
-          <w:i/>
-          <w:sz w:val="24"/>
-          <w:szCs w:val="24"/>
-        </w:rPr>
-        <w:t xml:space="preserve">). </w:t>
+          <w:sz w:val="24"/>
+          <w:szCs w:val="24"/>
+        </w:rPr>
+        <w:t>Reliability</w:t>
+      </w:r>
+      <w:proofErr w:type="spellEnd"/>
+    </w:p>
+    <w:p>
+      <w:pPr>
+        <w:tabs>
+          <w:tab w:val="left" w:pos="180"/>
+          <w:tab w:val="left" w:pos="360"/>
+          <w:tab w:val="left" w:pos="720"/>
+        </w:tabs>
+        <w:spacing w:line="240" w:lineRule="auto"/>
+      </w:pPr>
+      <w:bookmarkStart w:id="83" w:name="_3o7alnk" w:colFirst="0" w:colLast="0"/>
+      <w:bookmarkEnd w:id="83"/>
+      <w:r>
+        <w:rPr>
+          <w:rFonts w:ascii="Times New Roman" w:eastAsia="Times New Roman" w:hAnsi="Times New Roman" w:cs="Times New Roman"/>
+          <w:sz w:val="28"/>
+          <w:szCs w:val="28"/>
+        </w:rPr>
+        <w:t>Система должна безотказно работать при пиковых нагрузках</w:t>
+      </w:r>
+      <w:r>
+        <w:rPr>
+          <w:rFonts w:ascii="Times New Roman" w:eastAsia="Times New Roman" w:hAnsi="Times New Roman" w:cs="Times New Roman"/>
+          <w:sz w:val="28"/>
+          <w:szCs w:val="28"/>
+        </w:rPr>
+        <w:t xml:space="preserve"> - 10 000 пользователей</w:t>
+      </w:r>
+      <w:r>
+        <w:rPr>
+          <w:rFonts w:ascii="Times New Roman" w:eastAsia="Times New Roman" w:hAnsi="Times New Roman" w:cs="Times New Roman"/>
+          <w:sz w:val="28"/>
+          <w:szCs w:val="28"/>
+        </w:rPr>
+        <w:t xml:space="preserve">. </w:t>
       </w:r>
     </w:p>
     <w:p>
@@ -12430,7 +12556,7 @@
           <w:sz w:val="24"/>
           <w:szCs w:val="24"/>
         </w:rPr>
-        <w:t xml:space="preserve">3.5.1 </w:t>
+        <w:t xml:space="preserve">3.5.3 </w:t>
       </w:r>
       <w:proofErr w:type="spellStart"/>
       <w:r>
@@ -12440,46 +12566,28 @@
           <w:sz w:val="24"/>
           <w:szCs w:val="24"/>
         </w:rPr>
-        <w:t>Performance</w:t>
-      </w:r>
-      <w:proofErr w:type="spellEnd"/>
-    </w:p>
-    <w:p>
-      <w:pPr>
-        <w:tabs>
-          <w:tab w:val="left" w:pos="180"/>
-          <w:tab w:val="left" w:pos="360"/>
-          <w:tab w:val="left" w:pos="720"/>
-        </w:tabs>
-        <w:spacing w:line="240" w:lineRule="auto"/>
-      </w:pPr>
-      <w:r>
-        <w:rPr>
-          <w:rFonts w:ascii="Times New Roman" w:eastAsia="Times New Roman" w:hAnsi="Times New Roman" w:cs="Times New Roman"/>
-          <w:sz w:val="28"/>
-          <w:szCs w:val="28"/>
-        </w:rPr>
-        <w:t>Система должна выдерживать нагрузку  в 100 000 активных пользователей.</w:t>
-      </w:r>
-    </w:p>
-    <w:p>
-      <w:pPr>
-        <w:tabs>
-          <w:tab w:val="left" w:pos="180"/>
-          <w:tab w:val="left" w:pos="360"/>
-          <w:tab w:val="left" w:pos="720"/>
-        </w:tabs>
-        <w:spacing w:line="240" w:lineRule="auto"/>
-      </w:pPr>
-      <w:bookmarkStart w:id="83" w:name="_147n2zr" w:colFirst="0" w:colLast="0"/>
-      <w:bookmarkEnd w:id="83"/>
-      <w:r>
-        <w:rPr>
-          <w:rFonts w:ascii="Times New Roman" w:eastAsia="Times New Roman" w:hAnsi="Times New Roman" w:cs="Times New Roman"/>
-          <w:sz w:val="28"/>
-          <w:szCs w:val="28"/>
-        </w:rPr>
-        <w:t>Ответ на пользовательский запрос должен формироваться не дольше чем 2 секунды.</w:t>
+        <w:t>Availability</w:t>
+      </w:r>
+      <w:proofErr w:type="spellEnd"/>
+    </w:p>
+    <w:p>
+      <w:pPr>
+        <w:tabs>
+          <w:tab w:val="left" w:pos="180"/>
+          <w:tab w:val="left" w:pos="360"/>
+          <w:tab w:val="left" w:pos="720"/>
+        </w:tabs>
+        <w:spacing w:line="240" w:lineRule="auto"/>
+      </w:pPr>
+      <w:bookmarkStart w:id="84" w:name="_23ckvvd" w:colFirst="0" w:colLast="0"/>
+      <w:bookmarkEnd w:id="84"/>
+      <w:r>
+        <w:rPr>
+          <w:rFonts w:ascii="Times New Roman" w:eastAsia="Times New Roman" w:hAnsi="Times New Roman" w:cs="Times New Roman"/>
+          <w:sz w:val="28"/>
+          <w:szCs w:val="28"/>
+        </w:rPr>
+        <w:t>Система должна быть доступна 24/7/365 в любой точке земного шара.</w:t>
       </w:r>
     </w:p>
     <w:p>
@@ -12499,7 +12607,7 @@
           <w:sz w:val="24"/>
           <w:szCs w:val="24"/>
         </w:rPr>
-        <w:t xml:space="preserve">3.5.2 </w:t>
+        <w:t xml:space="preserve">3.5.4 </w:t>
       </w:r>
       <w:proofErr w:type="spellStart"/>
       <w:r>
@@ -12509,139 +12617,21 @@
           <w:sz w:val="24"/>
           <w:szCs w:val="24"/>
         </w:rPr>
-        <w:t>Reliability</w:t>
-      </w:r>
-      <w:proofErr w:type="spellEnd"/>
-    </w:p>
-    <w:p>
-      <w:pPr>
-        <w:tabs>
-          <w:tab w:val="left" w:pos="180"/>
-          <w:tab w:val="left" w:pos="360"/>
-          <w:tab w:val="left" w:pos="720"/>
-        </w:tabs>
-        <w:spacing w:line="240" w:lineRule="auto"/>
-      </w:pPr>
-      <w:bookmarkStart w:id="84" w:name="_3o7alnk" w:colFirst="0" w:colLast="0"/>
-      <w:bookmarkEnd w:id="84"/>
-      <w:r>
-        <w:rPr>
-          <w:rFonts w:ascii="Times New Roman" w:eastAsia="Times New Roman" w:hAnsi="Times New Roman" w:cs="Times New Roman"/>
-          <w:sz w:val="28"/>
-          <w:szCs w:val="28"/>
-        </w:rPr>
-        <w:t>Система должна безотказно работать при пиковых нагрузках</w:t>
-      </w:r>
-      <w:r>
-        <w:rPr>
-          <w:rFonts w:ascii="Times New Roman" w:eastAsia="Times New Roman" w:hAnsi="Times New Roman" w:cs="Times New Roman"/>
-          <w:sz w:val="28"/>
-          <w:szCs w:val="28"/>
-        </w:rPr>
-        <w:t xml:space="preserve"> - 10 000 пользователей</w:t>
-      </w:r>
-      <w:r>
-        <w:rPr>
-          <w:rFonts w:ascii="Times New Roman" w:eastAsia="Times New Roman" w:hAnsi="Times New Roman" w:cs="Times New Roman"/>
-          <w:sz w:val="28"/>
-          <w:szCs w:val="28"/>
-        </w:rPr>
-        <w:t xml:space="preserve">. </w:t>
-      </w:r>
-    </w:p>
-    <w:p>
-      <w:pPr>
-        <w:keepNext/>
-        <w:tabs>
-          <w:tab w:val="left" w:pos="180"/>
-          <w:tab w:val="left" w:pos="360"/>
-          <w:tab w:val="left" w:pos="720"/>
-        </w:tabs>
-        <w:spacing w:before="120" w:after="60" w:line="240" w:lineRule="auto"/>
-      </w:pPr>
-      <w:r>
-        <w:rPr>
-          <w:rFonts w:ascii="Times New Roman" w:eastAsia="Times New Roman" w:hAnsi="Times New Roman" w:cs="Times New Roman"/>
-          <w:b/>
-          <w:sz w:val="24"/>
-          <w:szCs w:val="24"/>
-        </w:rPr>
-        <w:t xml:space="preserve">3.5.3 </w:t>
-      </w:r>
-      <w:proofErr w:type="spellStart"/>
-      <w:r>
-        <w:rPr>
-          <w:rFonts w:ascii="Times New Roman" w:eastAsia="Times New Roman" w:hAnsi="Times New Roman" w:cs="Times New Roman"/>
-          <w:b/>
-          <w:sz w:val="24"/>
-          <w:szCs w:val="24"/>
-        </w:rPr>
-        <w:t>Availability</w:t>
-      </w:r>
-      <w:proofErr w:type="spellEnd"/>
-    </w:p>
-    <w:p>
-      <w:pPr>
-        <w:tabs>
-          <w:tab w:val="left" w:pos="180"/>
-          <w:tab w:val="left" w:pos="360"/>
-          <w:tab w:val="left" w:pos="720"/>
-        </w:tabs>
-        <w:spacing w:line="240" w:lineRule="auto"/>
-      </w:pPr>
-      <w:bookmarkStart w:id="85" w:name="_23ckvvd" w:colFirst="0" w:colLast="0"/>
+        <w:t>Security</w:t>
+      </w:r>
+      <w:proofErr w:type="spellEnd"/>
+    </w:p>
+    <w:p>
+      <w:pPr>
+        <w:tabs>
+          <w:tab w:val="left" w:pos="180"/>
+          <w:tab w:val="left" w:pos="360"/>
+          <w:tab w:val="left" w:pos="720"/>
+        </w:tabs>
+        <w:spacing w:line="240" w:lineRule="auto"/>
+      </w:pPr>
+      <w:bookmarkStart w:id="85" w:name="_ihv636" w:colFirst="0" w:colLast="0"/>
       <w:bookmarkEnd w:id="85"/>
-      <w:r>
-        <w:rPr>
-          <w:rFonts w:ascii="Times New Roman" w:eastAsia="Times New Roman" w:hAnsi="Times New Roman" w:cs="Times New Roman"/>
-          <w:sz w:val="28"/>
-          <w:szCs w:val="28"/>
-        </w:rPr>
-        <w:t>Система должна быть доступна 24/7/365 в любой точке земного шара.</w:t>
-      </w:r>
-    </w:p>
-    <w:p>
-      <w:pPr>
-        <w:keepNext/>
-        <w:tabs>
-          <w:tab w:val="left" w:pos="180"/>
-          <w:tab w:val="left" w:pos="360"/>
-          <w:tab w:val="left" w:pos="720"/>
-        </w:tabs>
-        <w:spacing w:before="120" w:after="60" w:line="240" w:lineRule="auto"/>
-      </w:pPr>
-      <w:r>
-        <w:rPr>
-          <w:rFonts w:ascii="Times New Roman" w:eastAsia="Times New Roman" w:hAnsi="Times New Roman" w:cs="Times New Roman"/>
-          <w:b/>
-          <w:sz w:val="24"/>
-          <w:szCs w:val="24"/>
-        </w:rPr>
-        <w:t xml:space="preserve">3.5.4 </w:t>
-      </w:r>
-      <w:proofErr w:type="spellStart"/>
-      <w:r>
-        <w:rPr>
-          <w:rFonts w:ascii="Times New Roman" w:eastAsia="Times New Roman" w:hAnsi="Times New Roman" w:cs="Times New Roman"/>
-          <w:b/>
-          <w:sz w:val="24"/>
-          <w:szCs w:val="24"/>
-        </w:rPr>
-        <w:t>Security</w:t>
-      </w:r>
-      <w:proofErr w:type="spellEnd"/>
-    </w:p>
-    <w:p>
-      <w:pPr>
-        <w:tabs>
-          <w:tab w:val="left" w:pos="180"/>
-          <w:tab w:val="left" w:pos="360"/>
-          <w:tab w:val="left" w:pos="720"/>
-        </w:tabs>
-        <w:spacing w:line="240" w:lineRule="auto"/>
-      </w:pPr>
-      <w:bookmarkStart w:id="86" w:name="_ihv636" w:colFirst="0" w:colLast="0"/>
-      <w:bookmarkEnd w:id="86"/>
       <w:r>
         <w:rPr>
           <w:rFonts w:ascii="Times New Roman" w:eastAsia="Times New Roman" w:hAnsi="Times New Roman" w:cs="Times New Roman"/>
@@ -12708,7 +12698,113 @@
         </w:tabs>
         <w:spacing w:line="240" w:lineRule="auto"/>
       </w:pPr>
-      <w:bookmarkStart w:id="87" w:name="_32hioqz" w:colFirst="0" w:colLast="0"/>
+      <w:bookmarkStart w:id="86" w:name="_32hioqz" w:colFirst="0" w:colLast="0"/>
+      <w:bookmarkEnd w:id="86"/>
+      <w:r>
+        <w:rPr>
+          <w:rFonts w:ascii="Times New Roman" w:eastAsia="Times New Roman" w:hAnsi="Times New Roman" w:cs="Times New Roman"/>
+          <w:sz w:val="28"/>
+          <w:szCs w:val="28"/>
+        </w:rPr>
+        <w:t xml:space="preserve">Система должна предоставлять возможность обновления серверного </w:t>
+      </w:r>
+      <w:proofErr w:type="gramStart"/>
+      <w:r>
+        <w:rPr>
+          <w:rFonts w:ascii="Times New Roman" w:eastAsia="Times New Roman" w:hAnsi="Times New Roman" w:cs="Times New Roman"/>
+          <w:sz w:val="28"/>
+          <w:szCs w:val="28"/>
+        </w:rPr>
+        <w:t>ПО</w:t>
+      </w:r>
+      <w:proofErr w:type="gramEnd"/>
+      <w:r>
+        <w:rPr>
+          <w:rFonts w:ascii="Times New Roman" w:eastAsia="Times New Roman" w:hAnsi="Times New Roman" w:cs="Times New Roman"/>
+          <w:sz w:val="28"/>
+          <w:szCs w:val="28"/>
+        </w:rPr>
+        <w:t xml:space="preserve"> </w:t>
+      </w:r>
+      <w:proofErr w:type="gramStart"/>
+      <w:r>
+        <w:rPr>
+          <w:rFonts w:ascii="Times New Roman" w:eastAsia="Times New Roman" w:hAnsi="Times New Roman" w:cs="Times New Roman"/>
+          <w:sz w:val="28"/>
+          <w:szCs w:val="28"/>
+        </w:rPr>
+        <w:t>с</w:t>
+      </w:r>
+      <w:proofErr w:type="gramEnd"/>
+      <w:r>
+        <w:rPr>
+          <w:rFonts w:ascii="Times New Roman" w:eastAsia="Times New Roman" w:hAnsi="Times New Roman" w:cs="Times New Roman"/>
+          <w:sz w:val="28"/>
+          <w:szCs w:val="28"/>
+        </w:rPr>
+        <w:t xml:space="preserve"> минимальными затратами, чтобы не прерывать работу главного сервера и предоставить непрерывную работу с ним. Клиентское приложение будет выгружаться на </w:t>
+      </w:r>
+      <w:r>
+        <w:rPr>
+          <w:rFonts w:ascii="Times New Roman" w:eastAsia="Times New Roman" w:hAnsi="Times New Roman" w:cs="Times New Roman"/>
+          <w:sz w:val="28"/>
+          <w:szCs w:val="28"/>
+          <w:lang w:val="en-US"/>
+        </w:rPr>
+        <w:t xml:space="preserve">Play Market </w:t>
+      </w:r>
+      <w:r>
+        <w:rPr>
+          <w:rFonts w:ascii="Times New Roman" w:eastAsia="Times New Roman" w:hAnsi="Times New Roman" w:cs="Times New Roman"/>
+          <w:sz w:val="28"/>
+          <w:szCs w:val="28"/>
+        </w:rPr>
+        <w:t>и пользователи в любой момент могут получить свежую версию приложения.</w:t>
+      </w:r>
+    </w:p>
+    <w:p>
+      <w:pPr>
+        <w:tabs>
+          <w:tab w:val="left" w:pos="180"/>
+          <w:tab w:val="left" w:pos="360"/>
+          <w:tab w:val="left" w:pos="720"/>
+        </w:tabs>
+        <w:spacing w:line="240" w:lineRule="auto"/>
+      </w:pPr>
+      <w:r>
+        <w:rPr>
+          <w:rFonts w:ascii="Times New Roman" w:eastAsia="Times New Roman" w:hAnsi="Times New Roman" w:cs="Times New Roman"/>
+          <w:b/>
+          <w:sz w:val="24"/>
+          <w:szCs w:val="24"/>
+        </w:rPr>
+        <w:t xml:space="preserve"> 3.5.6 </w:t>
+      </w:r>
+      <w:proofErr w:type="spellStart"/>
+      <w:r>
+        <w:rPr>
+          <w:rFonts w:ascii="Times New Roman" w:eastAsia="Times New Roman" w:hAnsi="Times New Roman" w:cs="Times New Roman"/>
+          <w:b/>
+          <w:sz w:val="24"/>
+          <w:szCs w:val="24"/>
+        </w:rPr>
+        <w:t>Portability</w:t>
+      </w:r>
+      <w:proofErr w:type="spellEnd"/>
+    </w:p>
+    <w:p>
+      <w:pPr>
+        <w:tabs>
+          <w:tab w:val="left" w:pos="180"/>
+          <w:tab w:val="left" w:pos="360"/>
+          <w:tab w:val="left" w:pos="720"/>
+        </w:tabs>
+        <w:spacing w:line="240" w:lineRule="auto"/>
+        <w:rPr>
+          <w:lang w:val="en-US"/>
+        </w:rPr>
+      </w:pPr>
+      <w:bookmarkStart w:id="87" w:name="_1hmsyys" w:colFirst="0" w:colLast="0"/>
       <w:bookmarkEnd w:id="87"/>
       <w:r>
         <w:rPr>
@@ -12716,7 +12812,7 @@
           <w:sz w:val="28"/>
           <w:szCs w:val="28"/>
         </w:rPr>
-        <w:t xml:space="preserve">Система должна предоставлять возможность обновления серверного </w:t>
+        <w:t xml:space="preserve">Приложение будет размещено в официальном магазине приложений и будет доступно для скачивания. Сервис </w:t>
       </w:r>
       <w:proofErr w:type="gramStart"/>
       <w:r>
@@ -12725,6 +12821,392 @@
           <w:sz w:val="28"/>
           <w:szCs w:val="28"/>
         </w:rPr>
+        <w:t xml:space="preserve">будет доступный для всех версий </w:t>
+      </w:r>
+      <w:r>
+        <w:rPr>
+          <w:rFonts w:ascii="Times New Roman" w:eastAsia="Times New Roman" w:hAnsi="Times New Roman" w:cs="Times New Roman"/>
+          <w:sz w:val="28"/>
+          <w:szCs w:val="28"/>
+          <w:lang w:val="en-US"/>
+        </w:rPr>
+        <w:t xml:space="preserve">Android </w:t>
+      </w:r>
+      <w:r>
+        <w:rPr>
+          <w:rFonts w:ascii="Times New Roman" w:eastAsia="Times New Roman" w:hAnsi="Times New Roman" w:cs="Times New Roman"/>
+          <w:sz w:val="28"/>
+          <w:szCs w:val="28"/>
+        </w:rPr>
+        <w:t>начиная</w:t>
+      </w:r>
+      <w:proofErr w:type="gramEnd"/>
+      <w:r>
+        <w:rPr>
+          <w:rFonts w:ascii="Times New Roman" w:eastAsia="Times New Roman" w:hAnsi="Times New Roman" w:cs="Times New Roman"/>
+          <w:sz w:val="28"/>
+          <w:szCs w:val="28"/>
+        </w:rPr>
+        <w:t xml:space="preserve"> с версии </w:t>
+      </w:r>
+      <w:r>
+        <w:rPr>
+          <w:rFonts w:ascii="Times New Roman" w:eastAsia="Times New Roman" w:hAnsi="Times New Roman" w:cs="Times New Roman"/>
+          <w:sz w:val="28"/>
+          <w:szCs w:val="28"/>
+          <w:lang w:val="en-US"/>
+        </w:rPr>
+        <w:t>4.0.</w:t>
+      </w:r>
+    </w:p>
+    <w:p>
+      <w:pPr>
+        <w:keepNext/>
+        <w:tabs>
+          <w:tab w:val="left" w:pos="180"/>
+          <w:tab w:val="left" w:pos="360"/>
+          <w:tab w:val="left" w:pos="720"/>
+        </w:tabs>
+        <w:spacing w:before="240" w:after="120" w:line="240" w:lineRule="auto"/>
+      </w:pPr>
+      <w:r>
+        <w:rPr>
+          <w:rFonts w:ascii="Times New Roman" w:eastAsia="Times New Roman" w:hAnsi="Times New Roman" w:cs="Times New Roman"/>
+          <w:b/>
+          <w:sz w:val="28"/>
+          <w:szCs w:val="28"/>
+        </w:rPr>
+        <w:t xml:space="preserve">3.6 </w:t>
+      </w:r>
+      <w:proofErr w:type="spellStart"/>
+      <w:r>
+        <w:rPr>
+          <w:rFonts w:ascii="Times New Roman" w:eastAsia="Times New Roman" w:hAnsi="Times New Roman" w:cs="Times New Roman"/>
+          <w:b/>
+          <w:sz w:val="28"/>
+          <w:szCs w:val="28"/>
+        </w:rPr>
+        <w:t>Inverse</w:t>
+      </w:r>
+      <w:proofErr w:type="spellEnd"/>
+      <w:r>
+        <w:rPr>
+          <w:rFonts w:ascii="Times New Roman" w:eastAsia="Times New Roman" w:hAnsi="Times New Roman" w:cs="Times New Roman"/>
+          <w:b/>
+          <w:sz w:val="28"/>
+          <w:szCs w:val="28"/>
+        </w:rPr>
+        <w:t xml:space="preserve"> </w:t>
+      </w:r>
+      <w:proofErr w:type="spellStart"/>
+      <w:r>
+        <w:rPr>
+          <w:rFonts w:ascii="Times New Roman" w:eastAsia="Times New Roman" w:hAnsi="Times New Roman" w:cs="Times New Roman"/>
+          <w:b/>
+          <w:sz w:val="28"/>
+          <w:szCs w:val="28"/>
+        </w:rPr>
+        <w:t>Requirements</w:t>
+      </w:r>
+      <w:proofErr w:type="spellEnd"/>
+    </w:p>
+    <w:p>
+      <w:pPr>
+        <w:tabs>
+          <w:tab w:val="left" w:pos="180"/>
+          <w:tab w:val="left" w:pos="360"/>
+          <w:tab w:val="left" w:pos="720"/>
+        </w:tabs>
+        <w:spacing w:line="240" w:lineRule="auto"/>
+      </w:pPr>
+      <w:bookmarkStart w:id="88" w:name="_41mghml" w:colFirst="0" w:colLast="0"/>
+      <w:bookmarkEnd w:id="88"/>
+      <w:proofErr w:type="spellStart"/>
+      <w:r>
+        <w:rPr>
+          <w:rFonts w:ascii="Times New Roman" w:eastAsia="Times New Roman" w:hAnsi="Times New Roman" w:cs="Times New Roman"/>
+          <w:i/>
+          <w:sz w:val="24"/>
+          <w:szCs w:val="24"/>
+        </w:rPr>
+        <w:t>State</w:t>
+      </w:r>
+      <w:proofErr w:type="spellEnd"/>
+      <w:r>
+        <w:rPr>
+          <w:rFonts w:ascii="Times New Roman" w:eastAsia="Times New Roman" w:hAnsi="Times New Roman" w:cs="Times New Roman"/>
+          <w:i/>
+          <w:sz w:val="24"/>
+          <w:szCs w:val="24"/>
+        </w:rPr>
+        <w:t xml:space="preserve"> </w:t>
+      </w:r>
+      <w:proofErr w:type="spellStart"/>
+      <w:r>
+        <w:rPr>
+          <w:rFonts w:ascii="Times New Roman" w:eastAsia="Times New Roman" w:hAnsi="Times New Roman" w:cs="Times New Roman"/>
+          <w:i/>
+          <w:sz w:val="24"/>
+          <w:szCs w:val="24"/>
+        </w:rPr>
+        <w:t>any</w:t>
+      </w:r>
+      <w:proofErr w:type="spellEnd"/>
+      <w:r>
+        <w:rPr>
+          <w:rFonts w:ascii="Times New Roman" w:eastAsia="Times New Roman" w:hAnsi="Times New Roman" w:cs="Times New Roman"/>
+          <w:i/>
+          <w:sz w:val="24"/>
+          <w:szCs w:val="24"/>
+        </w:rPr>
+        <w:t xml:space="preserve"> *</w:t>
+      </w:r>
+      <w:proofErr w:type="spellStart"/>
+      <w:r>
+        <w:rPr>
+          <w:rFonts w:ascii="Times New Roman" w:eastAsia="Times New Roman" w:hAnsi="Times New Roman" w:cs="Times New Roman"/>
+          <w:i/>
+          <w:sz w:val="24"/>
+          <w:szCs w:val="24"/>
+        </w:rPr>
+        <w:t>useful</w:t>
+      </w:r>
+      <w:proofErr w:type="spellEnd"/>
+      <w:r>
+        <w:rPr>
+          <w:rFonts w:ascii="Times New Roman" w:eastAsia="Times New Roman" w:hAnsi="Times New Roman" w:cs="Times New Roman"/>
+          <w:i/>
+          <w:sz w:val="24"/>
+          <w:szCs w:val="24"/>
+        </w:rPr>
+        <w:t xml:space="preserve">* </w:t>
+      </w:r>
+      <w:proofErr w:type="spellStart"/>
+      <w:r>
+        <w:rPr>
+          <w:rFonts w:ascii="Times New Roman" w:eastAsia="Times New Roman" w:hAnsi="Times New Roman" w:cs="Times New Roman"/>
+          <w:i/>
+          <w:sz w:val="24"/>
+          <w:szCs w:val="24"/>
+        </w:rPr>
+        <w:t>inverse</w:t>
+      </w:r>
+      <w:proofErr w:type="spellEnd"/>
+      <w:r>
+        <w:rPr>
+          <w:rFonts w:ascii="Times New Roman" w:eastAsia="Times New Roman" w:hAnsi="Times New Roman" w:cs="Times New Roman"/>
+          <w:i/>
+          <w:sz w:val="24"/>
+          <w:szCs w:val="24"/>
+        </w:rPr>
+        <w:t xml:space="preserve"> </w:t>
+      </w:r>
+      <w:proofErr w:type="spellStart"/>
+      <w:r>
+        <w:rPr>
+          <w:rFonts w:ascii="Times New Roman" w:eastAsia="Times New Roman" w:hAnsi="Times New Roman" w:cs="Times New Roman"/>
+          <w:i/>
+          <w:sz w:val="24"/>
+          <w:szCs w:val="24"/>
+        </w:rPr>
+        <w:t>requirements</w:t>
+      </w:r>
+      <w:proofErr w:type="spellEnd"/>
+      <w:r>
+        <w:rPr>
+          <w:rFonts w:ascii="Times New Roman" w:eastAsia="Times New Roman" w:hAnsi="Times New Roman" w:cs="Times New Roman"/>
+          <w:i/>
+          <w:sz w:val="24"/>
+          <w:szCs w:val="24"/>
+        </w:rPr>
+        <w:t>.</w:t>
+      </w:r>
+    </w:p>
+    <w:p>
+      <w:pPr>
+        <w:keepNext/>
+        <w:tabs>
+          <w:tab w:val="left" w:pos="180"/>
+          <w:tab w:val="left" w:pos="360"/>
+          <w:tab w:val="left" w:pos="720"/>
+        </w:tabs>
+        <w:spacing w:before="240" w:after="120" w:line="240" w:lineRule="auto"/>
+      </w:pPr>
+      <w:r>
+        <w:rPr>
+          <w:rFonts w:ascii="Times New Roman" w:eastAsia="Times New Roman" w:hAnsi="Times New Roman" w:cs="Times New Roman"/>
+          <w:b/>
+          <w:sz w:val="28"/>
+          <w:szCs w:val="28"/>
+        </w:rPr>
+        <w:t xml:space="preserve">3.7 </w:t>
+      </w:r>
+      <w:proofErr w:type="spellStart"/>
+      <w:r>
+        <w:rPr>
+          <w:rFonts w:ascii="Times New Roman" w:eastAsia="Times New Roman" w:hAnsi="Times New Roman" w:cs="Times New Roman"/>
+          <w:b/>
+          <w:sz w:val="28"/>
+          <w:szCs w:val="28"/>
+        </w:rPr>
+        <w:t>Design</w:t>
+      </w:r>
+      <w:proofErr w:type="spellEnd"/>
+      <w:r>
+        <w:rPr>
+          <w:rFonts w:ascii="Times New Roman" w:eastAsia="Times New Roman" w:hAnsi="Times New Roman" w:cs="Times New Roman"/>
+          <w:b/>
+          <w:sz w:val="28"/>
+          <w:szCs w:val="28"/>
+        </w:rPr>
+        <w:t xml:space="preserve"> </w:t>
+      </w:r>
+      <w:proofErr w:type="spellStart"/>
+      <w:r>
+        <w:rPr>
+          <w:rFonts w:ascii="Times New Roman" w:eastAsia="Times New Roman" w:hAnsi="Times New Roman" w:cs="Times New Roman"/>
+          <w:b/>
+          <w:sz w:val="28"/>
+          <w:szCs w:val="28"/>
+        </w:rPr>
+        <w:t>Constraints</w:t>
+      </w:r>
+      <w:proofErr w:type="spellEnd"/>
+    </w:p>
+    <w:p>
+      <w:pPr>
+        <w:tabs>
+          <w:tab w:val="left" w:pos="180"/>
+          <w:tab w:val="left" w:pos="360"/>
+          <w:tab w:val="left" w:pos="720"/>
+        </w:tabs>
+        <w:spacing w:line="240" w:lineRule="auto"/>
+        <w:ind w:firstLine="720"/>
+      </w:pPr>
+      <w:r>
+        <w:rPr>
+          <w:rFonts w:ascii="Times New Roman" w:eastAsia="Times New Roman" w:hAnsi="Times New Roman" w:cs="Times New Roman"/>
+          <w:sz w:val="28"/>
+          <w:szCs w:val="28"/>
+        </w:rPr>
+        <w:t xml:space="preserve">Серверная часть должна быть разработана с использованием языка программирования JAVA. Клиентская часть должна быть реализована на JAVA с использованием </w:t>
+      </w:r>
+      <w:proofErr w:type="spellStart"/>
+      <w:r>
+        <w:rPr>
+          <w:rFonts w:ascii="Times New Roman" w:eastAsia="Times New Roman" w:hAnsi="Times New Roman" w:cs="Times New Roman"/>
+          <w:sz w:val="28"/>
+          <w:szCs w:val="28"/>
+        </w:rPr>
+        <w:t>Android</w:t>
+      </w:r>
+      <w:proofErr w:type="spellEnd"/>
+      <w:r>
+        <w:rPr>
+          <w:rFonts w:ascii="Times New Roman" w:eastAsia="Times New Roman" w:hAnsi="Times New Roman" w:cs="Times New Roman"/>
+          <w:sz w:val="28"/>
+          <w:szCs w:val="28"/>
+        </w:rPr>
+        <w:t xml:space="preserve"> SDK и  </w:t>
+      </w:r>
+      <w:proofErr w:type="spellStart"/>
+      <w:r>
+        <w:rPr>
+          <w:rFonts w:ascii="Times New Roman" w:eastAsia="Times New Roman" w:hAnsi="Times New Roman" w:cs="Times New Roman"/>
+          <w:sz w:val="28"/>
+          <w:szCs w:val="28"/>
+        </w:rPr>
+        <w:t>Google</w:t>
+      </w:r>
+      <w:proofErr w:type="spellEnd"/>
+      <w:r>
+        <w:rPr>
+          <w:rFonts w:ascii="Times New Roman" w:eastAsia="Times New Roman" w:hAnsi="Times New Roman" w:cs="Times New Roman"/>
+          <w:sz w:val="28"/>
+          <w:szCs w:val="28"/>
+        </w:rPr>
+        <w:t xml:space="preserve"> </w:t>
+      </w:r>
+      <w:proofErr w:type="spellStart"/>
+      <w:r>
+        <w:rPr>
+          <w:rFonts w:ascii="Times New Roman" w:eastAsia="Times New Roman" w:hAnsi="Times New Roman" w:cs="Times New Roman"/>
+          <w:sz w:val="28"/>
+          <w:szCs w:val="28"/>
+        </w:rPr>
+        <w:t>Maps</w:t>
+      </w:r>
+      <w:proofErr w:type="spellEnd"/>
+      <w:r>
+        <w:rPr>
+          <w:rFonts w:ascii="Times New Roman" w:eastAsia="Times New Roman" w:hAnsi="Times New Roman" w:cs="Times New Roman"/>
+          <w:sz w:val="28"/>
+          <w:szCs w:val="28"/>
+        </w:rPr>
+        <w:t xml:space="preserve"> API.</w:t>
+      </w:r>
+    </w:p>
+    <w:p>
+      <w:pPr>
+        <w:tabs>
+          <w:tab w:val="left" w:pos="180"/>
+          <w:tab w:val="left" w:pos="360"/>
+          <w:tab w:val="left" w:pos="720"/>
+        </w:tabs>
+        <w:spacing w:line="240" w:lineRule="auto"/>
+        <w:ind w:firstLine="720"/>
+      </w:pPr>
+      <w:r>
+        <w:rPr>
+          <w:rFonts w:ascii="Times New Roman" w:eastAsia="Times New Roman" w:hAnsi="Times New Roman" w:cs="Times New Roman"/>
+          <w:sz w:val="28"/>
+          <w:szCs w:val="28"/>
+        </w:rPr>
+        <w:t xml:space="preserve">Для использования данного приложения клиент должен иметь устройство, управляемой ОС  </w:t>
+      </w:r>
+      <w:proofErr w:type="spellStart"/>
+      <w:r>
+        <w:rPr>
+          <w:rFonts w:ascii="Times New Roman" w:eastAsia="Times New Roman" w:hAnsi="Times New Roman" w:cs="Times New Roman"/>
+          <w:sz w:val="28"/>
+          <w:szCs w:val="28"/>
+        </w:rPr>
+        <w:t>Android</w:t>
+      </w:r>
+      <w:proofErr w:type="spellEnd"/>
+      <w:r>
+        <w:rPr>
+          <w:rFonts w:ascii="Times New Roman" w:eastAsia="Times New Roman" w:hAnsi="Times New Roman" w:cs="Times New Roman"/>
+          <w:sz w:val="28"/>
+          <w:szCs w:val="28"/>
+        </w:rPr>
+        <w:t xml:space="preserve">  версии не меньше чем 4.0. и иметь операционную память не меньше чем 256 </w:t>
+      </w:r>
+      <w:proofErr w:type="spellStart"/>
+      <w:r>
+        <w:rPr>
+          <w:rFonts w:ascii="Times New Roman" w:eastAsia="Times New Roman" w:hAnsi="Times New Roman" w:cs="Times New Roman"/>
+          <w:sz w:val="28"/>
+          <w:szCs w:val="28"/>
+        </w:rPr>
+        <w:t>мб</w:t>
+      </w:r>
+      <w:proofErr w:type="spellEnd"/>
+      <w:r>
+        <w:rPr>
+          <w:rFonts w:ascii="Times New Roman" w:eastAsia="Times New Roman" w:hAnsi="Times New Roman" w:cs="Times New Roman"/>
+          <w:sz w:val="28"/>
+          <w:szCs w:val="28"/>
+        </w:rPr>
+        <w:t xml:space="preserve">. Для корректного функционирования </w:t>
+      </w:r>
+      <w:proofErr w:type="gramStart"/>
+      <w:r>
+        <w:rPr>
+          <w:rFonts w:ascii="Times New Roman" w:eastAsia="Times New Roman" w:hAnsi="Times New Roman" w:cs="Times New Roman"/>
+          <w:sz w:val="28"/>
+          <w:szCs w:val="28"/>
+        </w:rPr>
         <w:t>ПО</w:t>
       </w:r>
       <w:proofErr w:type="gramEnd"/>
@@ -12743,7 +13225,7 @@
           <w:sz w:val="28"/>
           <w:szCs w:val="28"/>
         </w:rPr>
-        <w:t>с</w:t>
+        <w:t>пользователь</w:t>
       </w:r>
       <w:proofErr w:type="gramEnd"/>
       <w:r>
@@ -12752,121 +13234,7 @@
           <w:sz w:val="28"/>
           <w:szCs w:val="28"/>
         </w:rPr>
-        <w:t xml:space="preserve"> минимальными затратами, чтобы не прерывать работу главного сервера и предоставить непрерывную работу с ним. Клиентское приложение будет выгружаться на </w:t>
-      </w:r>
-      <w:r>
-        <w:rPr>
-          <w:rFonts w:ascii="Times New Roman" w:eastAsia="Times New Roman" w:hAnsi="Times New Roman" w:cs="Times New Roman"/>
-          <w:sz w:val="28"/>
-          <w:szCs w:val="28"/>
-          <w:lang w:val="en-US"/>
-        </w:rPr>
-        <w:t xml:space="preserve">Play Market </w:t>
-      </w:r>
-      <w:r>
-        <w:rPr>
-          <w:rFonts w:ascii="Times New Roman" w:eastAsia="Times New Roman" w:hAnsi="Times New Roman" w:cs="Times New Roman"/>
-          <w:sz w:val="28"/>
-          <w:szCs w:val="28"/>
-        </w:rPr>
-        <w:t>и пользователи в любой момент могут получить свежую версию приложения.</w:t>
-      </w:r>
-    </w:p>
-    <w:p>
-      <w:pPr>
-        <w:tabs>
-          <w:tab w:val="left" w:pos="180"/>
-          <w:tab w:val="left" w:pos="360"/>
-          <w:tab w:val="left" w:pos="720"/>
-        </w:tabs>
-        <w:spacing w:line="240" w:lineRule="auto"/>
-      </w:pPr>
-      <w:r>
-        <w:rPr>
-          <w:rFonts w:ascii="Times New Roman" w:eastAsia="Times New Roman" w:hAnsi="Times New Roman" w:cs="Times New Roman"/>
-          <w:b/>
-          <w:sz w:val="24"/>
-          <w:szCs w:val="24"/>
-        </w:rPr>
-        <w:t xml:space="preserve"> 3.5.6 </w:t>
-      </w:r>
-      <w:proofErr w:type="spellStart"/>
-      <w:r>
-        <w:rPr>
-          <w:rFonts w:ascii="Times New Roman" w:eastAsia="Times New Roman" w:hAnsi="Times New Roman" w:cs="Times New Roman"/>
-          <w:b/>
-          <w:sz w:val="24"/>
-          <w:szCs w:val="24"/>
-        </w:rPr>
-        <w:t>Portability</w:t>
-      </w:r>
-      <w:proofErr w:type="spellEnd"/>
-    </w:p>
-    <w:p>
-      <w:pPr>
-        <w:tabs>
-          <w:tab w:val="left" w:pos="180"/>
-          <w:tab w:val="left" w:pos="360"/>
-          <w:tab w:val="left" w:pos="720"/>
-        </w:tabs>
-        <w:spacing w:line="240" w:lineRule="auto"/>
-        <w:rPr>
-          <w:lang w:val="en-US"/>
-        </w:rPr>
-      </w:pPr>
-      <w:bookmarkStart w:id="88" w:name="_1hmsyys" w:colFirst="0" w:colLast="0"/>
-      <w:bookmarkEnd w:id="88"/>
-      <w:r>
-        <w:rPr>
-          <w:rFonts w:ascii="Times New Roman" w:eastAsia="Times New Roman" w:hAnsi="Times New Roman" w:cs="Times New Roman"/>
-          <w:sz w:val="28"/>
-          <w:szCs w:val="28"/>
-        </w:rPr>
-        <w:t xml:space="preserve">Приложение будет размещено в официальном магазине приложений и будет доступно для скачивания. Сервис </w:t>
-      </w:r>
-      <w:proofErr w:type="gramStart"/>
-      <w:r>
-        <w:rPr>
-          <w:rFonts w:ascii="Times New Roman" w:eastAsia="Times New Roman" w:hAnsi="Times New Roman" w:cs="Times New Roman"/>
-          <w:sz w:val="28"/>
-          <w:szCs w:val="28"/>
-        </w:rPr>
-        <w:t xml:space="preserve">будет доступный для всех версий </w:t>
-      </w:r>
-      <w:r>
-        <w:rPr>
-          <w:rFonts w:ascii="Times New Roman" w:eastAsia="Times New Roman" w:hAnsi="Times New Roman" w:cs="Times New Roman"/>
-          <w:sz w:val="28"/>
-          <w:szCs w:val="28"/>
-          <w:lang w:val="en-US"/>
-        </w:rPr>
-        <w:t xml:space="preserve">Android </w:t>
-      </w:r>
-      <w:r>
-        <w:rPr>
-          <w:rFonts w:ascii="Times New Roman" w:eastAsia="Times New Roman" w:hAnsi="Times New Roman" w:cs="Times New Roman"/>
-          <w:sz w:val="28"/>
-          <w:szCs w:val="28"/>
-        </w:rPr>
-        <w:t>начиная</w:t>
-      </w:r>
-      <w:proofErr w:type="gramEnd"/>
-      <w:r>
-        <w:rPr>
-          <w:rFonts w:ascii="Times New Roman" w:eastAsia="Times New Roman" w:hAnsi="Times New Roman" w:cs="Times New Roman"/>
-          <w:sz w:val="28"/>
-          <w:szCs w:val="28"/>
-        </w:rPr>
-        <w:t xml:space="preserve"> с версии </w:t>
-      </w:r>
-      <w:r>
-        <w:rPr>
-          <w:rFonts w:ascii="Times New Roman" w:eastAsia="Times New Roman" w:hAnsi="Times New Roman" w:cs="Times New Roman"/>
-          <w:sz w:val="28"/>
-          <w:szCs w:val="28"/>
-          <w:lang w:val="en-US"/>
-        </w:rPr>
-        <w:t>4.0.</w:t>
+        <w:t xml:space="preserve"> должен иметь подключение к сети Интернет. </w:t>
       </w:r>
     </w:p>
     <w:p>
@@ -12878,395 +13246,14 @@
           <w:tab w:val="left" w:pos="720"/>
         </w:tabs>
         <w:spacing w:before="240" w:after="120" w:line="240" w:lineRule="auto"/>
-      </w:pPr>
-      <w:r>
-        <w:rPr>
-          <w:rFonts w:ascii="Times New Roman" w:eastAsia="Times New Roman" w:hAnsi="Times New Roman" w:cs="Times New Roman"/>
-          <w:b/>
-          <w:sz w:val="28"/>
-          <w:szCs w:val="28"/>
-        </w:rPr>
-        <w:t xml:space="preserve">3.6 </w:t>
-      </w:r>
-      <w:proofErr w:type="spellStart"/>
-      <w:r>
-        <w:rPr>
-          <w:rFonts w:ascii="Times New Roman" w:eastAsia="Times New Roman" w:hAnsi="Times New Roman" w:cs="Times New Roman"/>
-          <w:b/>
-          <w:sz w:val="28"/>
-          <w:szCs w:val="28"/>
-        </w:rPr>
-        <w:t>Inverse</w:t>
-      </w:r>
-      <w:proofErr w:type="spellEnd"/>
-      <w:r>
-        <w:rPr>
-          <w:rFonts w:ascii="Times New Roman" w:eastAsia="Times New Roman" w:hAnsi="Times New Roman" w:cs="Times New Roman"/>
-          <w:b/>
-          <w:sz w:val="28"/>
-          <w:szCs w:val="28"/>
-        </w:rPr>
-        <w:t xml:space="preserve"> </w:t>
-      </w:r>
-      <w:proofErr w:type="spellStart"/>
-      <w:r>
-        <w:rPr>
-          <w:rFonts w:ascii="Times New Roman" w:eastAsia="Times New Roman" w:hAnsi="Times New Roman" w:cs="Times New Roman"/>
-          <w:b/>
-          <w:sz w:val="28"/>
-          <w:szCs w:val="28"/>
-        </w:rPr>
-        <w:t>Requirements</w:t>
-      </w:r>
-      <w:proofErr w:type="spellEnd"/>
-    </w:p>
-    <w:p>
-      <w:pPr>
-        <w:tabs>
-          <w:tab w:val="left" w:pos="180"/>
-          <w:tab w:val="left" w:pos="360"/>
-          <w:tab w:val="left" w:pos="720"/>
-        </w:tabs>
-        <w:spacing w:line="240" w:lineRule="auto"/>
-      </w:pPr>
-      <w:bookmarkStart w:id="89" w:name="_41mghml" w:colFirst="0" w:colLast="0"/>
-      <w:bookmarkEnd w:id="89"/>
-      <w:proofErr w:type="spellStart"/>
-      <w:r>
-        <w:rPr>
-          <w:rFonts w:ascii="Times New Roman" w:eastAsia="Times New Roman" w:hAnsi="Times New Roman" w:cs="Times New Roman"/>
-          <w:i/>
-          <w:sz w:val="24"/>
-          <w:szCs w:val="24"/>
-        </w:rPr>
-        <w:t>State</w:t>
-      </w:r>
-      <w:proofErr w:type="spellEnd"/>
-      <w:r>
-        <w:rPr>
-          <w:rFonts w:ascii="Times New Roman" w:eastAsia="Times New Roman" w:hAnsi="Times New Roman" w:cs="Times New Roman"/>
-          <w:i/>
-          <w:sz w:val="24"/>
-          <w:szCs w:val="24"/>
-        </w:rPr>
-        <w:t xml:space="preserve"> </w:t>
-      </w:r>
-      <w:proofErr w:type="spellStart"/>
-      <w:r>
-        <w:rPr>
-          <w:rFonts w:ascii="Times New Roman" w:eastAsia="Times New Roman" w:hAnsi="Times New Roman" w:cs="Times New Roman"/>
-          <w:i/>
-          <w:sz w:val="24"/>
-          <w:szCs w:val="24"/>
-        </w:rPr>
-        <w:t>any</w:t>
-      </w:r>
-      <w:proofErr w:type="spellEnd"/>
-      <w:r>
-        <w:rPr>
-          <w:rFonts w:ascii="Times New Roman" w:eastAsia="Times New Roman" w:hAnsi="Times New Roman" w:cs="Times New Roman"/>
-          <w:i/>
-          <w:sz w:val="24"/>
-          <w:szCs w:val="24"/>
-        </w:rPr>
-        <w:t xml:space="preserve"> *</w:t>
-      </w:r>
-      <w:proofErr w:type="spellStart"/>
-      <w:r>
-        <w:rPr>
-          <w:rFonts w:ascii="Times New Roman" w:eastAsia="Times New Roman" w:hAnsi="Times New Roman" w:cs="Times New Roman"/>
-          <w:i/>
-          <w:sz w:val="24"/>
-          <w:szCs w:val="24"/>
-        </w:rPr>
-        <w:t>useful</w:t>
-      </w:r>
-      <w:proofErr w:type="spellEnd"/>
-      <w:r>
-        <w:rPr>
-          <w:rFonts w:ascii="Times New Roman" w:eastAsia="Times New Roman" w:hAnsi="Times New Roman" w:cs="Times New Roman"/>
-          <w:i/>
-          <w:sz w:val="24"/>
-          <w:szCs w:val="24"/>
-        </w:rPr>
-        <w:t xml:space="preserve">* </w:t>
-      </w:r>
-      <w:proofErr w:type="spellStart"/>
-      <w:r>
-        <w:rPr>
-          <w:rFonts w:ascii="Times New Roman" w:eastAsia="Times New Roman" w:hAnsi="Times New Roman" w:cs="Times New Roman"/>
-          <w:i/>
-          <w:sz w:val="24"/>
-          <w:szCs w:val="24"/>
-        </w:rPr>
-        <w:t>inverse</w:t>
-      </w:r>
-      <w:proofErr w:type="spellEnd"/>
-      <w:r>
-        <w:rPr>
-          <w:rFonts w:ascii="Times New Roman" w:eastAsia="Times New Roman" w:hAnsi="Times New Roman" w:cs="Times New Roman"/>
-          <w:i/>
-          <w:sz w:val="24"/>
-          <w:szCs w:val="24"/>
-        </w:rPr>
-        <w:t xml:space="preserve"> </w:t>
-      </w:r>
-      <w:proofErr w:type="spellStart"/>
-      <w:r>
-        <w:rPr>
-          <w:rFonts w:ascii="Times New Roman" w:eastAsia="Times New Roman" w:hAnsi="Times New Roman" w:cs="Times New Roman"/>
-          <w:i/>
-          <w:sz w:val="24"/>
-          <w:szCs w:val="24"/>
-        </w:rPr>
-        <w:t>requirements</w:t>
-      </w:r>
-      <w:proofErr w:type="spellEnd"/>
-      <w:r>
-        <w:rPr>
-          <w:rFonts w:ascii="Times New Roman" w:eastAsia="Times New Roman" w:hAnsi="Times New Roman" w:cs="Times New Roman"/>
-          <w:i/>
-          <w:sz w:val="24"/>
-          <w:szCs w:val="24"/>
-        </w:rPr>
-        <w:t>.</w:t>
-      </w:r>
-    </w:p>
-    <w:p>
-      <w:pPr>
-        <w:keepNext/>
-        <w:tabs>
-          <w:tab w:val="left" w:pos="180"/>
-          <w:tab w:val="left" w:pos="360"/>
-          <w:tab w:val="left" w:pos="720"/>
-        </w:tabs>
-        <w:spacing w:before="240" w:after="120" w:line="240" w:lineRule="auto"/>
-      </w:pPr>
-      <w:r>
-        <w:rPr>
-          <w:rFonts w:ascii="Times New Roman" w:eastAsia="Times New Roman" w:hAnsi="Times New Roman" w:cs="Times New Roman"/>
-          <w:b/>
-          <w:sz w:val="28"/>
-          <w:szCs w:val="28"/>
-        </w:rPr>
-        <w:t xml:space="preserve">3.7 </w:t>
-      </w:r>
-      <w:proofErr w:type="spellStart"/>
-      <w:r>
-        <w:rPr>
-          <w:rFonts w:ascii="Times New Roman" w:eastAsia="Times New Roman" w:hAnsi="Times New Roman" w:cs="Times New Roman"/>
-          <w:b/>
-          <w:sz w:val="28"/>
-          <w:szCs w:val="28"/>
-        </w:rPr>
-        <w:t>Design</w:t>
-      </w:r>
-      <w:proofErr w:type="spellEnd"/>
-      <w:r>
-        <w:rPr>
-          <w:rFonts w:ascii="Times New Roman" w:eastAsia="Times New Roman" w:hAnsi="Times New Roman" w:cs="Times New Roman"/>
-          <w:b/>
-          <w:sz w:val="28"/>
-          <w:szCs w:val="28"/>
-        </w:rPr>
-        <w:t xml:space="preserve"> </w:t>
-      </w:r>
-      <w:proofErr w:type="spellStart"/>
-      <w:r>
-        <w:rPr>
-          <w:rFonts w:ascii="Times New Roman" w:eastAsia="Times New Roman" w:hAnsi="Times New Roman" w:cs="Times New Roman"/>
-          <w:b/>
-          <w:sz w:val="28"/>
-          <w:szCs w:val="28"/>
-        </w:rPr>
-        <w:t>Constraints</w:t>
-      </w:r>
-      <w:proofErr w:type="spellEnd"/>
-    </w:p>
-    <w:p>
-      <w:pPr>
-        <w:tabs>
-          <w:tab w:val="left" w:pos="180"/>
-          <w:tab w:val="left" w:pos="360"/>
-          <w:tab w:val="left" w:pos="720"/>
-        </w:tabs>
-        <w:spacing w:line="240" w:lineRule="auto"/>
-        <w:ind w:firstLine="720"/>
-      </w:pPr>
-      <w:r>
-        <w:rPr>
-          <w:rFonts w:ascii="Times New Roman" w:eastAsia="Times New Roman" w:hAnsi="Times New Roman" w:cs="Times New Roman"/>
-          <w:sz w:val="28"/>
-          <w:szCs w:val="28"/>
-        </w:rPr>
-        <w:t xml:space="preserve">Серверная часть должна быть разработана с использованием языка программирования JAVA. Клиентская часть должна быть реализована на JAVA с использованием </w:t>
-      </w:r>
-      <w:proofErr w:type="spellStart"/>
-      <w:r>
-        <w:rPr>
-          <w:rFonts w:ascii="Times New Roman" w:eastAsia="Times New Roman" w:hAnsi="Times New Roman" w:cs="Times New Roman"/>
-          <w:sz w:val="28"/>
-          <w:szCs w:val="28"/>
-        </w:rPr>
-        <w:t>Android</w:t>
-      </w:r>
-      <w:proofErr w:type="spellEnd"/>
-      <w:r>
-        <w:rPr>
-          <w:rFonts w:ascii="Times New Roman" w:eastAsia="Times New Roman" w:hAnsi="Times New Roman" w:cs="Times New Roman"/>
-          <w:sz w:val="28"/>
-          <w:szCs w:val="28"/>
-        </w:rPr>
-        <w:t xml:space="preserve"> SDK и  </w:t>
-      </w:r>
-      <w:proofErr w:type="spellStart"/>
-      <w:r>
-        <w:rPr>
-          <w:rFonts w:ascii="Times New Roman" w:eastAsia="Times New Roman" w:hAnsi="Times New Roman" w:cs="Times New Roman"/>
-          <w:sz w:val="28"/>
-          <w:szCs w:val="28"/>
-        </w:rPr>
-        <w:t>Google</w:t>
-      </w:r>
-      <w:proofErr w:type="spellEnd"/>
-      <w:r>
-        <w:rPr>
-          <w:rFonts w:ascii="Times New Roman" w:eastAsia="Times New Roman" w:hAnsi="Times New Roman" w:cs="Times New Roman"/>
-          <w:sz w:val="28"/>
-          <w:szCs w:val="28"/>
-        </w:rPr>
-        <w:t xml:space="preserve"> </w:t>
-      </w:r>
-      <w:proofErr w:type="spellStart"/>
-      <w:r>
-        <w:rPr>
-          <w:rFonts w:ascii="Times New Roman" w:eastAsia="Times New Roman" w:hAnsi="Times New Roman" w:cs="Times New Roman"/>
-          <w:sz w:val="28"/>
-          <w:szCs w:val="28"/>
-        </w:rPr>
-        <w:t>Maps</w:t>
-      </w:r>
-      <w:proofErr w:type="spellEnd"/>
-      <w:r>
-        <w:rPr>
-          <w:rFonts w:ascii="Times New Roman" w:eastAsia="Times New Roman" w:hAnsi="Times New Roman" w:cs="Times New Roman"/>
-          <w:sz w:val="28"/>
-          <w:szCs w:val="28"/>
-        </w:rPr>
-        <w:t xml:space="preserve"> API.</w:t>
-      </w:r>
-    </w:p>
-    <w:p>
-      <w:pPr>
-        <w:tabs>
-          <w:tab w:val="left" w:pos="180"/>
-          <w:tab w:val="left" w:pos="360"/>
-          <w:tab w:val="left" w:pos="720"/>
-        </w:tabs>
-        <w:spacing w:line="240" w:lineRule="auto"/>
-        <w:ind w:firstLine="720"/>
-      </w:pPr>
-      <w:r>
-        <w:rPr>
-          <w:rFonts w:ascii="Times New Roman" w:eastAsia="Times New Roman" w:hAnsi="Times New Roman" w:cs="Times New Roman"/>
-          <w:sz w:val="28"/>
-          <w:szCs w:val="28"/>
-        </w:rPr>
-        <w:t xml:space="preserve">Для использования данного приложения клиент должен иметь устройство, управляемой ОС  </w:t>
-      </w:r>
-      <w:proofErr w:type="spellStart"/>
-      <w:r>
-        <w:rPr>
-          <w:rFonts w:ascii="Times New Roman" w:eastAsia="Times New Roman" w:hAnsi="Times New Roman" w:cs="Times New Roman"/>
-          <w:sz w:val="28"/>
-          <w:szCs w:val="28"/>
-        </w:rPr>
-        <w:t>Android</w:t>
-      </w:r>
-      <w:proofErr w:type="spellEnd"/>
-      <w:r>
-        <w:rPr>
-          <w:rFonts w:ascii="Times New Roman" w:eastAsia="Times New Roman" w:hAnsi="Times New Roman" w:cs="Times New Roman"/>
-          <w:sz w:val="28"/>
-          <w:szCs w:val="28"/>
-        </w:rPr>
-        <w:t xml:space="preserve">  версии не меньше чем 4.0. и иметь операционную память не меньше чем 256 </w:t>
-      </w:r>
-      <w:proofErr w:type="spellStart"/>
-      <w:r>
-        <w:rPr>
-          <w:rFonts w:ascii="Times New Roman" w:eastAsia="Times New Roman" w:hAnsi="Times New Roman" w:cs="Times New Roman"/>
-          <w:sz w:val="28"/>
-          <w:szCs w:val="28"/>
-        </w:rPr>
-        <w:t>мб</w:t>
-      </w:r>
-      <w:proofErr w:type="spellEnd"/>
-      <w:r>
-        <w:rPr>
-          <w:rFonts w:ascii="Times New Roman" w:eastAsia="Times New Roman" w:hAnsi="Times New Roman" w:cs="Times New Roman"/>
-          <w:sz w:val="28"/>
-          <w:szCs w:val="28"/>
-        </w:rPr>
-        <w:t xml:space="preserve">. Для корректного функционирования </w:t>
-      </w:r>
-      <w:proofErr w:type="gramStart"/>
-      <w:r>
-        <w:rPr>
-          <w:rFonts w:ascii="Times New Roman" w:eastAsia="Times New Roman" w:hAnsi="Times New Roman" w:cs="Times New Roman"/>
-          <w:sz w:val="28"/>
-          <w:szCs w:val="28"/>
-        </w:rPr>
-        <w:t>ПО</w:t>
-      </w:r>
-      <w:proofErr w:type="gramEnd"/>
-      <w:r>
-        <w:rPr>
-          <w:rFonts w:ascii="Times New Roman" w:eastAsia="Times New Roman" w:hAnsi="Times New Roman" w:cs="Times New Roman"/>
-          <w:sz w:val="28"/>
-          <w:szCs w:val="28"/>
-        </w:rPr>
-        <w:t xml:space="preserve"> </w:t>
-      </w:r>
-      <w:proofErr w:type="gramStart"/>
-      <w:r>
-        <w:rPr>
-          <w:rFonts w:ascii="Times New Roman" w:eastAsia="Times New Roman" w:hAnsi="Times New Roman" w:cs="Times New Roman"/>
-          <w:sz w:val="28"/>
-          <w:szCs w:val="28"/>
-        </w:rPr>
-        <w:t>пользователь</w:t>
-      </w:r>
-      <w:proofErr w:type="gramEnd"/>
-      <w:r>
-        <w:rPr>
-          <w:rFonts w:ascii="Times New Roman" w:eastAsia="Times New Roman" w:hAnsi="Times New Roman" w:cs="Times New Roman"/>
-          <w:sz w:val="28"/>
-          <w:szCs w:val="28"/>
-        </w:rPr>
-        <w:t xml:space="preserve"> должен иметь подключение к сети Интернет. </w:t>
-      </w:r>
-    </w:p>
-    <w:p>
-      <w:pPr>
-        <w:keepNext/>
-        <w:tabs>
-          <w:tab w:val="left" w:pos="180"/>
-          <w:tab w:val="left" w:pos="360"/>
-          <w:tab w:val="left" w:pos="720"/>
-        </w:tabs>
-        <w:spacing w:before="240" w:after="120" w:line="240" w:lineRule="auto"/>
-      </w:pPr>
-      <w:r>
         <w:rPr>
           <w:rFonts w:ascii="Times New Roman" w:eastAsia="Times New Roman" w:hAnsi="Times New Roman" w:cs="Times New Roman"/>
           <w:b/>
           <w:sz w:val="32"/>
           <w:szCs w:val="32"/>
-        </w:rPr>
-        <w:t xml:space="preserve">4. </w:t>
-      </w:r>
-      <w:proofErr w:type="spellStart"/>
+          <w:lang w:val="en-US"/>
+        </w:rPr>
+      </w:pPr>
       <w:r>
         <w:rPr>
           <w:rFonts w:ascii="Times New Roman" w:eastAsia="Times New Roman" w:hAnsi="Times New Roman" w:cs="Times New Roman"/>
@@ -13274,9 +13261,10 @@
           <w:sz w:val="32"/>
           <w:szCs w:val="32"/>
         </w:rPr>
-        <w:t>Analysis</w:t>
-      </w:r>
-      <w:proofErr w:type="spellEnd"/>
+        <w:lastRenderedPageBreak/>
+        <w:t xml:space="preserve">4. </w:t>
+      </w:r>
+      <w:proofErr w:type="spellStart"/>
       <w:r>
         <w:rPr>
           <w:rFonts w:ascii="Times New Roman" w:eastAsia="Times New Roman" w:hAnsi="Times New Roman" w:cs="Times New Roman"/>
@@ -13284,9 +13272,9 @@
           <w:sz w:val="32"/>
           <w:szCs w:val="32"/>
         </w:rPr>
-        <w:t xml:space="preserve"> </w:t>
-      </w:r>
-      <w:proofErr w:type="spellStart"/>
+        <w:t>Analysis</w:t>
+      </w:r>
+      <w:proofErr w:type="spellEnd"/>
       <w:r>
         <w:rPr>
           <w:rFonts w:ascii="Times New Roman" w:eastAsia="Times New Roman" w:hAnsi="Times New Roman" w:cs="Times New Roman"/>
@@ -13294,9 +13282,53 @@
           <w:sz w:val="32"/>
           <w:szCs w:val="32"/>
         </w:rPr>
+        <w:t xml:space="preserve"> </w:t>
+      </w:r>
+      <w:proofErr w:type="spellStart"/>
+      <w:r>
+        <w:rPr>
+          <w:rFonts w:ascii="Times New Roman" w:eastAsia="Times New Roman" w:hAnsi="Times New Roman" w:cs="Times New Roman"/>
+          <w:b/>
+          <w:sz w:val="32"/>
+          <w:szCs w:val="32"/>
+        </w:rPr>
         <w:t>Models</w:t>
       </w:r>
       <w:proofErr w:type="spellEnd"/>
+    </w:p>
+    <w:p>
+      <w:pPr>
+        <w:keepNext/>
+        <w:tabs>
+          <w:tab w:val="left" w:pos="180"/>
+          <w:tab w:val="left" w:pos="360"/>
+          <w:tab w:val="left" w:pos="720"/>
+        </w:tabs>
+        <w:spacing w:before="240" w:after="120" w:line="240" w:lineRule="auto"/>
+        <w:rPr>
+          <w:sz w:val="28"/>
+          <w:szCs w:val="28"/>
+        </w:rPr>
+      </w:pPr>
+      <w:r>
+        <w:rPr>
+          <w:rFonts w:ascii="Times New Roman" w:eastAsia="Times New Roman" w:hAnsi="Times New Roman" w:cs="Times New Roman"/>
+          <w:sz w:val="28"/>
+          <w:szCs w:val="28"/>
+          <w:lang w:val="en-US"/>
+        </w:rPr>
+        <w:t xml:space="preserve">1. </w:t>
+      </w:r>
+      <w:r>
+        <w:rPr>
+          <w:rFonts w:ascii="Times New Roman" w:eastAsia="Times New Roman" w:hAnsi="Times New Roman" w:cs="Times New Roman"/>
+          <w:sz w:val="28"/>
+          <w:szCs w:val="28"/>
+        </w:rPr>
+        <w:t>Диаграмма компонентов</w:t>
+      </w:r>
+      <w:bookmarkStart w:id="89" w:name="_GoBack"/>
+      <w:bookmarkEnd w:id="89"/>
     </w:p>
     <w:p>
       <w:pPr>
@@ -13309,6 +13341,154 @@
       </w:pPr>
       <w:bookmarkStart w:id="90" w:name="_vx1227" w:colFirst="0" w:colLast="0"/>
       <w:bookmarkEnd w:id="90"/>
+      <w:r>
+        <w:rPr>
+          <w:noProof/>
+        </w:rPr>
+        <w:drawing>
+          <wp:inline distT="0" distB="0" distL="0" distR="0" wp14:anchorId="62CF25EC" wp14:editId="3FEEA86D">
+            <wp:extent cx="5943600" cy="3304903"/>
+            <wp:effectExtent l="0" t="0" r="0" b="0"/>
+            <wp:docPr id="5" name="Рисунок 5" descr="H:\0.jpg"/>
+            <wp:cNvGraphicFramePr>
+              <a:graphicFrameLocks xmlns:a="http://schemas.openxmlformats.org/drawingml/2006/main" noChangeAspect="1"/>
+            </wp:cNvGraphicFramePr>
+            <a:graphic xmlns:a="http://schemas.openxmlformats.org/drawingml/2006/main">
+              <a:graphicData uri="http://schemas.openxmlformats.org/drawingml/2006/picture">
+                <pic:pic xmlns:pic="http://schemas.openxmlformats.org/drawingml/2006/picture">
+                  <pic:nvPicPr>
+                    <pic:cNvPr id="0" name="Picture 1" descr="H:\0.jpg"/>
+                    <pic:cNvPicPr>
+                      <a:picLocks noChangeAspect="1" noChangeArrowheads="1"/>
+                    </pic:cNvPicPr>
+                  </pic:nvPicPr>
+                  <pic:blipFill>
+                    <a:blip r:embed="rId14">
+                      <a:extLst>
+                        <a:ext uri="{28A0092B-C50C-407E-A947-70E740481C1C}">
+                          <a14:useLocalDpi xmlns:a14="http://schemas.microsoft.com/office/drawing/2010/main" val="0"/>
+                        </a:ext>
+                      </a:extLst>
+                    </a:blip>
+                    <a:srcRect/>
+                    <a:stretch>
+                      <a:fillRect/>
+                    </a:stretch>
+                  </pic:blipFill>
+                  <pic:spPr bwMode="auto">
+                    <a:xfrm>
+                      <a:off x="0" y="0"/>
+                      <a:ext cx="5943600" cy="3304903"/>
+                    </a:xfrm>
+                    <a:prstGeom prst="rect">
+                      <a:avLst/>
+                    </a:prstGeom>
+                    <a:noFill/>
+                    <a:ln>
+                      <a:noFill/>
+                    </a:ln>
+                  </pic:spPr>
+                </pic:pic>
+              </a:graphicData>
+            </a:graphic>
+          </wp:inline>
+        </w:drawing>
+      </w:r>
+    </w:p>
+    <w:p>
+      <w:pPr>
+        <w:tabs>
+          <w:tab w:val="left" w:pos="180"/>
+          <w:tab w:val="left" w:pos="360"/>
+          <w:tab w:val="left" w:pos="720"/>
+        </w:tabs>
+        <w:spacing w:line="240" w:lineRule="auto"/>
+        <w:rPr>
+          <w:rFonts w:ascii="Times New Roman" w:hAnsi="Times New Roman" w:cs="Times New Roman"/>
+          <w:sz w:val="28"/>
+          <w:szCs w:val="28"/>
+        </w:rPr>
+      </w:pPr>
+      <w:r>
+        <w:rPr>
+          <w:rFonts w:ascii="Times New Roman" w:hAnsi="Times New Roman" w:cs="Times New Roman"/>
+          <w:sz w:val="28"/>
+          <w:szCs w:val="28"/>
+        </w:rPr>
+        <w:t>2. Диаграмма активностей</w:t>
+      </w:r>
+    </w:p>
+    <w:p>
+      <w:pPr>
+        <w:tabs>
+          <w:tab w:val="left" w:pos="180"/>
+          <w:tab w:val="left" w:pos="360"/>
+          <w:tab w:val="left" w:pos="720"/>
+        </w:tabs>
+        <w:spacing w:line="240" w:lineRule="auto"/>
+        <w:rPr>
+          <w:rFonts w:ascii="Times New Roman" w:hAnsi="Times New Roman" w:cs="Times New Roman"/>
+          <w:sz w:val="32"/>
+          <w:szCs w:val="32"/>
+        </w:rPr>
+      </w:pPr>
+      <w:r>
+        <w:rPr>
+          <w:rFonts w:ascii="Times New Roman" w:hAnsi="Times New Roman" w:cs="Times New Roman"/>
+          <w:noProof/>
+          <w:sz w:val="32"/>
+          <w:szCs w:val="32"/>
+        </w:rPr>
+        <w:lastRenderedPageBreak/>
+        <w:drawing>
+          <wp:inline distT="0" distB="0" distL="0" distR="0">
+            <wp:extent cx="4829175" cy="4848225"/>
+            <wp:effectExtent l="0" t="0" r="9525" b="9525"/>
+            <wp:docPr id="6" name="Рисунок 6" descr="H:\dia-active.png"/>
+            <wp:cNvGraphicFramePr>
+              <a:graphicFrameLocks xmlns:a="http://schemas.openxmlformats.org/drawingml/2006/main" noChangeAspect="1"/>
+            </wp:cNvGraphicFramePr>
+            <a:graphic xmlns:a="http://schemas.openxmlformats.org/drawingml/2006/main">
+              <a:graphicData uri="http://schemas.openxmlformats.org/drawingml/2006/picture">
+                <pic:pic xmlns:pic="http://schemas.openxmlformats.org/drawingml/2006/picture">
+                  <pic:nvPicPr>
+                    <pic:cNvPr id="0" name="Picture 2" descr="H:\dia-active.png"/>
+                    <pic:cNvPicPr>
+                      <a:picLocks noChangeAspect="1" noChangeArrowheads="1"/>
+                    </pic:cNvPicPr>
+                  </pic:nvPicPr>
+                  <pic:blipFill>
+                    <a:blip r:embed="rId15">
+                      <a:extLst>
+                        <a:ext uri="{28A0092B-C50C-407E-A947-70E740481C1C}">
+                          <a14:useLocalDpi xmlns:a14="http://schemas.microsoft.com/office/drawing/2010/main" val="0"/>
+                        </a:ext>
+                      </a:extLst>
+                    </a:blip>
+                    <a:srcRect/>
+                    <a:stretch>
+                      <a:fillRect/>
+                    </a:stretch>
+                  </pic:blipFill>
+                  <pic:spPr bwMode="auto">
+                    <a:xfrm>
+                      <a:off x="0" y="0"/>
+                      <a:ext cx="4829175" cy="4848225"/>
+                    </a:xfrm>
+                    <a:prstGeom prst="rect">
+                      <a:avLst/>
+                    </a:prstGeom>
+                    <a:noFill/>
+                    <a:ln>
+                      <a:noFill/>
+                    </a:ln>
+                  </pic:spPr>
+                </pic:pic>
+              </a:graphicData>
+            </a:graphic>
+          </wp:inline>
+        </w:drawing>
+      </w:r>
     </w:p>
     <w:p>
       <w:pPr>
@@ -13323,44 +13503,12 @@
       <w:r>
         <w:rPr>
           <w:rFonts w:ascii="Times New Roman" w:eastAsia="Times New Roman" w:hAnsi="Times New Roman" w:cs="Times New Roman"/>
-          <w:b/>
           <w:sz w:val="28"/>
           <w:szCs w:val="28"/>
         </w:rPr>
         <w:lastRenderedPageBreak/>
-        <w:t xml:space="preserve">4.1 </w:t>
-      </w:r>
-      <w:proofErr w:type="spellStart"/>
-      <w:r>
-        <w:rPr>
-          <w:rFonts w:ascii="Times New Roman" w:eastAsia="Times New Roman" w:hAnsi="Times New Roman" w:cs="Times New Roman"/>
-          <w:b/>
-          <w:sz w:val="28"/>
-          <w:szCs w:val="28"/>
-        </w:rPr>
-        <w:t>Sequence</w:t>
-      </w:r>
-      <w:proofErr w:type="spellEnd"/>
-      <w:r>
-        <w:rPr>
-          <w:rFonts w:ascii="Times New Roman" w:eastAsia="Times New Roman" w:hAnsi="Times New Roman" w:cs="Times New Roman"/>
-          <w:b/>
-          <w:sz w:val="28"/>
-          <w:szCs w:val="28"/>
-        </w:rPr>
-        <w:t xml:space="preserve"> </w:t>
-      </w:r>
-      <w:proofErr w:type="spellStart"/>
-      <w:r>
-        <w:rPr>
-          <w:rFonts w:ascii="Times New Roman" w:eastAsia="Times New Roman" w:hAnsi="Times New Roman" w:cs="Times New Roman"/>
-          <w:b/>
-          <w:sz w:val="28"/>
-          <w:szCs w:val="28"/>
-        </w:rPr>
-        <w:t>Diagrams</w:t>
-      </w:r>
-      <w:proofErr w:type="spellEnd"/>
+        <w:t>3. Диаграмма последовательностей</w:t>
+      </w:r>
     </w:p>
     <w:p>
       <w:pPr>
@@ -13391,7 +13539,7 @@
                     <pic:cNvPicPr preferRelativeResize="0"/>
                   </pic:nvPicPr>
                   <pic:blipFill>
-                    <a:blip r:embed="rId14"/>
+                    <a:blip r:embed="rId16"/>
                     <a:srcRect/>
                     <a:stretch>
                       <a:fillRect/>
@@ -14540,9 +14688,7 @@
       <w:tblStyleRowBandSize w:val="1"/>
       <w:tblStyleColBandSize w:val="1"/>
       <w:tblCellMar>
-        <w:top w:w="0" w:type="dxa"/>
         <w:left w:w="108" w:type="dxa"/>
-        <w:bottom w:w="0" w:type="dxa"/>
         <w:right w:w="108" w:type="dxa"/>
       </w:tblCellMar>
     </w:tblPr>
@@ -14553,9 +14699,7 @@
       <w:tblStyleRowBandSize w:val="1"/>
       <w:tblStyleColBandSize w:val="1"/>
       <w:tblCellMar>
-        <w:top w:w="0" w:type="dxa"/>
         <w:left w:w="108" w:type="dxa"/>
-        <w:bottom w:w="0" w:type="dxa"/>
         <w:right w:w="108" w:type="dxa"/>
       </w:tblCellMar>
     </w:tblPr>
@@ -14931,9 +15075,7 @@
       <w:tblStyleRowBandSize w:val="1"/>
       <w:tblStyleColBandSize w:val="1"/>
       <w:tblCellMar>
-        <w:top w:w="0" w:type="dxa"/>
         <w:left w:w="108" w:type="dxa"/>
-        <w:bottom w:w="0" w:type="dxa"/>
         <w:right w:w="108" w:type="dxa"/>
       </w:tblCellMar>
     </w:tblPr>
@@ -14944,9 +15086,7 @@
       <w:tblStyleRowBandSize w:val="1"/>
       <w:tblStyleColBandSize w:val="1"/>
       <w:tblCellMar>
-        <w:top w:w="0" w:type="dxa"/>
         <w:left w:w="108" w:type="dxa"/>
-        <w:bottom w:w="0" w:type="dxa"/>
         <w:right w:w="108" w:type="dxa"/>
       </w:tblCellMar>
     </w:tblPr>
